--- a/docs/руководство ControlCyclogram/БДИ/БДИ_v01.docx
+++ b/docs/руководство ControlCyclogram/БДИ/БДИ_v01.docx
@@ -34,7 +34,7 @@
             <w:tblLook w:val="04A0" w:firstRow="1" w:lastRow="0" w:firstColumn="1" w:lastColumn="0" w:noHBand="0" w:noVBand="1"/>
           </w:tblPr>
           <w:tblGrid>
-            <w:gridCol w:w="8955"/>
+            <w:gridCol w:w="8736"/>
           </w:tblGrid>
           <w:tr>
             <w:trPr>
@@ -194,7 +194,7 @@
             <w:tblLook w:val="04A0" w:firstRow="1" w:lastRow="0" w:firstColumn="1" w:lastColumn="0" w:noHBand="0" w:noVBand="1"/>
           </w:tblPr>
           <w:tblGrid>
-            <w:gridCol w:w="3229"/>
+            <w:gridCol w:w="3155"/>
           </w:tblGrid>
           <w:tr>
             <w:trPr>
@@ -1509,28 +1509,193 @@
       <w:pPr>
         <w:pStyle w:val="1"/>
       </w:pPr>
-      <w:bookmarkStart w:id="1" w:name="_Toc530564880"/>
-      <w:r>
-        <w:t>Назначение</w:t>
-      </w:r>
+      <w:bookmarkStart w:id="1" w:name="_Toc530564887"/>
+      <w:bookmarkStart w:id="2" w:name="OLE_LINK11"/>
+      <w:bookmarkStart w:id="3" w:name="OLE_LINK12"/>
       <w:bookmarkEnd w:id="0"/>
+      <w:r>
+        <w:t>База данных испытаний (БДИ)</w:t>
+      </w:r>
       <w:bookmarkEnd w:id="1"/>
     </w:p>
+    <w:bookmarkEnd w:id="2"/>
+    <w:bookmarkEnd w:id="3"/>
     <w:p>
-      <w:r>
-        <w:t>Программное обеспечение (далее ПО)</w:t>
-      </w:r>
-      <w:r>
-        <w:t xml:space="preserve"> предназначен</w:t>
-      </w:r>
-      <w:r>
-        <w:t>о</w:t>
-      </w:r>
-      <w:r>
-        <w:t xml:space="preserve"> для </w:t>
-      </w:r>
-      <w:r>
-        <w:t xml:space="preserve">управления медленно меняющимися процессами (с частотой до 10 Гц). ПО позволяет выдавать управляющие сигналы (дискретные или аналоговые) по гибко настраиваемому алгоритму. ПО выполнено в виде плагина к программе, разрабатываемой ООО «НПП «МЕРА», </w:t>
+      <w:pPr>
+        <w:rPr>
+          <w:lang w:val="en-US"/>
+        </w:rPr>
+      </w:pPr>
+      <w:r>
+        <w:t>Вместе с циклограммой режимов устанавливается компонент «Управление базой данных». Компонент добавляет функционал базы данных, которая имеет следующее назначение</w:t>
+      </w:r>
+      <w:r>
+        <w:rPr>
+          <w:lang w:val="en-US"/>
+        </w:rPr>
+        <w:t>:</w:t>
+      </w:r>
+    </w:p>
+    <w:p>
+      <w:pPr>
+        <w:pStyle w:val="a4"/>
+        <w:numPr>
+          <w:ilvl w:val="0"/>
+          <w:numId w:val="29"/>
+        </w:numPr>
+      </w:pPr>
+      <w:r>
+        <w:t>Управление несколькими регистраторами для синхронного изменения состояния (ПРОСМОТР</w:t>
+      </w:r>
+      <w:r>
+        <w:t>/</w:t>
+      </w:r>
+      <w:r>
+        <w:t>ЗАПИСЬ</w:t>
+      </w:r>
+      <w:r>
+        <w:t>/</w:t>
+      </w:r>
+      <w:r>
+        <w:t>ОСТАНОВ)</w:t>
+      </w:r>
+      <w:r>
+        <w:t>;</w:t>
+      </w:r>
+    </w:p>
+    <w:p>
+      <w:pPr>
+        <w:pStyle w:val="a4"/>
+        <w:numPr>
+          <w:ilvl w:val="0"/>
+          <w:numId w:val="29"/>
+        </w:numPr>
+      </w:pPr>
+      <w:r>
+        <w:t>Ведение единого каталога испытаний с возможностью копирования в него данных с нескольких регистраторов</w:t>
+      </w:r>
+      <w:r>
+        <w:t>;</w:t>
+      </w:r>
+    </w:p>
+    <w:p>
+      <w:pPr>
+        <w:pStyle w:val="a4"/>
+        <w:numPr>
+          <w:ilvl w:val="0"/>
+          <w:numId w:val="29"/>
+        </w:numPr>
+      </w:pPr>
+      <w:r>
+        <w:t>Управление контекстом испытания (добавления пользовательской информации замерам (серийные номера, характеристики испытываемых объектов, условия проведения испытаний и т.д.))</w:t>
+      </w:r>
+    </w:p>
+    <w:p>
+      <w:pPr>
+        <w:ind w:firstLine="360"/>
+      </w:pPr>
+      <w:r>
+        <w:t>Данные в базе хранятся в</w:t>
+      </w:r>
+      <w:r>
+        <w:t xml:space="preserve"> виде</w:t>
+      </w:r>
+      <w:r>
+        <w:t xml:space="preserve"> структур</w:t>
+      </w:r>
+      <w:r>
+        <w:t>ы</w:t>
+      </w:r>
+      <w:r>
+        <w:t xml:space="preserve"> показанной на Рис.7.</w:t>
+      </w:r>
+    </w:p>
+    <w:p>
+      <w:pPr>
+        <w:ind w:firstLine="360"/>
+      </w:pPr>
+      <w:r>
+        <w:t>Объект испытания – тестируемый объект (например, авиационный двигатель)</w:t>
+      </w:r>
+      <w:r>
+        <w:t>.</w:t>
+      </w:r>
+      <w:r>
+        <w:t xml:space="preserve"> Объект</w:t>
+      </w:r>
+      <w:r>
+        <w:t xml:space="preserve"> </w:t>
+      </w:r>
+      <w:r>
+        <w:t>может подвергаться нескольким испытаниям различного типа (предъявительские, ресурсные, прочностные и т.д.).</w:t>
+      </w:r>
+    </w:p>
+    <w:p>
+      <w:pPr>
+        <w:ind w:firstLine="360"/>
+      </w:pPr>
+      <w:r>
+        <w:t xml:space="preserve">Испытание включает в себя набор </w:t>
+      </w:r>
+      <w:proofErr w:type="gramStart"/>
+      <w:r>
+        <w:t>регистраций</w:t>
+      </w:r>
+      <w:proofErr w:type="gramEnd"/>
+      <w:r>
+        <w:t xml:space="preserve"> выполненных в разное время </w:t>
+      </w:r>
+      <w:r>
+        <w:t>и объединенных общим контекстом</w:t>
+      </w:r>
+      <w:r>
+        <w:t xml:space="preserve">, </w:t>
+      </w:r>
+      <w:r>
+        <w:t>одно и то же испытание может длиться продолжительное время и может прерываться.</w:t>
+      </w:r>
+    </w:p>
+    <w:p>
+      <w:pPr>
+        <w:ind w:firstLine="360"/>
+      </w:pPr>
+      <w:bookmarkStart w:id="4" w:name="OLE_LINK9"/>
+      <w:bookmarkStart w:id="5" w:name="OLE_LINK10"/>
+      <w:r>
+        <w:t>Регистрации – набор замеров</w:t>
+      </w:r>
+      <w:bookmarkEnd w:id="4"/>
+      <w:bookmarkEnd w:id="5"/>
+      <w:r>
+        <w:t>,</w:t>
+      </w:r>
+      <w:r>
+        <w:t xml:space="preserve"> каждый из которых получен с помощью одного регистратора (испытание может проводиться с помощью нескольких </w:t>
+      </w:r>
+      <w:r>
+        <w:rPr>
+          <w:lang w:val="en-US"/>
+        </w:rPr>
+        <w:t>MIC</w:t>
+      </w:r>
+      <w:r>
+        <w:t>-</w:t>
+      </w:r>
+      <w:r>
+        <w:t xml:space="preserve">в под управлением разными </w:t>
+      </w:r>
+      <w:r>
+        <w:lastRenderedPageBreak/>
+        <w:t xml:space="preserve">компьютерами и разными программами </w:t>
+      </w:r>
+      <w:r>
+        <w:rPr>
+          <w:lang w:val="en-US"/>
+        </w:rPr>
+        <w:t>MR</w:t>
+      </w:r>
+      <w:r>
+        <w:t xml:space="preserve">-300, </w:t>
       </w:r>
       <w:r>
         <w:rPr>
@@ -1539,58 +1704,29 @@
         <w:t>Recorder</w:t>
       </w:r>
       <w:r>
-        <w:t>.</w:t>
+        <w:t>)</w:t>
+      </w:r>
+      <w:r>
+        <w:t xml:space="preserve">. </w:t>
+      </w:r>
+      <w:r>
+        <w:t>Регистрация может храниться на ПК</w:t>
+      </w:r>
+      <w:r>
+        <w:t>,</w:t>
+      </w:r>
+      <w:r>
+        <w:t xml:space="preserve"> под управлением которого был записан файл замера, а также может скопировать данные с регистраторов в локальный каталог БДИ.</w:t>
       </w:r>
     </w:p>
     <w:p>
       <w:pPr>
-        <w:pStyle w:val="1"/>
-      </w:pPr>
-      <w:bookmarkStart w:id="2" w:name="_Toc530564881"/>
-      <w:r>
-        <w:t>Циклограмма</w:t>
-      </w:r>
-      <w:bookmarkEnd w:id="2"/>
-    </w:p>
-    <w:p>
-      <w:pPr>
-        <w:pStyle w:val="2"/>
-      </w:pPr>
-      <w:bookmarkStart w:id="3" w:name="_Toc530564882"/>
-      <w:r>
-        <w:t xml:space="preserve">Структура </w:t>
-      </w:r>
-      <w:r>
-        <w:t>циклограммы режимов</w:t>
-      </w:r>
-      <w:bookmarkEnd w:id="3"/>
-    </w:p>
-    <w:p>
-      <w:r>
-        <w:t xml:space="preserve">Структура программы приведена на </w:t>
-      </w:r>
-      <w:fldSimple w:instr=" REF _Ref508315659 ">
-        <w:r>
-          <w:t xml:space="preserve">Рисунок </w:t>
-        </w:r>
-        <w:r>
-          <w:rPr>
-            <w:noProof/>
-          </w:rPr>
-          <w:t>1</w:t>
-        </w:r>
-      </w:fldSimple>
-      <w:r>
-        <w:t>.</w:t>
-      </w:r>
-    </w:p>
-    <w:p>
-      <w:pPr>
         <w:keepNext/>
+        <w:ind w:left="360" w:firstLine="0"/>
         <w:jc w:val="center"/>
       </w:pPr>
       <w:r>
-        <w:object w:dxaOrig="14905" w:dyaOrig="7211">
+        <w:object w:dxaOrig="4326" w:dyaOrig="5233">
           <v:shapetype id="_x0000_t75" coordsize="21600,21600" o:spt="75" o:preferrelative="t" path="m@4@5l@4@11@9@11@9@5xe" filled="f" stroked="f">
             <v:stroke joinstyle="miter"/>
             <v:formulas>
@@ -1610,10 +1746,10 @@
             <v:path o:extrusionok="f" gradientshapeok="t" o:connecttype="rect"/>
             <o:lock v:ext="edit" aspectratio="t"/>
           </v:shapetype>
-          <v:shape id="_x0000_i1025" type="#_x0000_t75" style="width:387pt;height:186.6pt" o:ole="">
+          <v:shape id="_x0000_i1025" type="#_x0000_t75" style="width:129pt;height:156pt" o:ole="">
             <v:imagedata r:id="rId9" o:title=""/>
           </v:shape>
-          <o:OLEObject Type="Embed" ProgID="Visio.Drawing.11" ShapeID="_x0000_i1025" DrawAspect="Content" ObjectID="_1792064919" r:id="rId10"/>
+          <o:OLEObject Type="Embed" ProgID="Visio.Drawing.11" ShapeID="_x0000_i1025" DrawAspect="Content" ObjectID="_1794378782" r:id="rId10"/>
         </w:object>
       </w:r>
     </w:p>
@@ -1621,3001 +1757,40 @@
       <w:pPr>
         <w:pStyle w:val="a9"/>
       </w:pPr>
-      <w:bookmarkStart w:id="4" w:name="_Ref508315659"/>
       <w:r>
         <w:t xml:space="preserve">Рисунок </w:t>
       </w:r>
-      <w:fldSimple w:instr=" SEQ Рисунок \* ARABIC ">
-        <w:r>
-          <w:rPr>
-            <w:noProof/>
-          </w:rPr>
-          <w:t>1</w:t>
-        </w:r>
-      </w:fldSimple>
-      <w:bookmarkEnd w:id="4"/>
-      <w:r>
-        <w:t xml:space="preserve"> Стру</w:t>
-      </w:r>
-      <w:r>
-        <w:t>к</w:t>
-      </w:r>
-      <w:r>
-        <w:t>тура программы</w:t>
-      </w:r>
-    </w:p>
-    <w:p>
-      <w:pPr>
-        <w:keepNext/>
-      </w:pPr>
-      <w:r>
-        <w:object w:dxaOrig="11225" w:dyaOrig="5968">
-          <v:shape id="_x0000_i1026" type="#_x0000_t75" style="width:489pt;height:260.4pt" o:ole="">
-            <v:imagedata r:id="rId11" o:title=""/>
-          </v:shape>
-          <o:OLEObject Type="Embed" ProgID="Visio.Drawing.11" ShapeID="_x0000_i1026" DrawAspect="Content" ObjectID="_1792064920" r:id="rId12"/>
-        </w:object>
-      </w:r>
-    </w:p>
-    <w:p>
-      <w:pPr>
-        <w:pStyle w:val="a9"/>
-      </w:pPr>
-      <w:r>
-        <w:t xml:space="preserve">Рисунок </w:t>
-      </w:r>
-      <w:fldSimple w:instr=" SEQ Рисунок \* ARABIC ">
-        <w:r>
-          <w:rPr>
-            <w:noProof/>
-          </w:rPr>
-          <w:t>2</w:t>
-        </w:r>
-      </w:fldSimple>
-      <w:r>
-        <w:t xml:space="preserve"> Выполнение программы</w:t>
-      </w:r>
-    </w:p>
-    <w:p/>
-    <w:p>
-      <w:pPr>
-        <w:pStyle w:val="a9"/>
-        <w:keepNext/>
-        <w:ind w:firstLine="0"/>
-        <w:jc w:val="left"/>
-      </w:pPr>
-      <w:r>
-        <w:t xml:space="preserve">Таблица </w:t>
-      </w:r>
-      <w:fldSimple w:instr=" SEQ Таблица \* ARABIC ">
-        <w:r>
-          <w:rPr>
-            <w:noProof/>
-          </w:rPr>
-          <w:t>1</w:t>
-        </w:r>
-      </w:fldSimple>
-      <w:r>
-        <w:t xml:space="preserve"> Описание объектов программы</w:t>
-      </w:r>
-    </w:p>
-    <w:tbl>
-      <w:tblPr>
-        <w:tblStyle w:val="af2"/>
-        <w:tblW w:w="0" w:type="auto"/>
-        <w:tblLook w:val="04A0" w:firstRow="1" w:lastRow="0" w:firstColumn="1" w:lastColumn="0" w:noHBand="0" w:noVBand="1"/>
-      </w:tblPr>
-      <w:tblGrid>
-        <w:gridCol w:w="2235"/>
-        <w:gridCol w:w="7761"/>
-      </w:tblGrid>
-      <w:tr>
-        <w:tc>
-          <w:tcPr>
-            <w:tcW w:w="2235" w:type="dxa"/>
-          </w:tcPr>
-          <w:p>
-            <w:pPr>
-              <w:ind w:firstLine="0"/>
-              <w:rPr>
-                <w:b/>
-              </w:rPr>
-            </w:pPr>
-            <w:r>
-              <w:rPr>
-                <w:b/>
-              </w:rPr>
-              <w:t>Наименование</w:t>
-            </w:r>
-          </w:p>
-        </w:tc>
-        <w:tc>
-          <w:tcPr>
-            <w:tcW w:w="7761" w:type="dxa"/>
-          </w:tcPr>
-          <w:p>
-            <w:pPr>
-              <w:ind w:firstLine="0"/>
-              <w:rPr>
-                <w:b/>
-              </w:rPr>
-            </w:pPr>
-            <w:r>
-              <w:rPr>
-                <w:b/>
-              </w:rPr>
-              <w:t>Назначение</w:t>
-            </w:r>
-          </w:p>
-        </w:tc>
-      </w:tr>
-      <w:tr>
-        <w:tc>
-          <w:tcPr>
-            <w:tcW w:w="2235" w:type="dxa"/>
-          </w:tcPr>
-          <w:p>
-            <w:pPr>
-              <w:ind w:firstLine="0"/>
-            </w:pPr>
-            <w:r>
-              <w:rPr>
-                <w:lang w:val="en-US"/>
-              </w:rPr>
-              <w:t>Control</w:t>
-            </w:r>
-            <w:r>
-              <w:t xml:space="preserve"> (регулятор)</w:t>
-            </w:r>
-          </w:p>
-        </w:tc>
-        <w:tc>
-          <w:tcPr>
-            <w:tcW w:w="7761" w:type="dxa"/>
-          </w:tcPr>
-          <w:p>
-            <w:pPr>
-              <w:ind w:firstLine="0"/>
-            </w:pPr>
-            <w:r>
-              <w:t>Объект, имеющий на входе список тегов для чтения (обратная связь) и список выходных тегов, которые изменяются при работе в зависимости от задания регулятору и состояния обратной связи</w:t>
-            </w:r>
-            <w:r>
-              <w:t>.</w:t>
-            </w:r>
-          </w:p>
-          <w:p>
-            <w:pPr>
-              <w:ind w:firstLine="0"/>
-              <w:rPr>
-                <w:color w:val="FF0000"/>
-              </w:rPr>
-            </w:pPr>
-            <w:r>
-              <w:rPr>
-                <w:color w:val="FF0000"/>
-              </w:rPr>
-              <w:t xml:space="preserve">В дальнейшем предполагается, что </w:t>
-            </w:r>
-            <w:r>
-              <w:rPr>
-                <w:color w:val="FF0000"/>
-                <w:lang w:val="en-US"/>
-              </w:rPr>
-              <w:t>Control</w:t>
-            </w:r>
-            <w:r>
-              <w:rPr>
-                <w:color w:val="FF0000"/>
-              </w:rPr>
-              <w:t xml:space="preserve"> может быть не только регулятором, а любой подпрограммой</w:t>
-            </w:r>
-            <w:r>
-              <w:rPr>
-                <w:color w:val="FF0000"/>
-              </w:rPr>
-              <w:t>,</w:t>
-            </w:r>
-            <w:r>
-              <w:rPr>
-                <w:color w:val="FF0000"/>
-              </w:rPr>
-              <w:t xml:space="preserve"> которая выполняется независимо от циклограммы режима, но получает из нее задания.</w:t>
-            </w:r>
-          </w:p>
-        </w:tc>
-      </w:tr>
-      <w:tr>
-        <w:tc>
-          <w:tcPr>
-            <w:tcW w:w="2235" w:type="dxa"/>
-          </w:tcPr>
-          <w:p>
-            <w:pPr>
-              <w:ind w:firstLine="0"/>
-              <w:rPr>
-                <w:lang w:val="en-US"/>
-              </w:rPr>
-            </w:pPr>
-            <w:r>
-              <w:rPr>
-                <w:lang w:val="en-US"/>
-              </w:rPr>
-              <w:t>Program (</w:t>
-            </w:r>
-            <w:r>
-              <w:t>программа</w:t>
-            </w:r>
-            <w:r>
-              <w:rPr>
-                <w:lang w:val="en-US"/>
-              </w:rPr>
-              <w:t>)</w:t>
-            </w:r>
-          </w:p>
-        </w:tc>
-        <w:tc>
-          <w:tcPr>
-            <w:tcW w:w="7761" w:type="dxa"/>
-          </w:tcPr>
-          <w:p>
-            <w:pPr>
-              <w:ind w:firstLine="0"/>
-              <w:rPr>
-                <w:lang w:val="en-US"/>
-              </w:rPr>
-            </w:pPr>
-            <w:r>
-              <w:t xml:space="preserve">Циклограмма в ходе которой изменяются задания регуляторам. Несколько подпрограмм выполняются псевдоодновременно (на каждом </w:t>
-            </w:r>
-            <w:r>
-              <w:t>главного цикла работы плагина выполняется по одному шагу каждой из программ</w:t>
-            </w:r>
-            <w:r>
-              <w:t>)</w:t>
-            </w:r>
-            <w:r>
-              <w:t>. Программа имеет следующие настройки</w:t>
-            </w:r>
-            <w:r>
-              <w:rPr>
-                <w:lang w:val="en-US"/>
-              </w:rPr>
-              <w:t>:</w:t>
-            </w:r>
-          </w:p>
-          <w:p>
-            <w:pPr>
-              <w:pStyle w:val="a4"/>
-              <w:numPr>
-                <w:ilvl w:val="0"/>
-                <w:numId w:val="29"/>
-              </w:numPr>
-            </w:pPr>
-            <w:r>
-              <w:t>Число повторений программы</w:t>
-            </w:r>
-            <w:r>
-              <w:t xml:space="preserve"> (</w:t>
-            </w:r>
-            <w:r>
-              <w:t>по завершению программы она начинается опять с первого режима если количество повторений больше 1</w:t>
-            </w:r>
-            <w:r>
-              <w:t>);</w:t>
-            </w:r>
-          </w:p>
-          <w:p>
-            <w:pPr>
-              <w:pStyle w:val="a4"/>
-              <w:numPr>
-                <w:ilvl w:val="0"/>
-                <w:numId w:val="29"/>
-              </w:numPr>
-            </w:pPr>
-            <w:r>
-              <w:t>Триггер старта и триггер останова программы (</w:t>
-            </w:r>
-            <w:r>
-              <w:rPr>
-                <w:color w:val="FF0000"/>
-              </w:rPr>
-              <w:t>в дальнейшем планируется убрать</w:t>
-            </w:r>
-            <w:r>
-              <w:rPr>
-                <w:color w:val="FF0000"/>
-              </w:rPr>
-              <w:t xml:space="preserve"> и оставить триггеры с </w:t>
-            </w:r>
-            <w:r>
-              <w:rPr>
-                <w:color w:val="FF0000"/>
-                <w:lang w:val="en-US"/>
-              </w:rPr>
-              <w:t>ActionList</w:t>
-            </w:r>
-            <w:r>
-              <w:t>)</w:t>
-            </w:r>
-          </w:p>
-        </w:tc>
-      </w:tr>
-      <w:tr>
-        <w:tc>
-          <w:tcPr>
-            <w:tcW w:w="2235" w:type="dxa"/>
-          </w:tcPr>
-          <w:p>
-            <w:pPr>
-              <w:ind w:firstLine="0"/>
-              <w:rPr>
-                <w:lang w:val="en-US"/>
-              </w:rPr>
-            </w:pPr>
-            <w:r>
-              <w:rPr>
-                <w:lang w:val="en-US"/>
-              </w:rPr>
-              <w:t>Mode (</w:t>
-            </w:r>
-            <w:r>
-              <w:t>режим</w:t>
-            </w:r>
-            <w:r>
-              <w:rPr>
-                <w:lang w:val="en-US"/>
-              </w:rPr>
-              <w:t>)</w:t>
-            </w:r>
-          </w:p>
-        </w:tc>
-        <w:tc>
-          <w:tcPr>
-            <w:tcW w:w="7761" w:type="dxa"/>
-          </w:tcPr>
-          <w:p>
-            <w:pPr>
-              <w:ind w:firstLine="0"/>
-              <w:rPr>
-                <w:lang w:val="en-US"/>
-              </w:rPr>
-            </w:pPr>
-            <w:r>
-              <w:t>Шаг внутри программы. Программа состоит из нескольких шагов для каждого из которых задается длительность, список заданий регуляторам, состояния выходных тегов. В каждой момент времени у любой программы может быть только один активный режим. Режимы могут сменяться по циклограмме (завершение времени на режиме), по триггерам или вручную (по команде оператора)</w:t>
-            </w:r>
-            <w:r>
-              <w:rPr>
-                <w:lang w:val="en-US"/>
-              </w:rPr>
-              <w:t>;</w:t>
-            </w:r>
-          </w:p>
-        </w:tc>
-      </w:tr>
-      <w:tr>
-        <w:tc>
-          <w:tcPr>
-            <w:tcW w:w="2235" w:type="dxa"/>
-          </w:tcPr>
-          <w:p>
-            <w:pPr>
-              <w:ind w:firstLine="0"/>
-              <w:rPr>
-                <w:lang w:val="en-US"/>
-              </w:rPr>
-            </w:pPr>
-            <w:r>
-              <w:rPr>
-                <w:lang w:val="en-US"/>
-              </w:rPr>
-              <w:t>Task (</w:t>
-            </w:r>
-            <w:r>
-              <w:t>задание регулятору</w:t>
-            </w:r>
-            <w:r>
-              <w:rPr>
-                <w:lang w:val="en-US"/>
-              </w:rPr>
-              <w:t>)</w:t>
-            </w:r>
-          </w:p>
-        </w:tc>
-        <w:tc>
-          <w:tcPr>
-            <w:tcW w:w="7761" w:type="dxa"/>
-          </w:tcPr>
-          <w:p>
-            <w:pPr>
-              <w:ind w:firstLine="0"/>
-            </w:pPr>
-            <w:r>
-              <w:t>Для каждого режима задается список заданий регуляторам. У режима существует несколько заданий (по числу регуляторов). Для каждого задания определяется значение и способ выхода на это значение (нулевая интерполяция, линейная или кубический сплайн)</w:t>
-            </w:r>
-          </w:p>
-        </w:tc>
-      </w:tr>
-      <w:tr>
-        <w:tc>
-          <w:tcPr>
-            <w:tcW w:w="2235" w:type="dxa"/>
-          </w:tcPr>
-          <w:p>
-            <w:pPr>
-              <w:ind w:firstLine="0"/>
-              <w:rPr>
-                <w:lang w:val="en-US"/>
-              </w:rPr>
-            </w:pPr>
-            <w:r>
-              <w:rPr>
-                <w:lang w:val="en-US"/>
-              </w:rPr>
-              <w:t>Trigger (</w:t>
-            </w:r>
-            <w:r>
-              <w:t>триггер</w:t>
-            </w:r>
-            <w:r>
-              <w:rPr>
-                <w:lang w:val="en-US"/>
-              </w:rPr>
-              <w:t>)</w:t>
-            </w:r>
-          </w:p>
-        </w:tc>
-        <w:tc>
-          <w:tcPr>
-            <w:tcW w:w="7761" w:type="dxa"/>
-          </w:tcPr>
-          <w:p>
-            <w:pPr>
-              <w:ind w:firstLine="0"/>
-            </w:pPr>
-            <w:r>
-              <w:t>Событие плагина к которому можно привязать список действий такие как отключить</w:t>
-            </w:r>
-            <w:r>
-              <w:t>/</w:t>
-            </w:r>
-            <w:r>
-              <w:t>включить другой триггер, стартовать</w:t>
-            </w:r>
-            <w:r>
-              <w:t>/</w:t>
-            </w:r>
-            <w:r>
-              <w:t>остановить программу</w:t>
-            </w:r>
-            <w:r>
-              <w:t xml:space="preserve">, </w:t>
-            </w:r>
-            <w:r>
-              <w:lastRenderedPageBreak/>
-              <w:t>перейти на следующий или предыдущий режим программы и т.д. Триггер выполняется однократно при срабатывании. В  плагине реализовано несколько типов триггеров</w:t>
-            </w:r>
-            <w:r>
-              <w:t xml:space="preserve">: </w:t>
-            </w:r>
-            <w:r>
-              <w:t>срабатывание по фронту</w:t>
-            </w:r>
-            <w:r>
-              <w:t xml:space="preserve">/ </w:t>
-            </w:r>
-            <w:r>
-              <w:t>спаду, по уровню (больше или меньше), таймер (срабатывает через заданное время после разрешения триггера). После срабатывания триггера, выполняются действия привязанные к нему, псоле чего триггер сбрасывается.</w:t>
-            </w:r>
-          </w:p>
-          <w:p>
-            <w:pPr>
-              <w:ind w:firstLine="0"/>
-            </w:pPr>
-            <w:r>
-              <w:t>В некоторых случаях необходимо организовать логические цепочки, т.е. выполнить какое либо действие например запустить программу по сложному логическому условию. Для этого триггеры можно объединять в деревья, после чего родительский триггер не будет срабатывать до тех пор пока не сработают все дочерние триггеры.</w:t>
-            </w:r>
-          </w:p>
-        </w:tc>
-      </w:tr>
-      <w:tr>
-        <w:tc>
-          <w:tcPr>
-            <w:tcW w:w="2235" w:type="dxa"/>
-          </w:tcPr>
-          <w:p>
-            <w:pPr>
-              <w:ind w:firstLine="0"/>
-            </w:pPr>
-          </w:p>
-        </w:tc>
-        <w:tc>
-          <w:tcPr>
-            <w:tcW w:w="7761" w:type="dxa"/>
-          </w:tcPr>
-          <w:p>
-            <w:pPr>
-              <w:ind w:firstLine="0"/>
-            </w:pPr>
-          </w:p>
-        </w:tc>
-      </w:tr>
-    </w:tbl>
-    <w:p/>
-    <w:p>
-      <w:pPr>
-        <w:pStyle w:val="2"/>
-      </w:pPr>
-      <w:bookmarkStart w:id="5" w:name="_Toc530564883"/>
-      <w:r>
-        <w:t>Описание интерфейса</w:t>
-      </w:r>
-      <w:r>
-        <w:t xml:space="preserve"> циклограммы режимов</w:t>
-      </w:r>
-      <w:bookmarkEnd w:id="5"/>
-    </w:p>
-    <w:p>
-      <w:r>
-        <w:t>Программа может работать в 3 режимах, что определяется архитектурой ПО «</w:t>
-      </w:r>
-      <w:r>
-        <w:rPr>
-          <w:lang w:val="en-US"/>
-        </w:rPr>
-        <w:t>Recorder</w:t>
-      </w:r>
-      <w:r>
-        <w:t>»</w:t>
-      </w:r>
-      <w:r>
-        <w:t>:</w:t>
-      </w:r>
-    </w:p>
-    <w:p>
-      <w:pPr>
-        <w:pStyle w:val="a4"/>
-        <w:numPr>
-          <w:ilvl w:val="0"/>
-          <w:numId w:val="28"/>
-        </w:numPr>
-        <w:rPr>
-          <w:lang w:val="en-US"/>
-        </w:rPr>
-      </w:pPr>
-      <w:r>
-        <w:t>Настройка</w:t>
-      </w:r>
-      <w:r>
-        <w:rPr>
-          <w:lang w:val="en-US"/>
-        </w:rPr>
-        <w:t>;</w:t>
-      </w:r>
-    </w:p>
-    <w:p>
-      <w:pPr>
-        <w:pStyle w:val="a4"/>
-        <w:numPr>
-          <w:ilvl w:val="0"/>
-          <w:numId w:val="28"/>
-        </w:numPr>
-        <w:rPr>
-          <w:lang w:val="en-US"/>
-        </w:rPr>
-      </w:pPr>
-      <w:r>
-        <w:t>Останов</w:t>
-      </w:r>
-      <w:r>
-        <w:rPr>
-          <w:lang w:val="en-US"/>
-        </w:rPr>
-        <w:t>;</w:t>
-      </w:r>
-    </w:p>
-    <w:p>
-      <w:pPr>
-        <w:pStyle w:val="a4"/>
-        <w:numPr>
-          <w:ilvl w:val="0"/>
-          <w:numId w:val="28"/>
-        </w:numPr>
-        <w:rPr>
-          <w:lang w:val="en-US"/>
-        </w:rPr>
-      </w:pPr>
-      <w:r>
-        <w:t>Просмотр</w:t>
-      </w:r>
-      <w:r>
-        <w:rPr>
-          <w:lang w:val="en-US"/>
-        </w:rPr>
-        <w:t>;</w:t>
-      </w:r>
-    </w:p>
-    <w:p>
-      <w:pPr>
-        <w:pStyle w:val="2"/>
-      </w:pPr>
-      <w:bookmarkStart w:id="6" w:name="_Toc530564884"/>
-      <w:r>
-        <w:t xml:space="preserve">Интерфейс </w:t>
-      </w:r>
-      <w:r>
-        <w:t>циклограммы режимов в режиме «Просмотр»</w:t>
-      </w:r>
-      <w:bookmarkEnd w:id="6"/>
-    </w:p>
-    <w:p>
-      <w:r>
-        <w:t xml:space="preserve"> Основ</w:t>
-      </w:r>
-      <w:r>
-        <w:t xml:space="preserve">ным режимом работы ПО </w:t>
-      </w:r>
-      <w:r>
-        <w:t>«</w:t>
-      </w:r>
-      <w:r>
-        <w:rPr>
-          <w:lang w:val="en-US"/>
-        </w:rPr>
-        <w:t>Recorder</w:t>
-      </w:r>
-      <w:r>
-        <w:t>»</w:t>
-      </w:r>
-      <w:r>
-        <w:t xml:space="preserve"> </w:t>
-      </w:r>
-      <w:r>
-        <w:t xml:space="preserve">и, соответственно, плагина является режим «Просмотр» в котором программа </w:t>
-      </w:r>
-      <w:r>
-        <w:t>осуществляет управление, анализируя или выдавая значения в теги ПО</w:t>
-      </w:r>
-      <w:r>
-        <w:t xml:space="preserve"> </w:t>
-      </w:r>
-      <w:r>
-        <w:t>«</w:t>
-      </w:r>
-      <w:r>
-        <w:rPr>
-          <w:lang w:val="en-US"/>
-        </w:rPr>
-        <w:t>Recorder</w:t>
-      </w:r>
-      <w:r>
-        <w:t>».</w:t>
-      </w:r>
-    </w:p>
-    <w:p>
-      <w:r>
-        <w:t>Для отображения состояния программы используется механизм встраиваемых компонентов на формуляры ПО «</w:t>
-      </w:r>
-      <w:r>
-        <w:rPr>
-          <w:lang w:val="en-US"/>
-        </w:rPr>
-        <w:t>Recorder</w:t>
-      </w:r>
-      <w:r>
-        <w:t>»</w:t>
-      </w:r>
-      <w:r>
-        <w:t>.</w:t>
-      </w:r>
-    </w:p>
-    <w:p>
-      <w:r>
-        <w:t xml:space="preserve">Основной компонент – «Пульт циклограммы», создается по нажатию на иконке </w:t>
-      </w:r>
-      <w:r>
-        <w:rPr>
-          <w:noProof/>
-          <w:lang w:eastAsia="ru-RU"/>
-        </w:rPr>
-        <w:drawing>
-          <wp:inline distT="0" distB="0" distL="0" distR="0">
-            <wp:extent cx="186690" cy="186690"/>
-            <wp:effectExtent l="19050" t="0" r="3810" b="0"/>
-            <wp:docPr id="52" name="Рисунок 52" descr="G:\oburec\project2010\2011\иконки\my\48\pult_48.bmp"/>
-            <wp:cNvGraphicFramePr>
-              <a:graphicFrameLocks xmlns:a="http://schemas.openxmlformats.org/drawingml/2006/main" noChangeAspect="1"/>
-            </wp:cNvGraphicFramePr>
-            <a:graphic xmlns:a="http://schemas.openxmlformats.org/drawingml/2006/main">
-              <a:graphicData uri="http://schemas.openxmlformats.org/drawingml/2006/picture">
-                <pic:pic xmlns:pic="http://schemas.openxmlformats.org/drawingml/2006/picture">
-                  <pic:nvPicPr>
-                    <pic:cNvPr id="0" name="Picture 52" descr="G:\oburec\project2010\2011\иконки\my\48\pult_48.bmp"/>
-                    <pic:cNvPicPr>
-                      <a:picLocks noChangeAspect="1" noChangeArrowheads="1"/>
-                    </pic:cNvPicPr>
-                  </pic:nvPicPr>
-                  <pic:blipFill>
-                    <a:blip r:embed="rId13" cstate="print"/>
-                    <a:srcRect/>
-                    <a:stretch>
-                      <a:fillRect/>
-                    </a:stretch>
-                  </pic:blipFill>
-                  <pic:spPr bwMode="auto">
-                    <a:xfrm>
-                      <a:off x="0" y="0"/>
-                      <a:ext cx="187207" cy="187207"/>
-                    </a:xfrm>
-                    <a:prstGeom prst="rect">
-                      <a:avLst/>
-                    </a:prstGeom>
-                    <a:noFill/>
-                    <a:ln w="9525">
-                      <a:noFill/>
-                      <a:miter lim="800000"/>
-                      <a:headEnd/>
-                      <a:tailEnd/>
-                    </a:ln>
-                  </pic:spPr>
-                </pic:pic>
-              </a:graphicData>
-            </a:graphic>
-          </wp:inline>
-        </w:drawing>
-      </w:r>
-      <w:r>
-        <w:t>.</w:t>
-      </w:r>
-    </w:p>
-    <w:p>
-      <w:r>
-        <w:t xml:space="preserve">Внешний вид компонента «Пульт циклограммы» показан на </w:t>
-      </w:r>
-      <w:fldSimple w:instr=" REF _Ref508317158 ">
-        <w:r>
-          <w:t xml:space="preserve">Рисунок </w:t>
-        </w:r>
-        <w:r>
-          <w:rPr>
-            <w:noProof/>
-          </w:rPr>
-          <w:t>3</w:t>
-        </w:r>
-      </w:fldSimple>
-      <w:r>
-        <w:t>.</w:t>
-      </w:r>
-    </w:p>
-    <w:p>
-      <w:pPr>
-        <w:keepNext/>
-        <w:jc w:val="center"/>
-      </w:pPr>
-      <w:r>
-        <w:rPr>
-          <w:noProof/>
-          <w:lang w:eastAsia="ru-RU"/>
-        </w:rPr>
-        <w:drawing>
-          <wp:inline distT="0" distB="0" distL="0" distR="0">
-            <wp:extent cx="5281516" cy="2626327"/>
-            <wp:effectExtent l="19050" t="0" r="0" b="0"/>
-            <wp:docPr id="53" name="Рисунок 53" descr="G:\oburec\data\mbase\руководство\screens\Image 132.png"/>
-            <wp:cNvGraphicFramePr>
-              <a:graphicFrameLocks xmlns:a="http://schemas.openxmlformats.org/drawingml/2006/main" noChangeAspect="1"/>
-            </wp:cNvGraphicFramePr>
-            <a:graphic xmlns:a="http://schemas.openxmlformats.org/drawingml/2006/main">
-              <a:graphicData uri="http://schemas.openxmlformats.org/drawingml/2006/picture">
-                <pic:pic xmlns:pic="http://schemas.openxmlformats.org/drawingml/2006/picture">
-                  <pic:nvPicPr>
-                    <pic:cNvPr id="0" name="Picture 53" descr="G:\oburec\data\mbase\руководство\screens\Image 132.png"/>
-                    <pic:cNvPicPr>
-                      <a:picLocks noChangeAspect="1" noChangeArrowheads="1"/>
-                    </pic:cNvPicPr>
-                  </pic:nvPicPr>
-                  <pic:blipFill>
-                    <a:blip r:embed="rId14" cstate="print"/>
-                    <a:stretch>
-                      <a:fillRect/>
-                    </a:stretch>
-                  </pic:blipFill>
-                  <pic:spPr bwMode="auto">
-                    <a:xfrm>
-                      <a:off x="0" y="0"/>
-                      <a:ext cx="5281516" cy="2626327"/>
-                    </a:xfrm>
-                    <a:prstGeom prst="rect">
-                      <a:avLst/>
-                    </a:prstGeom>
-                    <a:noFill/>
-                    <a:ln w="9525">
-                      <a:noFill/>
-                      <a:miter lim="800000"/>
-                      <a:headEnd/>
-                      <a:tailEnd/>
-                    </a:ln>
-                  </pic:spPr>
-                </pic:pic>
-              </a:graphicData>
-            </a:graphic>
-          </wp:inline>
-        </w:drawing>
-      </w:r>
-    </w:p>
-    <w:p>
-      <w:pPr>
-        <w:pStyle w:val="a9"/>
-      </w:pPr>
-      <w:bookmarkStart w:id="7" w:name="_Ref508317158"/>
-      <w:r>
-        <w:t xml:space="preserve">Рисунок </w:t>
-      </w:r>
-      <w:fldSimple w:instr=" SEQ Рисунок \* ARABIC ">
-        <w:r>
-          <w:rPr>
-            <w:noProof/>
-          </w:rPr>
-          <w:t>3</w:t>
-        </w:r>
-      </w:fldSimple>
-      <w:bookmarkEnd w:id="7"/>
-      <w:r>
-        <w:t xml:space="preserve"> Пример отображения пульта циклограммы</w:t>
-      </w:r>
-    </w:p>
-    <w:p>
-      <w:pPr>
-        <w:pStyle w:val="a9"/>
-        <w:keepNext/>
-        <w:ind w:firstLine="0"/>
-        <w:jc w:val="left"/>
-      </w:pPr>
-      <w:r>
-        <w:lastRenderedPageBreak/>
-        <w:t xml:space="preserve">Таблица </w:t>
-      </w:r>
-      <w:fldSimple w:instr=" SEQ Таблица \* ARABIC ">
-        <w:r>
-          <w:rPr>
-            <w:noProof/>
-          </w:rPr>
-          <w:t>2</w:t>
-        </w:r>
-      </w:fldSimple>
-      <w:r>
-        <w:t xml:space="preserve"> </w:t>
-      </w:r>
-      <w:bookmarkStart w:id="8" w:name="OLE_LINK5"/>
-      <w:bookmarkStart w:id="9" w:name="OLE_LINK6"/>
-      <w:r>
-        <w:t>Назначение элементов окна «Пульт циклограммы»</w:t>
-      </w:r>
-      <w:bookmarkEnd w:id="8"/>
-      <w:bookmarkEnd w:id="9"/>
-    </w:p>
-    <w:tbl>
-      <w:tblPr>
-        <w:tblStyle w:val="af2"/>
-        <w:tblW w:w="0" w:type="auto"/>
-        <w:tblLook w:val="04A0" w:firstRow="1" w:lastRow="0" w:firstColumn="1" w:lastColumn="0" w:noHBand="0" w:noVBand="1"/>
-      </w:tblPr>
-      <w:tblGrid>
-        <w:gridCol w:w="2235"/>
-        <w:gridCol w:w="7761"/>
-      </w:tblGrid>
-      <w:tr>
-        <w:tc>
-          <w:tcPr>
-            <w:tcW w:w="2235" w:type="dxa"/>
-          </w:tcPr>
-          <w:p>
-            <w:pPr>
-              <w:ind w:firstLine="0"/>
-              <w:rPr>
-                <w:b/>
-              </w:rPr>
-            </w:pPr>
-            <w:r>
-              <w:rPr>
-                <w:b/>
-              </w:rPr>
-              <w:t>Наименование</w:t>
-            </w:r>
-          </w:p>
-        </w:tc>
-        <w:tc>
-          <w:tcPr>
-            <w:tcW w:w="7761" w:type="dxa"/>
-          </w:tcPr>
-          <w:p>
-            <w:pPr>
-              <w:ind w:firstLine="0"/>
-              <w:rPr>
-                <w:b/>
-              </w:rPr>
-            </w:pPr>
-            <w:r>
-              <w:rPr>
-                <w:b/>
-              </w:rPr>
-              <w:t>Назначение</w:t>
-            </w:r>
-          </w:p>
-        </w:tc>
-      </w:tr>
-      <w:tr>
-        <w:tc>
-          <w:tcPr>
-            <w:tcW w:w="2235" w:type="dxa"/>
-          </w:tcPr>
-          <w:p>
-            <w:pPr>
-              <w:ind w:firstLine="0"/>
-            </w:pPr>
-            <w:r>
-              <w:t>Кнопка «</w:t>
-            </w:r>
-            <w:r>
-              <w:rPr>
-                <w:lang w:val="en-US"/>
-              </w:rPr>
-              <w:t>Play</w:t>
-            </w:r>
-            <w:r>
-              <w:t>»</w:t>
-            </w:r>
-            <w:r>
-              <w:rPr>
-                <w:noProof/>
-                <w:lang w:eastAsia="ru-RU"/>
-              </w:rPr>
-              <w:drawing>
-                <wp:inline distT="0" distB="0" distL="0" distR="0">
-                  <wp:extent cx="236220" cy="236220"/>
-                  <wp:effectExtent l="19050" t="0" r="0" b="0"/>
-                  <wp:docPr id="3" name="Рисунок 3" descr="G:\oburec\project2010\2011\иконки\my\48\Play_48.bmp"/>
-                  <wp:cNvGraphicFramePr>
-                    <a:graphicFrameLocks xmlns:a="http://schemas.openxmlformats.org/drawingml/2006/main" noChangeAspect="1"/>
-                  </wp:cNvGraphicFramePr>
-                  <a:graphic xmlns:a="http://schemas.openxmlformats.org/drawingml/2006/main">
-                    <a:graphicData uri="http://schemas.openxmlformats.org/drawingml/2006/picture">
-                      <pic:pic xmlns:pic="http://schemas.openxmlformats.org/drawingml/2006/picture">
-                        <pic:nvPicPr>
-                          <pic:cNvPr id="0" name="Picture 3" descr="G:\oburec\project2010\2011\иконки\my\48\Play_48.bmp"/>
-                          <pic:cNvPicPr>
-                            <a:picLocks noChangeAspect="1" noChangeArrowheads="1"/>
-                          </pic:cNvPicPr>
-                        </pic:nvPicPr>
-                        <pic:blipFill>
-                          <a:blip r:embed="rId15" cstate="print"/>
-                          <a:srcRect/>
-                          <a:stretch>
-                            <a:fillRect/>
-                          </a:stretch>
-                        </pic:blipFill>
-                        <pic:spPr bwMode="auto">
-                          <a:xfrm>
-                            <a:off x="0" y="0"/>
-                            <a:ext cx="236220" cy="236220"/>
-                          </a:xfrm>
-                          <a:prstGeom prst="rect">
-                            <a:avLst/>
-                          </a:prstGeom>
-                          <a:noFill/>
-                          <a:ln w="9525">
-                            <a:noFill/>
-                            <a:miter lim="800000"/>
-                            <a:headEnd/>
-                            <a:tailEnd/>
-                          </a:ln>
-                        </pic:spPr>
-                      </pic:pic>
-                    </a:graphicData>
-                  </a:graphic>
-                </wp:inline>
-              </w:drawing>
-            </w:r>
-          </w:p>
-        </w:tc>
-        <w:tc>
-          <w:tcPr>
-            <w:tcW w:w="7761" w:type="dxa"/>
-          </w:tcPr>
-          <w:p>
-            <w:pPr>
-              <w:ind w:firstLine="0"/>
-            </w:pPr>
-            <w:r>
-              <w:t>После нажатия кнопки запускается циклограмма режимов</w:t>
-            </w:r>
-          </w:p>
-        </w:tc>
-      </w:tr>
-      <w:tr>
-        <w:tc>
-          <w:tcPr>
-            <w:tcW w:w="2235" w:type="dxa"/>
-          </w:tcPr>
-          <w:p>
-            <w:pPr>
-              <w:ind w:firstLine="0"/>
-            </w:pPr>
-            <w:r>
-              <w:t>Кнопка «Пауза»</w:t>
-            </w:r>
-            <w:r>
-              <w:rPr>
-                <w:noProof/>
-                <w:lang w:eastAsia="ru-RU"/>
-              </w:rPr>
-              <w:t xml:space="preserve"> </w:t>
-            </w:r>
-            <w:r>
-              <w:rPr>
-                <w:noProof/>
-                <w:lang w:eastAsia="ru-RU"/>
-              </w:rPr>
-              <w:drawing>
-                <wp:inline distT="0" distB="0" distL="0" distR="0">
-                  <wp:extent cx="232410" cy="232410"/>
-                  <wp:effectExtent l="19050" t="0" r="0" b="0"/>
-                  <wp:docPr id="2" name="Рисунок 5" descr="G:\oburec\project2010\2011\иконки\my\48\Pause_48.bmp"/>
-                  <wp:cNvGraphicFramePr>
-                    <a:graphicFrameLocks xmlns:a="http://schemas.openxmlformats.org/drawingml/2006/main" noChangeAspect="1"/>
-                  </wp:cNvGraphicFramePr>
-                  <a:graphic xmlns:a="http://schemas.openxmlformats.org/drawingml/2006/main">
-                    <a:graphicData uri="http://schemas.openxmlformats.org/drawingml/2006/picture">
-                      <pic:pic xmlns:pic="http://schemas.openxmlformats.org/drawingml/2006/picture">
-                        <pic:nvPicPr>
-                          <pic:cNvPr id="0" name="Picture 5" descr="G:\oburec\project2010\2011\иконки\my\48\Pause_48.bmp"/>
-                          <pic:cNvPicPr>
-                            <a:picLocks noChangeAspect="1" noChangeArrowheads="1"/>
-                          </pic:cNvPicPr>
-                        </pic:nvPicPr>
-                        <pic:blipFill>
-                          <a:blip r:embed="rId16" cstate="print"/>
-                          <a:srcRect/>
-                          <a:stretch>
-                            <a:fillRect/>
-                          </a:stretch>
-                        </pic:blipFill>
-                        <pic:spPr bwMode="auto">
-                          <a:xfrm>
-                            <a:off x="0" y="0"/>
-                            <a:ext cx="235279" cy="235279"/>
-                          </a:xfrm>
-                          <a:prstGeom prst="rect">
-                            <a:avLst/>
-                          </a:prstGeom>
-                          <a:noFill/>
-                          <a:ln w="9525">
-                            <a:noFill/>
-                            <a:miter lim="800000"/>
-                            <a:headEnd/>
-                            <a:tailEnd/>
-                          </a:ln>
-                        </pic:spPr>
-                      </pic:pic>
-                    </a:graphicData>
-                  </a:graphic>
-                </wp:inline>
-              </w:drawing>
-            </w:r>
-          </w:p>
-        </w:tc>
-        <w:tc>
-          <w:tcPr>
-            <w:tcW w:w="7761" w:type="dxa"/>
-          </w:tcPr>
-          <w:p>
-            <w:pPr>
-              <w:ind w:firstLine="0"/>
-            </w:pPr>
-            <w:r>
-              <w:t>После нажатия кнопки циклограмма режимов приостанавливается но регуляторы продолжают работать. Все программы остаются на текущем режиме. В режиме паузы можно вручную поменять задание регулятору на панели «Список регуляторов» или поменять состояние регулятора (вкл.</w:t>
-            </w:r>
-            <w:r>
-              <w:t>/</w:t>
-            </w:r>
-            <w:r>
-              <w:t>выкл.)</w:t>
-            </w:r>
-          </w:p>
-        </w:tc>
-      </w:tr>
-      <w:tr>
-        <w:tc>
-          <w:tcPr>
-            <w:tcW w:w="2235" w:type="dxa"/>
-          </w:tcPr>
-          <w:p>
-            <w:pPr>
-              <w:ind w:firstLine="0"/>
-            </w:pPr>
-            <w:r>
-              <w:t>Кнопка «Стоп»</w:t>
-            </w:r>
-            <w:r>
-              <w:rPr>
-                <w:noProof/>
-                <w:lang w:eastAsia="ru-RU"/>
-              </w:rPr>
-              <w:t xml:space="preserve"> </w:t>
-            </w:r>
-            <w:r>
-              <w:rPr>
-                <w:noProof/>
-                <w:lang w:eastAsia="ru-RU"/>
-              </w:rPr>
-              <w:drawing>
-                <wp:inline distT="0" distB="0" distL="0" distR="0">
-                  <wp:extent cx="209550" cy="209550"/>
-                  <wp:effectExtent l="19050" t="0" r="0" b="0"/>
-                  <wp:docPr id="1" name="Рисунок 4" descr="G:\oburec\project2010\2011\иконки\my\48\Stop_48.bmp"/>
-                  <wp:cNvGraphicFramePr>
-                    <a:graphicFrameLocks xmlns:a="http://schemas.openxmlformats.org/drawingml/2006/main" noChangeAspect="1"/>
-                  </wp:cNvGraphicFramePr>
-                  <a:graphic xmlns:a="http://schemas.openxmlformats.org/drawingml/2006/main">
-                    <a:graphicData uri="http://schemas.openxmlformats.org/drawingml/2006/picture">
-                      <pic:pic xmlns:pic="http://schemas.openxmlformats.org/drawingml/2006/picture">
-                        <pic:nvPicPr>
-                          <pic:cNvPr id="0" name="Picture 4" descr="G:\oburec\project2010\2011\иконки\my\48\Stop_48.bmp"/>
-                          <pic:cNvPicPr>
-                            <a:picLocks noChangeAspect="1" noChangeArrowheads="1"/>
-                          </pic:cNvPicPr>
-                        </pic:nvPicPr>
-                        <pic:blipFill>
-                          <a:blip r:embed="rId17" cstate="print"/>
-                          <a:srcRect/>
-                          <a:stretch>
-                            <a:fillRect/>
-                          </a:stretch>
-                        </pic:blipFill>
-                        <pic:spPr bwMode="auto">
-                          <a:xfrm>
-                            <a:off x="0" y="0"/>
-                            <a:ext cx="212015" cy="212015"/>
-                          </a:xfrm>
-                          <a:prstGeom prst="rect">
-                            <a:avLst/>
-                          </a:prstGeom>
-                          <a:noFill/>
-                          <a:ln w="9525">
-                            <a:noFill/>
-                            <a:miter lim="800000"/>
-                            <a:headEnd/>
-                            <a:tailEnd/>
-                          </a:ln>
-                        </pic:spPr>
-                      </pic:pic>
-                    </a:graphicData>
-                  </a:graphic>
-                </wp:inline>
-              </w:drawing>
-            </w:r>
-          </w:p>
-        </w:tc>
-        <w:tc>
-          <w:tcPr>
-            <w:tcW w:w="7761" w:type="dxa"/>
-          </w:tcPr>
-          <w:p>
-            <w:pPr>
-              <w:ind w:firstLine="0"/>
-            </w:pPr>
-            <w:r>
-              <w:t>Останавливает циклограмму режимов. После выхода из останова все программы начнутся с первого режима!</w:t>
-            </w:r>
-          </w:p>
-        </w:tc>
-      </w:tr>
-      <w:tr>
-        <w:tc>
-          <w:tcPr>
-            <w:tcW w:w="2235" w:type="dxa"/>
-          </w:tcPr>
-          <w:p>
-            <w:pPr>
-              <w:ind w:firstLine="0"/>
-            </w:pPr>
-            <w:r>
-              <w:t>Панель «Список регуляторов»</w:t>
-            </w:r>
-          </w:p>
-        </w:tc>
-        <w:tc>
-          <w:tcPr>
-            <w:tcW w:w="7761" w:type="dxa"/>
-          </w:tcPr>
-          <w:p>
-            <w:pPr>
-              <w:ind w:firstLine="0"/>
-            </w:pPr>
-            <w:r>
-              <w:t>Отображает состояние регуляторов (текущее задание, значение обратной связи и вкл.</w:t>
-            </w:r>
-            <w:r>
-              <w:t>/</w:t>
-            </w:r>
-            <w:r>
-              <w:t>выкл.). В режиме паузы циклограммы режимов, можно вручную поменять задание или состояние любого регулятора</w:t>
-            </w:r>
-          </w:p>
-        </w:tc>
-      </w:tr>
-      <w:tr>
-        <w:tc>
-          <w:tcPr>
-            <w:tcW w:w="2235" w:type="dxa"/>
-          </w:tcPr>
-          <w:p>
-            <w:pPr>
-              <w:ind w:firstLine="0"/>
-            </w:pPr>
-            <w:r>
-              <w:t>Панель «Список режимов»</w:t>
-            </w:r>
-          </w:p>
-        </w:tc>
-        <w:tc>
-          <w:tcPr>
-            <w:tcW w:w="7761" w:type="dxa"/>
-          </w:tcPr>
-          <w:p>
-            <w:pPr>
-              <w:ind w:firstLine="0"/>
-            </w:pPr>
-            <w:r>
-              <w:t>Панель список режимов отображает списки режимов по каждой из программ, а также отображает активные режимы. Двойным щелчком мыши можно поменять активный режим вручную</w:t>
-            </w:r>
-          </w:p>
-        </w:tc>
-      </w:tr>
-      <w:tr>
-        <w:tc>
-          <w:tcPr>
-            <w:tcW w:w="2235" w:type="dxa"/>
-          </w:tcPr>
-          <w:p>
-            <w:pPr>
-              <w:ind w:firstLine="0"/>
-            </w:pPr>
-            <w:r>
-              <w:t>Панель «Список триггеров»</w:t>
-            </w:r>
-          </w:p>
-        </w:tc>
-        <w:tc>
-          <w:tcPr>
-            <w:tcW w:w="7761" w:type="dxa"/>
-          </w:tcPr>
-          <w:p>
-            <w:pPr>
-              <w:ind w:firstLine="0"/>
-            </w:pPr>
-            <w:r>
-              <w:t>Отладочная панель позволяет просматривать срабатывание триггеров. Зеленым цветом отображаются сработавшие триггеры, желтым – триггеры, которые сработали, но у которых дочерние триггеры находятся в ожидании срабатывания</w:t>
-            </w:r>
-          </w:p>
-        </w:tc>
-      </w:tr>
-    </w:tbl>
-    <w:p>
-      <w:pPr>
-        <w:pStyle w:val="2"/>
-        <w:numPr>
-          <w:ilvl w:val="0"/>
-          <w:numId w:val="0"/>
-        </w:numPr>
-        <w:ind w:left="720"/>
-      </w:pPr>
-    </w:p>
-    <w:p>
-      <w:pPr>
-        <w:pStyle w:val="2"/>
-        <w:rPr>
-          <w:lang w:val="en-US"/>
-        </w:rPr>
-      </w:pPr>
-      <w:bookmarkStart w:id="10" w:name="_Toc530564885"/>
-      <w:r>
-        <w:t>Настройка циклограммы</w:t>
-      </w:r>
-      <w:r>
-        <w:t xml:space="preserve"> режимов</w:t>
-      </w:r>
-      <w:bookmarkEnd w:id="10"/>
-    </w:p>
-    <w:p>
-      <w:r>
-        <w:t>Для входа в настройку плагина необходимо зайти а внастройку ПО «</w:t>
-      </w:r>
-      <w:r>
-        <w:rPr>
-          <w:lang w:val="en-US"/>
-        </w:rPr>
-        <w:t>Recorder</w:t>
-      </w:r>
-      <w:r>
-        <w:t xml:space="preserve">», перейти на вкладку плагины и двойным щелчком </w:t>
-      </w:r>
-      <w:r>
-        <w:t>по названию плагина (</w:t>
-      </w:r>
-      <w:r>
-        <w:rPr>
-          <w:lang w:val="en-US"/>
-        </w:rPr>
-        <w:t>plgControlCyclogram</w:t>
-      </w:r>
-      <w:r>
-        <w:t>)</w:t>
-      </w:r>
-      <w:r>
-        <w:t>,</w:t>
-      </w:r>
-      <w:r>
-        <w:t xml:space="preserve"> открыть настройку</w:t>
-      </w:r>
-      <w:r>
-        <w:t>.</w:t>
-      </w:r>
-    </w:p>
-    <w:p>
-      <w:pPr>
-        <w:keepNext/>
-      </w:pPr>
-      <w:r>
-        <w:object w:dxaOrig="17550" w:dyaOrig="12385">
-          <v:shape id="_x0000_i1027" type="#_x0000_t75" style="width:428.4pt;height:302.4pt" o:ole="">
-            <v:imagedata r:id="rId18" o:title=""/>
-          </v:shape>
-          <o:OLEObject Type="Embed" ProgID="Visio.Drawing.11" ShapeID="_x0000_i1027" DrawAspect="Content" ObjectID="_1792064921" r:id="rId19"/>
-        </w:object>
-      </w:r>
-    </w:p>
-    <w:p>
-      <w:pPr>
-        <w:pStyle w:val="a9"/>
-      </w:pPr>
-      <w:r>
-        <w:t xml:space="preserve">Рисунок </w:t>
-      </w:r>
-      <w:fldSimple w:instr=" SEQ Рисунок \* ARABIC ">
-        <w:r>
-          <w:rPr>
-            <w:noProof/>
-          </w:rPr>
-          <w:t>4</w:t>
-        </w:r>
-      </w:fldSimple>
-      <w:r>
-        <w:t xml:space="preserve"> </w:t>
-      </w:r>
-      <w:r>
-        <w:t>Окно настройки циклограммы режимов</w:t>
-      </w:r>
-    </w:p>
-    <w:p>
-      <w:pPr>
-        <w:pStyle w:val="a9"/>
-        <w:keepNext/>
-        <w:ind w:firstLine="0"/>
-        <w:jc w:val="left"/>
-      </w:pPr>
-      <w:r>
-        <w:lastRenderedPageBreak/>
-        <w:t xml:space="preserve">Таблица </w:t>
-      </w:r>
-      <w:fldSimple w:instr=" SEQ Таблица \* ARABIC ">
-        <w:r>
-          <w:rPr>
-            <w:noProof/>
-          </w:rPr>
-          <w:t>3</w:t>
-        </w:r>
-      </w:fldSimple>
-      <w:r>
-        <w:t xml:space="preserve"> Назначение элементов окна настройки циклограммы режимов</w:t>
-      </w:r>
-    </w:p>
-    <w:tbl>
-      <w:tblPr>
-        <w:tblStyle w:val="af2"/>
-        <w:tblW w:w="0" w:type="auto"/>
-        <w:tblLayout w:type="fixed"/>
-        <w:tblLook w:val="04A0" w:firstRow="1" w:lastRow="0" w:firstColumn="1" w:lastColumn="0" w:noHBand="0" w:noVBand="1"/>
-      </w:tblPr>
-      <w:tblGrid>
-        <w:gridCol w:w="2093"/>
-        <w:gridCol w:w="7903"/>
-      </w:tblGrid>
-      <w:tr>
-        <w:tc>
-          <w:tcPr>
-            <w:tcW w:w="2093" w:type="dxa"/>
-          </w:tcPr>
-          <w:p>
-            <w:pPr>
-              <w:ind w:firstLine="0"/>
-              <w:rPr>
-                <w:b/>
-              </w:rPr>
-            </w:pPr>
-            <w:r>
-              <w:rPr>
-                <w:b/>
-              </w:rPr>
-              <w:t>Наименование</w:t>
-            </w:r>
-          </w:p>
-        </w:tc>
-        <w:tc>
-          <w:tcPr>
-            <w:tcW w:w="7903" w:type="dxa"/>
-          </w:tcPr>
-          <w:p>
-            <w:pPr>
-              <w:ind w:firstLine="0"/>
-              <w:rPr>
-                <w:b/>
-              </w:rPr>
-            </w:pPr>
-            <w:r>
-              <w:rPr>
-                <w:b/>
-              </w:rPr>
-              <w:t>Назначение</w:t>
-            </w:r>
-          </w:p>
-        </w:tc>
-      </w:tr>
-      <w:tr>
-        <w:tc>
-          <w:tcPr>
-            <w:tcW w:w="2093" w:type="dxa"/>
-          </w:tcPr>
-          <w:p>
-            <w:pPr>
-              <w:ind w:firstLine="0"/>
-            </w:pPr>
-            <w:r>
-              <w:t>Список регуляторов</w:t>
-            </w:r>
-          </w:p>
-        </w:tc>
-        <w:tc>
-          <w:tcPr>
-            <w:tcW w:w="7903" w:type="dxa"/>
-          </w:tcPr>
-          <w:p>
-            <w:pPr>
-              <w:ind w:firstLine="0"/>
-            </w:pPr>
-            <w:bookmarkStart w:id="11" w:name="OLE_LINK7"/>
-            <w:bookmarkStart w:id="12" w:name="OLE_LINK8"/>
-            <w:r>
-              <w:t>Служит для отображения созданных рег</w:t>
-            </w:r>
-            <w:r>
-              <w:t>у</w:t>
-            </w:r>
-            <w:r>
-              <w:t>л</w:t>
-            </w:r>
-            <w:r>
-              <w:t>я</w:t>
-            </w:r>
-            <w:r>
-              <w:t>торов и отображения их свойств при выборе регулятора. Также позволяет удалить выбранные регуляторы по кнопке «</w:t>
-            </w:r>
-            <w:r>
-              <w:rPr>
-                <w:lang w:val="en-US"/>
-              </w:rPr>
-              <w:t>Delete</w:t>
-            </w:r>
-            <w:r>
-              <w:t>». Перетаскивание выбранных регуляторов (</w:t>
-            </w:r>
-            <w:r>
-              <w:rPr>
-                <w:lang w:val="en-US"/>
-              </w:rPr>
-              <w:t>Drag</w:t>
-            </w:r>
-            <w:r>
-              <w:t>&amp;</w:t>
-            </w:r>
-            <w:r>
-              <w:rPr>
-                <w:lang w:val="en-US"/>
-              </w:rPr>
-              <w:t>Drop</w:t>
-            </w:r>
-            <w:r>
-              <w:t>) в дерево объектов циклограммы, позволяет «привязать» регуляторы к конкретной программе.</w:t>
-            </w:r>
-            <w:bookmarkEnd w:id="11"/>
-            <w:bookmarkEnd w:id="12"/>
-          </w:p>
-        </w:tc>
-      </w:tr>
-      <w:tr>
-        <w:tc>
-          <w:tcPr>
-            <w:tcW w:w="2093" w:type="dxa"/>
-          </w:tcPr>
-          <w:p>
-            <w:pPr>
-              <w:ind w:firstLine="0"/>
-            </w:pPr>
-            <w:r>
-              <w:t>Панель добавления регуляторов</w:t>
-            </w:r>
-            <w:r>
-              <w:t>/</w:t>
-            </w:r>
-            <w:r>
-              <w:t>изменения свойств</w:t>
-            </w:r>
-          </w:p>
-        </w:tc>
-        <w:tc>
-          <w:tcPr>
-            <w:tcW w:w="7903" w:type="dxa"/>
-          </w:tcPr>
-          <w:p>
-            <w:pPr>
-              <w:ind w:firstLine="0"/>
-            </w:pPr>
-            <w:r>
-              <w:t>Добавить регулятор</w:t>
-            </w:r>
-            <w:r>
-              <w:rPr>
-                <w:lang w:val="en-US"/>
-              </w:rPr>
-              <w:t xml:space="preserve">/ </w:t>
-            </w:r>
-            <w:r>
-              <w:t>поменять свойства.</w:t>
-            </w:r>
-          </w:p>
-        </w:tc>
-      </w:tr>
-      <w:tr>
-        <w:tc>
-          <w:tcPr>
-            <w:tcW w:w="2093" w:type="dxa"/>
-          </w:tcPr>
-          <w:p>
-            <w:pPr>
-              <w:ind w:firstLine="0"/>
-            </w:pPr>
-            <w:r>
-              <w:t>Панель свойств регулятора</w:t>
-            </w:r>
-          </w:p>
-        </w:tc>
-        <w:tc>
-          <w:tcPr>
-            <w:tcW w:w="7903" w:type="dxa"/>
-          </w:tcPr>
-          <w:p>
-            <w:pPr>
-              <w:ind w:firstLine="0"/>
-            </w:pPr>
-            <w:r>
-              <w:rPr>
-                <w:b/>
-              </w:rPr>
-              <w:t>Имя регулятора</w:t>
-            </w:r>
-            <w:r>
-              <w:t xml:space="preserve"> – идентификатор регулятора, отображается на компоненте «Пульт циклограммы» в колонке «Регулятор»</w:t>
-            </w:r>
-            <w:r>
-              <w:t>;</w:t>
-            </w:r>
-          </w:p>
-          <w:p>
-            <w:pPr>
-              <w:ind w:firstLine="0"/>
-              <w:rPr>
-                <w:b/>
-              </w:rPr>
-            </w:pPr>
-            <w:r>
-              <w:rPr>
-                <w:b/>
-              </w:rPr>
-              <w:t>О</w:t>
-            </w:r>
-            <w:r>
-              <w:rPr>
-                <w:b/>
-              </w:rPr>
-              <w:t>братная связь</w:t>
-            </w:r>
-            <w:r>
-              <w:rPr>
-                <w:b/>
-              </w:rPr>
-              <w:t xml:space="preserve"> </w:t>
-            </w:r>
-            <w:bookmarkStart w:id="13" w:name="OLE_LINK1"/>
-            <w:bookmarkStart w:id="14" w:name="OLE_LINK2"/>
-            <w:r>
-              <w:t xml:space="preserve">– </w:t>
-            </w:r>
-            <w:bookmarkEnd w:id="13"/>
-            <w:bookmarkEnd w:id="14"/>
-            <w:r>
-              <w:t>фактическое (измеренное значение) датчика обратной связи характеризующее отработку регулятором управляющего воздействия. На компоненте «Пульт циклограммы» отображается  в колонке «Измерено»</w:t>
-            </w:r>
-            <w:r>
-              <w:t>;</w:t>
-            </w:r>
-            <w:r>
-              <w:t xml:space="preserve"> </w:t>
-            </w:r>
-            <w:bookmarkStart w:id="15" w:name="OLE_LINK3"/>
-            <w:bookmarkStart w:id="16" w:name="OLE_LINK4"/>
-            <w:r>
-              <w:t xml:space="preserve">Поддерживает </w:t>
-            </w:r>
-            <w:r>
-              <w:rPr>
-                <w:lang w:val="en-US"/>
-              </w:rPr>
-              <w:t>Drag</w:t>
-            </w:r>
-            <w:r>
-              <w:t>&amp;</w:t>
-            </w:r>
-            <w:r>
-              <w:rPr>
-                <w:lang w:val="en-US"/>
-              </w:rPr>
-              <w:t>Drop</w:t>
-            </w:r>
-            <w:r>
-              <w:t xml:space="preserve"> </w:t>
-            </w:r>
-            <w:r>
-              <w:t>из списка тегов.</w:t>
-            </w:r>
-            <w:bookmarkEnd w:id="15"/>
-            <w:bookmarkEnd w:id="16"/>
-          </w:p>
-          <w:p>
-            <w:pPr>
-              <w:ind w:firstLine="0"/>
-              <w:rPr>
-                <w:b/>
-              </w:rPr>
-            </w:pPr>
-            <w:r>
-              <w:rPr>
-                <w:b/>
-              </w:rPr>
-              <w:t>Канал ЦАП</w:t>
-            </w:r>
-            <w:r>
-              <w:rPr>
-                <w:b/>
-              </w:rPr>
-              <w:t xml:space="preserve"> </w:t>
-            </w:r>
-            <w:r>
-              <w:t>– На компоненте «Пульт циклограммы» отображается  в колонке «Задание»</w:t>
-            </w:r>
-            <w:r>
-              <w:t>;</w:t>
-            </w:r>
-            <w:r>
-              <w:t xml:space="preserve"> </w:t>
-            </w:r>
-            <w:r>
-              <w:t xml:space="preserve">Поддерживает </w:t>
-            </w:r>
-            <w:r>
-              <w:rPr>
-                <w:lang w:val="en-US"/>
-              </w:rPr>
-              <w:t>Drag</w:t>
-            </w:r>
-            <w:r>
-              <w:t>&amp;</w:t>
-            </w:r>
-            <w:r>
-              <w:rPr>
-                <w:lang w:val="en-US"/>
-              </w:rPr>
-              <w:t>Drop</w:t>
-            </w:r>
-            <w:r>
-              <w:t xml:space="preserve"> </w:t>
-            </w:r>
-            <w:r>
-              <w:t xml:space="preserve">из списка тегов. </w:t>
-            </w:r>
-            <w:r>
-              <w:rPr>
-                <w:color w:val="FF0000"/>
-              </w:rPr>
-              <w:t>Необходимо добавить калибровку в плагине (значение в ЦАП может отличаться от физического задания)</w:t>
-            </w:r>
-          </w:p>
-        </w:tc>
-      </w:tr>
-      <w:tr>
-        <w:tc>
-          <w:tcPr>
-            <w:tcW w:w="2093" w:type="dxa"/>
-          </w:tcPr>
-          <w:p>
-            <w:pPr>
-              <w:ind w:firstLine="0"/>
-            </w:pPr>
-            <w:r>
-              <w:t>Панель дерево программ</w:t>
-            </w:r>
-          </w:p>
-        </w:tc>
-        <w:tc>
-          <w:tcPr>
-            <w:tcW w:w="7903" w:type="dxa"/>
-          </w:tcPr>
-          <w:p>
-            <w:pPr>
-              <w:ind w:firstLine="0"/>
-            </w:pPr>
-            <w:r>
-              <w:t xml:space="preserve">Служит для отображения структуры циклограммы режимов, а также выбора объектов которые необходимо удалить (по кнопке </w:t>
-            </w:r>
-            <w:r>
-              <w:rPr>
-                <w:lang w:val="en-US"/>
-              </w:rPr>
-              <w:t>Delete</w:t>
-            </w:r>
-            <w:r>
-              <w:t>)</w:t>
-            </w:r>
-            <w:r>
-              <w:t xml:space="preserve"> </w:t>
-            </w:r>
-            <w:r>
-              <w:t>или отобразить</w:t>
-            </w:r>
-            <w:r>
-              <w:t>/</w:t>
-            </w:r>
-            <w:r>
-              <w:t>поменять свойства. Панель</w:t>
-            </w:r>
-            <w:r>
-              <w:t xml:space="preserve"> </w:t>
-            </w:r>
-            <w:r>
-              <w:t xml:space="preserve">поддерживает </w:t>
-            </w:r>
-            <w:r>
-              <w:rPr>
-                <w:lang w:val="en-US"/>
-              </w:rPr>
-              <w:t>Drag</w:t>
-            </w:r>
-            <w:r>
-              <w:t>&amp;</w:t>
-            </w:r>
-            <w:r>
-              <w:rPr>
-                <w:lang w:val="en-US"/>
-              </w:rPr>
-              <w:t>Drop</w:t>
-            </w:r>
-            <w:r>
-              <w:t xml:space="preserve"> из списка регуляторов на объекты программ (в этом случае программа становится владельцем регулятора).</w:t>
-            </w:r>
-          </w:p>
-        </w:tc>
-      </w:tr>
-      <w:tr>
-        <w:tc>
-          <w:tcPr>
-            <w:tcW w:w="2093" w:type="dxa"/>
-          </w:tcPr>
-          <w:p>
-            <w:pPr>
-              <w:ind w:firstLine="0"/>
-            </w:pPr>
-            <w:r>
-              <w:t>Панель свойств объектов циклограммы режимов</w:t>
-            </w:r>
-          </w:p>
-        </w:tc>
-        <w:tc>
-          <w:tcPr>
-            <w:tcW w:w="7903" w:type="dxa"/>
-          </w:tcPr>
-          <w:p>
-            <w:pPr>
-              <w:ind w:firstLine="0"/>
-            </w:pPr>
-            <w:r>
-              <w:t>Панель содержит 2 вкладки</w:t>
-            </w:r>
-            <w:r>
-              <w:t>:</w:t>
-            </w:r>
-            <w:r>
-              <w:t xml:space="preserve"> программы и режимы. Выбор вкладки определяет какой объект будет добавлен в циклограмму режимов при нажатии кнопки «+».</w:t>
-            </w:r>
-          </w:p>
-          <w:p>
-            <w:pPr>
-              <w:ind w:firstLine="0"/>
-            </w:pPr>
-            <w:r>
-              <w:t>На вкладке</w:t>
-            </w:r>
-            <w:r>
-              <w:rPr>
-                <w:b/>
-              </w:rPr>
-              <w:t xml:space="preserve"> </w:t>
-            </w:r>
-            <w:r>
-              <w:rPr>
-                <w:b/>
-              </w:rPr>
-              <w:t>П</w:t>
-            </w:r>
-            <w:r>
-              <w:rPr>
-                <w:b/>
-              </w:rPr>
-              <w:t>рограммы</w:t>
-            </w:r>
-            <w:r>
-              <w:t xml:space="preserve"> задается имя программы, число повторений и триггеры которые позволяют стартовать или останавливать программу (</w:t>
-            </w:r>
-            <w:r>
-              <w:rPr>
-                <w:color w:val="FF0000"/>
-              </w:rPr>
-              <w:t>в дальнейшем предполагается механизм этих триггеров похерить</w:t>
-            </w:r>
-            <w:r>
-              <w:rPr>
-                <w:color w:val="FF0000"/>
-              </w:rPr>
-              <w:t xml:space="preserve"> и оставить только триггеры с </w:t>
-            </w:r>
-            <w:r>
-              <w:rPr>
-                <w:color w:val="FF0000"/>
-                <w:lang w:val="en-US"/>
-              </w:rPr>
-              <w:t>ActionList</w:t>
-            </w:r>
-            <w:r>
-              <w:t>)</w:t>
-            </w:r>
-            <w:r>
-              <w:t xml:space="preserve">. </w:t>
-            </w:r>
-            <w:r>
-              <w:t xml:space="preserve">Если программа имеет «Старт триггер» </w:t>
-            </w:r>
-            <w:r>
-              <w:rPr>
-                <w:b/>
-              </w:rPr>
-              <w:t>ИЛИ</w:t>
-            </w:r>
-            <w:r>
-              <w:t xml:space="preserve"> не включена галочка «Старт при запуске», программа при запуске циклограммы режимы будет стоять на паузе до срабатывания разблокирующего триггера. </w:t>
-            </w:r>
-          </w:p>
-          <w:p>
-            <w:pPr>
-              <w:ind w:firstLine="0"/>
-            </w:pPr>
-            <w:r>
-              <w:t xml:space="preserve">Также на вкладке </w:t>
-            </w:r>
-            <w:r>
-              <w:rPr>
-                <w:b/>
-              </w:rPr>
-              <w:t>П</w:t>
-            </w:r>
-            <w:r>
-              <w:rPr>
-                <w:b/>
-              </w:rPr>
-              <w:t>рограммы</w:t>
-            </w:r>
-            <w:r>
-              <w:rPr>
-                <w:b/>
-              </w:rPr>
-              <w:t xml:space="preserve"> </w:t>
-            </w:r>
-            <w:r>
-              <w:t>располож</w:t>
-            </w:r>
-            <w:r>
-              <w:t xml:space="preserve">ена кнопка «Редактирование программы» </w:t>
-            </w:r>
-            <w:r>
-              <w:rPr>
-                <w:noProof/>
-                <w:lang w:eastAsia="ru-RU"/>
-              </w:rPr>
-              <w:drawing>
-                <wp:inline distT="0" distB="0" distL="0" distR="0">
-                  <wp:extent cx="312420" cy="304800"/>
-                  <wp:effectExtent l="19050" t="0" r="0" b="0"/>
-                  <wp:docPr id="5" name="Рисунок 11" descr="G:\screens\Image 135.png"/>
-                  <wp:cNvGraphicFramePr>
-                    <a:graphicFrameLocks xmlns:a="http://schemas.openxmlformats.org/drawingml/2006/main" noChangeAspect="1"/>
-                  </wp:cNvGraphicFramePr>
-                  <a:graphic xmlns:a="http://schemas.openxmlformats.org/drawingml/2006/main">
-                    <a:graphicData uri="http://schemas.openxmlformats.org/drawingml/2006/picture">
-                      <pic:pic xmlns:pic="http://schemas.openxmlformats.org/drawingml/2006/picture">
-                        <pic:nvPicPr>
-                          <pic:cNvPr id="0" name="Picture 11" descr="G:\screens\Image 135.png"/>
-                          <pic:cNvPicPr>
-                            <a:picLocks noChangeAspect="1" noChangeArrowheads="1"/>
-                          </pic:cNvPicPr>
-                        </pic:nvPicPr>
-                        <pic:blipFill>
-                          <a:blip r:embed="rId20" cstate="print"/>
-                          <a:srcRect/>
-                          <a:stretch>
-                            <a:fillRect/>
-                          </a:stretch>
-                        </pic:blipFill>
-                        <pic:spPr bwMode="auto">
-                          <a:xfrm>
-                            <a:off x="0" y="0"/>
-                            <a:ext cx="312420" cy="304800"/>
-                          </a:xfrm>
-                          <a:prstGeom prst="rect">
-                            <a:avLst/>
-                          </a:prstGeom>
-                          <a:noFill/>
-                          <a:ln w="9525">
-                            <a:noFill/>
-                            <a:miter lim="800000"/>
-                            <a:headEnd/>
-                            <a:tailEnd/>
-                          </a:ln>
-                        </pic:spPr>
-                      </pic:pic>
-                    </a:graphicData>
-                  </a:graphic>
-                </wp:inline>
-              </w:drawing>
-            </w:r>
-            <w:r>
-              <w:t>, которая вызывает форму позволяющую настроить поведение регуляторов в программе в графическом виде.</w:t>
-            </w:r>
-            <w:r>
-              <w:rPr>
-                <w:noProof/>
-                <w:lang w:eastAsia="ru-RU"/>
-              </w:rPr>
-              <w:t xml:space="preserve"> </w:t>
-            </w:r>
-          </w:p>
-          <w:p>
-            <w:pPr>
-              <w:ind w:firstLine="0"/>
-            </w:pPr>
-            <w:r>
-              <w:t>На вкладке</w:t>
-            </w:r>
-            <w:r>
-              <w:rPr>
-                <w:b/>
-              </w:rPr>
-              <w:t xml:space="preserve"> Режимы</w:t>
-            </w:r>
-            <w:r>
-              <w:t xml:space="preserve"> задаются</w:t>
-            </w:r>
-            <w:r>
-              <w:t xml:space="preserve">: </w:t>
-            </w:r>
-            <w:r>
-              <w:t>имя режима, длительность, триггер перехода на следующий режим</w:t>
-            </w:r>
-            <w:r>
-              <w:t xml:space="preserve">, триггер </w:t>
-            </w:r>
-            <w:r>
-              <w:t xml:space="preserve">старт режима (переход на </w:t>
-            </w:r>
-            <w:r>
-              <w:t xml:space="preserve">режим из любой точки </w:t>
-            </w:r>
-            <w:r>
-              <w:t>выполняемой программы) (</w:t>
-            </w:r>
-            <w:r>
-              <w:rPr>
-                <w:color w:val="FF0000"/>
-              </w:rPr>
-              <w:t>в дальнейшем предполагается механизм этих триггеров похерить</w:t>
-            </w:r>
-            <w:r>
-              <w:rPr>
-                <w:color w:val="FF0000"/>
-              </w:rPr>
-              <w:t xml:space="preserve"> и оставить только триггеры с </w:t>
-            </w:r>
-            <w:r>
-              <w:rPr>
-                <w:color w:val="FF0000"/>
-                <w:lang w:val="en-US"/>
-              </w:rPr>
-              <w:t>ActionList</w:t>
-            </w:r>
-            <w:r>
-              <w:t>).</w:t>
-            </w:r>
-          </w:p>
-          <w:p>
-            <w:pPr>
-              <w:ind w:firstLine="0"/>
-            </w:pPr>
-            <w:r>
-              <w:t xml:space="preserve">Компонент «Список каналов» на вкладке режимы отображает состояние выходных каналов на данном режиме. Таблица поддерживает </w:t>
-            </w:r>
-            <w:r>
-              <w:rPr>
-                <w:lang w:val="en-US"/>
-              </w:rPr>
-              <w:t xml:space="preserve">Drag&amp;Drop </w:t>
-            </w:r>
-            <w:r>
-              <w:t>из списка каналов.</w:t>
-            </w:r>
-          </w:p>
-        </w:tc>
-      </w:tr>
-      <w:tr>
-        <w:tc>
-          <w:tcPr>
-            <w:tcW w:w="2093" w:type="dxa"/>
-          </w:tcPr>
-          <w:p>
-            <w:pPr>
-              <w:ind w:firstLine="0"/>
-            </w:pPr>
-            <w:r>
-              <w:t>Список каналов</w:t>
-            </w:r>
-          </w:p>
-        </w:tc>
-        <w:tc>
-          <w:tcPr>
-            <w:tcW w:w="7903" w:type="dxa"/>
-          </w:tcPr>
-          <w:p>
-            <w:pPr>
-              <w:ind w:firstLine="0"/>
-            </w:pPr>
-            <w:r>
-              <w:t xml:space="preserve">Отображает список тегов </w:t>
-            </w:r>
-            <w:r>
-              <w:rPr>
-                <w:lang w:val="en-US"/>
-              </w:rPr>
-              <w:t>Recorder</w:t>
-            </w:r>
-            <w:r>
-              <w:t xml:space="preserve"> с возможностью фильтрации отображаемых тегов по имени и по свойствам тегов (</w:t>
-            </w:r>
-            <w:r>
-              <w:rPr>
-                <w:color w:val="FF0000"/>
-              </w:rPr>
-              <w:t>по свойствам тегов пока не добавлено в коде программы</w:t>
-            </w:r>
-            <w:r>
-              <w:t>).</w:t>
-            </w:r>
-            <w:r>
-              <w:t xml:space="preserve"> </w:t>
-            </w:r>
-            <w:r>
-              <w:t xml:space="preserve">Поддерживает </w:t>
-            </w:r>
-            <w:r>
-              <w:rPr>
-                <w:lang w:val="en-US"/>
-              </w:rPr>
-              <w:t>Drag</w:t>
-            </w:r>
-            <w:r>
-              <w:t>&amp;</w:t>
-            </w:r>
-            <w:r>
-              <w:rPr>
-                <w:lang w:val="en-US"/>
-              </w:rPr>
-              <w:t>Drop</w:t>
-            </w:r>
-            <w:r>
-              <w:t xml:space="preserve"> </w:t>
-            </w:r>
-            <w:r>
-              <w:t xml:space="preserve">в любые компоненты формы в которых необходимо указывать ссылки на теги </w:t>
-            </w:r>
-            <w:r>
-              <w:rPr>
-                <w:lang w:val="en-US"/>
-              </w:rPr>
-              <w:t>Recorder</w:t>
-            </w:r>
-          </w:p>
-        </w:tc>
-      </w:tr>
-    </w:tbl>
-    <w:p/>
-    <w:p>
-      <w:r>
-        <w:t>По нажати</w:t>
-      </w:r>
-      <w:r>
-        <w:t>ю</w:t>
-      </w:r>
-      <w:r>
-        <w:t xml:space="preserve"> кнопки «Редактирование программы» на панели свойств программы открывается форма редактирования режимов программы </w:t>
-      </w:r>
       <w:r>
         <w:fldChar w:fldCharType="begin"/>
       </w:r>
       <w:r>
-        <w:instrText xml:space="preserve"> REF _Ref508919325 \h </w:instrText>
+        <w:instrText xml:space="preserve"> SEQ Рисунок \* ARABIC </w:instrText>
       </w:r>
       <w:r>
         <w:fldChar w:fldCharType="separate"/>
-      </w:r>
-      <w:r>
-        <w:t xml:space="preserve">Рисунок </w:t>
       </w:r>
       <w:r>
         <w:rPr>
           <w:noProof/>
         </w:rPr>
-        <w:t>5</w:t>
-      </w:r>
-      <w:r>
-        <w:fldChar w:fldCharType="end"/>
-      </w:r>
-      <w:r>
-        <w:t>.</w:t>
-      </w:r>
-    </w:p>
-    <w:p>
-      <w:pPr>
-        <w:keepNext/>
-        <w:ind w:firstLine="0"/>
-      </w:pPr>
-      <w:r>
-        <w:rPr>
-          <w:noProof/>
-          <w:lang w:eastAsia="ru-RU"/>
-        </w:rPr>
-        <w:lastRenderedPageBreak/>
-        <w:drawing>
-          <wp:inline distT="0" distB="0" distL="0" distR="0">
-            <wp:extent cx="6210300" cy="3340411"/>
-            <wp:effectExtent l="19050" t="0" r="0" b="0"/>
-            <wp:docPr id="8" name="Рисунок 8"/>
-            <wp:cNvGraphicFramePr>
-              <a:graphicFrameLocks xmlns:a="http://schemas.openxmlformats.org/drawingml/2006/main" noChangeAspect="1"/>
-            </wp:cNvGraphicFramePr>
-            <a:graphic xmlns:a="http://schemas.openxmlformats.org/drawingml/2006/main">
-              <a:graphicData uri="http://schemas.openxmlformats.org/drawingml/2006/picture">
-                <pic:pic xmlns:pic="http://schemas.openxmlformats.org/drawingml/2006/picture">
-                  <pic:nvPicPr>
-                    <pic:cNvPr id="0" name="Picture 8"/>
-                    <pic:cNvPicPr>
-                      <a:picLocks noChangeAspect="1" noChangeArrowheads="1"/>
-                    </pic:cNvPicPr>
-                  </pic:nvPicPr>
-                  <pic:blipFill>
-                    <a:blip r:embed="rId21" cstate="print"/>
-                    <a:srcRect/>
-                    <a:stretch>
-                      <a:fillRect/>
-                    </a:stretch>
-                  </pic:blipFill>
-                  <pic:spPr bwMode="auto">
-                    <a:xfrm>
-                      <a:off x="0" y="0"/>
-                      <a:ext cx="6210300" cy="3340411"/>
-                    </a:xfrm>
-                    <a:prstGeom prst="rect">
-                      <a:avLst/>
-                    </a:prstGeom>
-                    <a:noFill/>
-                    <a:ln w="9525">
-                      <a:noFill/>
-                      <a:miter lim="800000"/>
-                      <a:headEnd/>
-                      <a:tailEnd/>
-                    </a:ln>
-                  </pic:spPr>
-                </pic:pic>
-              </a:graphicData>
-            </a:graphic>
-          </wp:inline>
-        </w:drawing>
-      </w:r>
-    </w:p>
-    <w:p>
-      <w:pPr>
-        <w:pStyle w:val="a9"/>
-      </w:pPr>
-      <w:bookmarkStart w:id="17" w:name="_Ref508919325"/>
-      <w:r>
-        <w:t xml:space="preserve">Рисунок </w:t>
-      </w:r>
-      <w:fldSimple w:instr=" SEQ Рисунок \* ARABIC ">
-        <w:r>
-          <w:rPr>
-            <w:noProof/>
-          </w:rPr>
-          <w:t>5</w:t>
-        </w:r>
-      </w:fldSimple>
-      <w:bookmarkEnd w:id="17"/>
-      <w:r>
-        <w:t xml:space="preserve"> Форма редактирования режимов программы</w:t>
-      </w:r>
-    </w:p>
-    <w:p>
-      <w:pPr>
-        <w:tabs>
-          <w:tab w:val="left" w:pos="8083"/>
-        </w:tabs>
-      </w:pPr>
-      <w:r>
-        <w:tab/>
-      </w:r>
-    </w:p>
-    <w:p>
-      <w:pPr>
-        <w:pStyle w:val="a9"/>
-        <w:keepNext/>
-        <w:ind w:firstLine="0"/>
-        <w:jc w:val="left"/>
-      </w:pPr>
-      <w:r>
-        <w:t xml:space="preserve">Таблица </w:t>
-      </w:r>
-      <w:fldSimple w:instr=" SEQ Таблица \* ARABIC ">
-        <w:r>
-          <w:rPr>
-            <w:noProof/>
-          </w:rPr>
-          <w:t>4</w:t>
-        </w:r>
-      </w:fldSimple>
-      <w:r>
-        <w:t xml:space="preserve"> Назначение элементов формы настройки режимов программы</w:t>
-      </w:r>
-    </w:p>
-    <w:tbl>
-      <w:tblPr>
-        <w:tblStyle w:val="af2"/>
-        <w:tblW w:w="0" w:type="auto"/>
-        <w:tblLook w:val="04A0" w:firstRow="1" w:lastRow="0" w:firstColumn="1" w:lastColumn="0" w:noHBand="0" w:noVBand="1"/>
-      </w:tblPr>
-      <w:tblGrid>
-        <w:gridCol w:w="2235"/>
-        <w:gridCol w:w="7761"/>
-      </w:tblGrid>
-      <w:tr>
-        <w:tc>
-          <w:tcPr>
-            <w:tcW w:w="2235" w:type="dxa"/>
-          </w:tcPr>
-          <w:p>
-            <w:pPr>
-              <w:ind w:firstLine="0"/>
-              <w:rPr>
-                <w:b/>
-              </w:rPr>
-            </w:pPr>
-            <w:r>
-              <w:rPr>
-                <w:b/>
-              </w:rPr>
-              <w:t>Наименование</w:t>
-            </w:r>
-          </w:p>
-        </w:tc>
-        <w:tc>
-          <w:tcPr>
-            <w:tcW w:w="7761" w:type="dxa"/>
-          </w:tcPr>
-          <w:p>
-            <w:pPr>
-              <w:ind w:firstLine="0"/>
-              <w:rPr>
-                <w:b/>
-              </w:rPr>
-            </w:pPr>
-            <w:r>
-              <w:rPr>
-                <w:b/>
-              </w:rPr>
-              <w:t>Назначение</w:t>
-            </w:r>
-          </w:p>
-        </w:tc>
-      </w:tr>
-      <w:tr>
-        <w:tc>
-          <w:tcPr>
-            <w:tcW w:w="2235" w:type="dxa"/>
-          </w:tcPr>
-          <w:p>
-            <w:pPr>
-              <w:ind w:firstLine="0"/>
-            </w:pPr>
-            <w:r>
-              <w:t>Графический редактор циклограммы режимов</w:t>
-            </w:r>
-          </w:p>
-        </w:tc>
-        <w:tc>
-          <w:tcPr>
-            <w:tcW w:w="7761" w:type="dxa"/>
-          </w:tcPr>
-          <w:p>
-            <w:pPr>
-              <w:ind w:firstLine="0"/>
-            </w:pPr>
-            <w:r>
-              <w:t>На графике отображаются тренды  поведения регуляторов в течении работы программы (задание регуляторам). Число трендов равно количеству регуляторов, которым владеет программа. Каждая точка на графике соответствует одному режиму. Перемещая вершины на графике меняются характеристики режима (длительность, задание регулятору).</w:t>
-            </w:r>
-          </w:p>
-        </w:tc>
-      </w:tr>
-      <w:tr>
-        <w:tc>
-          <w:tcPr>
-            <w:tcW w:w="2235" w:type="dxa"/>
-          </w:tcPr>
-          <w:p>
-            <w:pPr>
-              <w:ind w:firstLine="0"/>
-            </w:pPr>
-            <w:r>
-              <w:t>Таблица режимов</w:t>
-            </w:r>
-          </w:p>
-        </w:tc>
-        <w:tc>
-          <w:tcPr>
-            <w:tcW w:w="7761" w:type="dxa"/>
-          </w:tcPr>
-          <w:p>
-            <w:pPr>
-              <w:ind w:firstLine="0"/>
-            </w:pPr>
-            <w:r>
-              <w:t>Перечень режимов программы, где можно изменить длительность режима</w:t>
-            </w:r>
-            <w:r>
-              <w:t xml:space="preserve"> (колонка время) и значение задания регулятору на режиме в соответствующей ячейке таблицы.</w:t>
-            </w:r>
-            <w:r>
-              <w:t xml:space="preserve"> Также по двойному клику в колонке «Интерполяция» можно поменять тип интерполяции для перехода на следующий режим</w:t>
-            </w:r>
-          </w:p>
-        </w:tc>
-      </w:tr>
-      <w:tr>
-        <w:tc>
-          <w:tcPr>
-            <w:tcW w:w="2235" w:type="dxa"/>
-          </w:tcPr>
-          <w:p>
-            <w:pPr>
-              <w:ind w:firstLine="0"/>
-            </w:pPr>
-            <w:r>
-              <w:t>Панель свойств выбранного режима</w:t>
-            </w:r>
-          </w:p>
-        </w:tc>
-        <w:tc>
-          <w:tcPr>
-            <w:tcW w:w="7761" w:type="dxa"/>
-          </w:tcPr>
-          <w:p>
-            <w:pPr>
-              <w:ind w:firstLine="0"/>
-            </w:pPr>
-            <w:r>
-              <w:t>При выборе вершины на графике ее свойства отобразятся на панели свойств режима, где также можно точно указать положение точки на графике (задать длительность режима и задания регулятору), а также задать как регулятор будет выходить на режим (нулевая интерполяция, линейная, кубический сплайн)</w:t>
-            </w:r>
-          </w:p>
-        </w:tc>
-      </w:tr>
-      <w:tr>
-        <w:tc>
-          <w:tcPr>
-            <w:tcW w:w="2235" w:type="dxa"/>
-          </w:tcPr>
-          <w:p>
-            <w:pPr>
-              <w:ind w:firstLine="0"/>
-            </w:pPr>
-            <w:r>
-              <w:t>Таблица срабатывания каналов на режимах</w:t>
-            </w:r>
-          </w:p>
-        </w:tc>
-        <w:tc>
-          <w:tcPr>
-            <w:tcW w:w="7761" w:type="dxa"/>
-          </w:tcPr>
-          <w:p>
-            <w:pPr>
-              <w:ind w:firstLine="0"/>
-            </w:pPr>
-            <w:r>
-              <w:t>Сводная таблица срабатывания каналов на режимах программы – можно отредактировать значения тегов на режимах в этой таблице</w:t>
-            </w:r>
-          </w:p>
-        </w:tc>
-      </w:tr>
-      <w:tr>
-        <w:tc>
-          <w:tcPr>
-            <w:tcW w:w="2235" w:type="dxa"/>
-          </w:tcPr>
-          <w:p>
-            <w:pPr>
-              <w:ind w:firstLine="0"/>
-            </w:pPr>
-          </w:p>
-        </w:tc>
-        <w:tc>
-          <w:tcPr>
-            <w:tcW w:w="7761" w:type="dxa"/>
-          </w:tcPr>
-          <w:p>
-            <w:pPr>
-              <w:ind w:firstLine="0"/>
-            </w:pPr>
-          </w:p>
-        </w:tc>
-      </w:tr>
-    </w:tbl>
-    <w:p/>
-    <w:p>
-      <w:r>
-        <w:t xml:space="preserve">По нажатии кнопки </w:t>
-      </w:r>
-      <w:r>
-        <w:t>Триггеры в меню файлов отображается форма</w:t>
-      </w:r>
-      <w:r>
-        <w:t>,</w:t>
-      </w:r>
-      <w:r>
-        <w:t xml:space="preserve"> показанная на </w:t>
-      </w:r>
-      <w:r>
-        <w:fldChar w:fldCharType="begin"/>
-      </w:r>
-      <w:r>
-        <w:instrText xml:space="preserve"> REF _Ref508919179 \h </w:instrText>
-      </w:r>
-      <w:r>
-        <w:fldChar w:fldCharType="separate"/>
-      </w:r>
-      <w:r>
-        <w:t xml:space="preserve">Рисунок </w:t>
+        <w:t>1</w:t>
       </w:r>
       <w:r>
         <w:rPr>
           <w:noProof/>
         </w:rPr>
-        <w:t>6</w:t>
-      </w:r>
-      <w:r>
         <w:fldChar w:fldCharType="end"/>
       </w:r>
       <w:r>
-        <w:t>.</w:t>
+        <w:t xml:space="preserve"> Структура данных хранящихся в базе данных</w:t>
       </w:r>
     </w:p>
     <w:p>
       <w:pPr>
-        <w:keepNext/>
-      </w:pPr>
-      <w:r>
-        <w:object w:dxaOrig="11822" w:dyaOrig="8663">
-          <v:shape id="_x0000_i1028" type="#_x0000_t75" style="width:489pt;height:357.6pt" o:ole="">
-            <v:imagedata r:id="rId22" o:title=""/>
-          </v:shape>
-          <o:OLEObject Type="Embed" ProgID="Visio.Drawing.11" ShapeID="_x0000_i1028" DrawAspect="Content" ObjectID="_1792064922" r:id="rId23"/>
-        </w:object>
-      </w:r>
-      <w:bookmarkStart w:id="18" w:name="_GoBack"/>
-      <w:bookmarkEnd w:id="18"/>
-    </w:p>
-    <w:p>
-      <w:pPr>
-        <w:pStyle w:val="a9"/>
-      </w:pPr>
-      <w:bookmarkStart w:id="19" w:name="_Ref508919179"/>
-      <w:r>
-        <w:t xml:space="preserve">Рисунок </w:t>
-      </w:r>
-      <w:fldSimple w:instr=" SEQ Рисунок \* ARABIC ">
-        <w:r>
-          <w:rPr>
-            <w:noProof/>
-          </w:rPr>
-          <w:t>6</w:t>
-        </w:r>
-      </w:fldSimple>
-      <w:bookmarkEnd w:id="19"/>
-      <w:r>
-        <w:t xml:space="preserve"> Форма настройки триггеров</w:t>
-      </w:r>
-    </w:p>
-    <w:p>
-      <w:pPr>
-        <w:pStyle w:val="a9"/>
-        <w:keepNext/>
-        <w:ind w:firstLine="0"/>
-        <w:jc w:val="left"/>
-      </w:pPr>
-      <w:r>
-        <w:t xml:space="preserve">Таблица </w:t>
-      </w:r>
-      <w:fldSimple w:instr=" SEQ Таблица \* ARABIC ">
-        <w:r>
-          <w:rPr>
-            <w:noProof/>
-          </w:rPr>
-          <w:t>5</w:t>
-        </w:r>
-      </w:fldSimple>
-      <w:r>
-        <w:t xml:space="preserve"> Назначение элементов формы настройки триггеров</w:t>
-      </w:r>
-    </w:p>
-    <w:tbl>
-      <w:tblPr>
-        <w:tblStyle w:val="af2"/>
-        <w:tblW w:w="0" w:type="auto"/>
-        <w:tblLook w:val="04A0" w:firstRow="1" w:lastRow="0" w:firstColumn="1" w:lastColumn="0" w:noHBand="0" w:noVBand="1"/>
-      </w:tblPr>
-      <w:tblGrid>
-        <w:gridCol w:w="2235"/>
-        <w:gridCol w:w="7761"/>
-      </w:tblGrid>
-      <w:tr>
-        <w:tc>
-          <w:tcPr>
-            <w:tcW w:w="2235" w:type="dxa"/>
-          </w:tcPr>
-          <w:p>
-            <w:pPr>
-              <w:ind w:firstLine="0"/>
-              <w:rPr>
-                <w:b/>
-              </w:rPr>
-            </w:pPr>
-            <w:r>
-              <w:rPr>
-                <w:b/>
-              </w:rPr>
-              <w:t>Наименование</w:t>
-            </w:r>
-          </w:p>
-        </w:tc>
-        <w:tc>
-          <w:tcPr>
-            <w:tcW w:w="7761" w:type="dxa"/>
-          </w:tcPr>
-          <w:p>
-            <w:pPr>
-              <w:ind w:firstLine="0"/>
-              <w:rPr>
-                <w:b/>
-              </w:rPr>
-            </w:pPr>
-            <w:r>
-              <w:rPr>
-                <w:b/>
-              </w:rPr>
-              <w:t>Назначение</w:t>
-            </w:r>
-          </w:p>
-        </w:tc>
-      </w:tr>
-      <w:tr>
-        <w:tc>
-          <w:tcPr>
-            <w:tcW w:w="2235" w:type="dxa"/>
-          </w:tcPr>
-          <w:p>
-            <w:pPr>
-              <w:ind w:firstLine="0"/>
-            </w:pPr>
-            <w:r>
-              <w:t>Дерево триггеров</w:t>
-            </w:r>
-          </w:p>
-        </w:tc>
-        <w:tc>
-          <w:tcPr>
-            <w:tcW w:w="7761" w:type="dxa"/>
-          </w:tcPr>
-          <w:p>
-            <w:pPr>
-              <w:ind w:firstLine="0"/>
-            </w:pPr>
-            <w:r>
-              <w:t>Служит для отображения созданных тригг</w:t>
-            </w:r>
-            <w:r>
-              <w:t>е</w:t>
-            </w:r>
-            <w:r>
-              <w:t>ров и отображения их свойств при выборе. Также позволяет удалить выбранные триггеры по кнопке «</w:t>
-            </w:r>
-            <w:r>
-              <w:rPr>
-                <w:lang w:val="en-US"/>
-              </w:rPr>
-              <w:t>Delete</w:t>
-            </w:r>
-            <w:r>
-              <w:t xml:space="preserve">». Поддерживает </w:t>
-            </w:r>
-            <w:r>
-              <w:rPr>
-                <w:lang w:val="en-US"/>
-              </w:rPr>
-              <w:t>Drag</w:t>
-            </w:r>
-            <w:r>
-              <w:t>&amp;</w:t>
-            </w:r>
-            <w:r>
-              <w:rPr>
-                <w:lang w:val="en-US"/>
-              </w:rPr>
-              <w:t>Drop</w:t>
-            </w:r>
-            <w:r>
-              <w:t xml:space="preserve"> </w:t>
-            </w:r>
-            <w:r>
-              <w:t xml:space="preserve">на компонент «объект назначения» (в качестве действий можно назначить отключение или включение триггера). </w:t>
-            </w:r>
-          </w:p>
-          <w:p>
-            <w:pPr>
-              <w:ind w:firstLine="0"/>
-              <w:rPr>
-                <w:b/>
-              </w:rPr>
-            </w:pPr>
-            <w:r>
-              <w:rPr>
-                <w:b/>
-              </w:rPr>
-              <w:t>*Для этого необходимо выбрать действие «Триггер: отключить (включить)», после чего событие выбора триггера в дереве объектов и отображение его свойств будет блокировано. Для разблокировки события отображения свойств триггера по выбору в дереве триггеров, необходимо снять фокус с действия «Разрешить триггер»</w:t>
-            </w:r>
-            <w:r>
-              <w:rPr>
-                <w:b/>
-              </w:rPr>
-              <w:t>/</w:t>
-            </w:r>
-            <w:r>
-              <w:rPr>
-                <w:b/>
-              </w:rPr>
-              <w:t xml:space="preserve"> «</w:t>
-            </w:r>
-            <w:r>
-              <w:rPr>
-                <w:b/>
-              </w:rPr>
-              <w:t xml:space="preserve">Запретить </w:t>
-            </w:r>
-            <w:r>
-              <w:rPr>
-                <w:b/>
-              </w:rPr>
-              <w:t>триггер»</w:t>
-            </w:r>
-          </w:p>
-        </w:tc>
-      </w:tr>
-      <w:tr>
-        <w:tc>
-          <w:tcPr>
-            <w:tcW w:w="2235" w:type="dxa"/>
-          </w:tcPr>
-          <w:p>
-            <w:pPr>
-              <w:ind w:firstLine="0"/>
-            </w:pPr>
-          </w:p>
-        </w:tc>
-        <w:tc>
-          <w:tcPr>
-            <w:tcW w:w="7761" w:type="dxa"/>
-          </w:tcPr>
-          <w:p>
-            <w:pPr>
-              <w:ind w:firstLine="0"/>
-            </w:pPr>
-          </w:p>
-        </w:tc>
-      </w:tr>
-    </w:tbl>
-    <w:p/>
-    <w:p>
-      <w:pPr>
         <w:pStyle w:val="1"/>
       </w:pPr>
-      <w:bookmarkStart w:id="20" w:name="_Toc530564887"/>
-      <w:bookmarkStart w:id="21" w:name="OLE_LINK11"/>
-      <w:bookmarkStart w:id="22" w:name="OLE_LINK12"/>
-      <w:r>
-        <w:t>База данных испытаний (БДИ)</w:t>
-      </w:r>
-      <w:bookmarkEnd w:id="20"/>
-    </w:p>
-    <w:bookmarkEnd w:id="21"/>
-    <w:bookmarkEnd w:id="22"/>
-    <w:p>
-      <w:pPr>
-        <w:rPr>
-          <w:lang w:val="en-US"/>
-        </w:rPr>
-      </w:pPr>
-      <w:r>
-        <w:t>Вместе с циклограммой режимов устанавливается компонент «Управление базой данных». Компонент добавляет функционал базы данных, которая имеет следующее назначение</w:t>
-      </w:r>
-      <w:r>
-        <w:rPr>
-          <w:lang w:val="en-US"/>
-        </w:rPr>
-        <w:t>:</w:t>
-      </w:r>
-    </w:p>
-    <w:p>
-      <w:pPr>
-        <w:pStyle w:val="a4"/>
-        <w:numPr>
-          <w:ilvl w:val="0"/>
-          <w:numId w:val="29"/>
-        </w:numPr>
-      </w:pPr>
-      <w:r>
-        <w:t>Управление несколькими регистраторами для синхронного изменения состояния (ПРОСМОТР</w:t>
-      </w:r>
-      <w:r>
-        <w:t>/</w:t>
-      </w:r>
-      <w:r>
-        <w:t>ЗАПИСЬ</w:t>
-      </w:r>
-      <w:r>
-        <w:t>/</w:t>
-      </w:r>
-      <w:r>
-        <w:t>ОСТАНОВ)</w:t>
-      </w:r>
-      <w:r>
-        <w:t>;</w:t>
-      </w:r>
-    </w:p>
-    <w:p>
-      <w:pPr>
-        <w:pStyle w:val="a4"/>
-        <w:numPr>
-          <w:ilvl w:val="0"/>
-          <w:numId w:val="29"/>
-        </w:numPr>
-      </w:pPr>
-      <w:r>
-        <w:lastRenderedPageBreak/>
-        <w:t>Ведение единого каталога испытаний с возможностью копирования в него данных с нескольких регистраторов</w:t>
-      </w:r>
-      <w:r>
-        <w:t>;</w:t>
-      </w:r>
-    </w:p>
-    <w:p>
-      <w:pPr>
-        <w:pStyle w:val="a4"/>
-        <w:numPr>
-          <w:ilvl w:val="0"/>
-          <w:numId w:val="29"/>
-        </w:numPr>
-      </w:pPr>
-      <w:r>
-        <w:t>Управление контекстом испытания (добавления пользовательской информации замерам (серийные номера, характеристики испытываемых объектов, условия проведения испытаний и т.д.))</w:t>
-      </w:r>
-    </w:p>
-    <w:p>
-      <w:pPr>
-        <w:ind w:firstLine="360"/>
-      </w:pPr>
-      <w:r>
-        <w:t>Данные в базе хранятся в</w:t>
-      </w:r>
-      <w:r>
-        <w:t xml:space="preserve"> виде</w:t>
-      </w:r>
-      <w:r>
-        <w:t xml:space="preserve"> структур</w:t>
-      </w:r>
-      <w:r>
-        <w:t>ы</w:t>
-      </w:r>
-      <w:r>
-        <w:t xml:space="preserve"> показанной на Рис.7.</w:t>
-      </w:r>
-    </w:p>
-    <w:p>
-      <w:pPr>
-        <w:ind w:firstLine="360"/>
-      </w:pPr>
-      <w:r>
-        <w:t>Объект испытания – тестируемый объект (например, авиационный двигатель)</w:t>
-      </w:r>
-      <w:r>
-        <w:t>.</w:t>
-      </w:r>
-      <w:r>
-        <w:t xml:space="preserve"> Объект</w:t>
-      </w:r>
-      <w:r>
-        <w:t xml:space="preserve"> </w:t>
-      </w:r>
-      <w:r>
-        <w:t>может подвергаться нескольким испытаниям различного типа (предъявительские, ресурсные, прочностные и т.д.).</w:t>
-      </w:r>
-    </w:p>
-    <w:p>
-      <w:pPr>
-        <w:ind w:firstLine="360"/>
-      </w:pPr>
-      <w:r>
-        <w:t xml:space="preserve">Испытание включает в себя набор регистраций выполненных в разное время </w:t>
-      </w:r>
-      <w:r>
-        <w:t>и объединенных общим контекстом</w:t>
-      </w:r>
-      <w:r>
-        <w:t xml:space="preserve">, </w:t>
-      </w:r>
-      <w:r>
-        <w:t>одно и то же испытание может длиться продолжительное время и может прерываться.</w:t>
-      </w:r>
-    </w:p>
-    <w:p>
-      <w:pPr>
-        <w:ind w:firstLine="360"/>
-      </w:pPr>
-      <w:bookmarkStart w:id="23" w:name="OLE_LINK9"/>
-      <w:bookmarkStart w:id="24" w:name="OLE_LINK10"/>
-      <w:r>
-        <w:t>Регистрации – набор замеров</w:t>
-      </w:r>
-      <w:bookmarkEnd w:id="23"/>
-      <w:bookmarkEnd w:id="24"/>
-      <w:r>
-        <w:t>,</w:t>
-      </w:r>
-      <w:r>
-        <w:t xml:space="preserve"> каждый из которых получен с помощью одного регистратора (испытание может проводиться с помощью нескольких </w:t>
-      </w:r>
-      <w:r>
-        <w:rPr>
-          <w:lang w:val="en-US"/>
-        </w:rPr>
-        <w:t>MIC</w:t>
-      </w:r>
-      <w:r>
-        <w:t>-</w:t>
-      </w:r>
-      <w:r>
-        <w:t xml:space="preserve">в под управлением разными компьютерами и разными программами </w:t>
-      </w:r>
-      <w:r>
-        <w:rPr>
-          <w:lang w:val="en-US"/>
-        </w:rPr>
-        <w:t>MR</w:t>
-      </w:r>
-      <w:r>
-        <w:t xml:space="preserve">-300, </w:t>
-      </w:r>
-      <w:r>
-        <w:rPr>
-          <w:lang w:val="en-US"/>
-        </w:rPr>
-        <w:t>Recorder</w:t>
-      </w:r>
-      <w:r>
-        <w:t>)</w:t>
-      </w:r>
-      <w:r>
-        <w:t xml:space="preserve">. </w:t>
-      </w:r>
-      <w:r>
-        <w:t>Регистрация может храниться на ПК</w:t>
-      </w:r>
-      <w:r>
-        <w:t>,</w:t>
-      </w:r>
-      <w:r>
-        <w:t xml:space="preserve"> под управлением которого был записан файл замера, а также может скопировать данные с регистраторов в локальный каталог БДИ.</w:t>
-      </w:r>
-    </w:p>
-    <w:p>
-      <w:pPr>
-        <w:keepNext/>
-        <w:ind w:left="360" w:firstLine="0"/>
-        <w:jc w:val="center"/>
-      </w:pPr>
-      <w:r>
-        <w:object w:dxaOrig="4326" w:dyaOrig="5233">
-          <v:shape id="_x0000_i1029" type="#_x0000_t75" style="width:129pt;height:156pt" o:ole="">
-            <v:imagedata r:id="rId24" o:title=""/>
-          </v:shape>
-          <o:OLEObject Type="Embed" ProgID="Visio.Drawing.11" ShapeID="_x0000_i1029" DrawAspect="Content" ObjectID="_1792064923" r:id="rId25"/>
-        </w:object>
-      </w:r>
-    </w:p>
-    <w:p>
-      <w:pPr>
-        <w:pStyle w:val="a9"/>
-      </w:pPr>
-      <w:r>
-        <w:t xml:space="preserve">Рисунок </w:t>
-      </w:r>
-      <w:fldSimple w:instr=" SEQ Рисунок \* ARABIC ">
-        <w:r>
-          <w:rPr>
-            <w:noProof/>
-          </w:rPr>
-          <w:t>7</w:t>
-        </w:r>
-      </w:fldSimple>
-      <w:r>
-        <w:t xml:space="preserve"> Структура данных хранящихся в базе данных</w:t>
+      <w:r>
+        <w:t>Файлы базы данных</w:t>
       </w:r>
     </w:p>
     <w:p>
@@ -4684,7 +1859,7 @@
                     </pic:cNvPicPr>
                   </pic:nvPicPr>
                   <pic:blipFill>
-                    <a:blip r:embed="rId26" cstate="print"/>
+                    <a:blip r:embed="rId11" cstate="print"/>
                     <a:srcRect/>
                     <a:stretch>
                       <a:fillRect/>
@@ -4720,19 +1895,37 @@
       <w:r>
         <w:t xml:space="preserve">Рисунок </w:t>
       </w:r>
-      <w:fldSimple w:instr=" SEQ Рисунок \* ARABIC ">
-        <w:r>
-          <w:rPr>
-            <w:noProof/>
-          </w:rPr>
-          <w:t>8</w:t>
-        </w:r>
-      </w:fldSimple>
+      <w:r>
+        <w:fldChar w:fldCharType="begin"/>
+      </w:r>
+      <w:r>
+        <w:instrText xml:space="preserve"> SEQ Рисунок \* ARABIC </w:instrText>
+      </w:r>
+      <w:r>
+        <w:fldChar w:fldCharType="separate"/>
+      </w:r>
+      <w:r>
+        <w:rPr>
+          <w:noProof/>
+        </w:rPr>
+        <w:t>2</w:t>
+      </w:r>
+      <w:r>
+        <w:rPr>
+          <w:noProof/>
+        </w:rPr>
+        <w:fldChar w:fldCharType="end"/>
+      </w:r>
+      <w:proofErr w:type="gramStart"/>
       <w:r>
         <w:t xml:space="preserve">  </w:t>
       </w:r>
       <w:r>
-        <w:t>Пример файла описателя объекта БДИ (регистрация)</w:t>
+        <w:t>Пример</w:t>
+      </w:r>
+      <w:proofErr w:type="gramEnd"/>
+      <w:r>
+        <w:t xml:space="preserve"> файла описателя объекта БДИ (регистрация)</w:t>
       </w:r>
     </w:p>
     <w:p>
@@ -4742,17 +1935,32 @@
         <w:jc w:val="left"/>
       </w:pPr>
       <w:r>
-        <w:lastRenderedPageBreak/>
         <w:t xml:space="preserve">Таблица </w:t>
       </w:r>
-      <w:fldSimple w:instr=" SEQ Таблица \* ARABIC ">
-        <w:r>
-          <w:rPr>
-            <w:noProof/>
-          </w:rPr>
-          <w:t>6</w:t>
-        </w:r>
-      </w:fldSimple>
+      <w:r>
+        <w:fldChar w:fldCharType="begin"/>
+      </w:r>
+      <w:r>
+        <w:instrText xml:space="preserve"> SEQ Таблица \* ARABIC</w:instrText>
+      </w:r>
+      <w:r>
+        <w:instrText xml:space="preserve"> </w:instrText>
+      </w:r>
+      <w:r>
+        <w:fldChar w:fldCharType="separate"/>
+      </w:r>
+      <w:r>
+        <w:rPr>
+          <w:noProof/>
+        </w:rPr>
+        <w:t>6</w:t>
+      </w:r>
+      <w:r>
+        <w:rPr>
+          <w:noProof/>
+        </w:rPr>
+        <w:fldChar w:fldCharType="end"/>
+      </w:r>
       <w:r>
         <w:t xml:space="preserve"> Свойства объекта «Регистрация»</w:t>
       </w:r>
@@ -4764,9 +1972,9 @@
         <w:tblLook w:val="04A0" w:firstRow="1" w:lastRow="0" w:firstColumn="1" w:lastColumn="0" w:noHBand="0" w:noVBand="1"/>
       </w:tblPr>
       <w:tblGrid>
-        <w:gridCol w:w="3332"/>
-        <w:gridCol w:w="3332"/>
-        <w:gridCol w:w="3332"/>
+        <w:gridCol w:w="3243"/>
+        <w:gridCol w:w="3262"/>
+        <w:gridCol w:w="3265"/>
       </w:tblGrid>
       <w:tr>
         <w:tc>
@@ -4851,6 +2059,7 @@
                 <w:lang w:val="en-US"/>
               </w:rPr>
             </w:pPr>
+            <w:proofErr w:type="spellStart"/>
             <w:r>
               <w:rPr>
                 <w:b w:val="0"/>
@@ -4858,6 +2067,7 @@
               </w:rPr>
               <w:t>Reg</w:t>
             </w:r>
+            <w:proofErr w:type="spellEnd"/>
             <w:r>
               <w:rPr>
                 <w:b w:val="0"/>
@@ -4883,7 +2093,21 @@
               <w:rPr>
                 <w:b w:val="0"/>
               </w:rPr>
-              <w:t>Имя регистрации. Должно совпадать с именем каталог который расположен рядом с файлом описателем</w:t>
+              <w:t xml:space="preserve">Имя регистрации. Должно совпадать с именем </w:t>
+            </w:r>
+            <w:proofErr w:type="gramStart"/>
+            <w:r>
+              <w:rPr>
+                <w:b w:val="0"/>
+              </w:rPr>
+              <w:t>каталог</w:t>
+            </w:r>
+            <w:proofErr w:type="gramEnd"/>
+            <w:r>
+              <w:rPr>
+                <w:b w:val="0"/>
+              </w:rPr>
+              <w:t xml:space="preserve"> который расположен рядом с файлом описателем</w:t>
             </w:r>
           </w:p>
         </w:tc>
@@ -4926,6 +2150,7 @@
                 <w:lang w:val="en-US"/>
               </w:rPr>
             </w:pPr>
+            <w:proofErr w:type="spellStart"/>
             <w:r>
               <w:rPr>
                 <w:b w:val="0"/>
@@ -4933,6 +2158,7 @@
               </w:rPr>
               <w:t>cRegFolder</w:t>
             </w:r>
+            <w:proofErr w:type="spellEnd"/>
           </w:p>
         </w:tc>
         <w:tc>
@@ -4954,6 +2180,8 @@
               </w:rPr>
               <w:t>«</w:t>
             </w:r>
+            <w:proofErr w:type="spellStart"/>
+            <w:proofErr w:type="gramStart"/>
             <w:r>
               <w:rPr>
                 <w:b w:val="0"/>
@@ -4961,6 +2189,7 @@
               </w:rPr>
               <w:t>cRegFolder</w:t>
             </w:r>
+            <w:proofErr w:type="spellEnd"/>
             <w:r>
               <w:rPr>
                 <w:b w:val="0"/>
@@ -4977,8 +2206,16 @@
               <w:rPr>
                 <w:b w:val="0"/>
               </w:rPr>
-              <w:t xml:space="preserve">лючевое слово по которому БДИ понимает что каталог </w:t>
-            </w:r>
+              <w:t>лючевое</w:t>
+            </w:r>
+            <w:proofErr w:type="gramEnd"/>
+            <w:r>
+              <w:rPr>
+                <w:b w:val="0"/>
+              </w:rPr>
+              <w:t xml:space="preserve"> слово по которому БДИ понимает что каталог </w:t>
+            </w:r>
+            <w:proofErr w:type="spellStart"/>
             <w:r>
               <w:rPr>
                 <w:b w:val="0"/>
@@ -4986,6 +2223,7 @@
               </w:rPr>
               <w:t>Reg</w:t>
             </w:r>
+            <w:proofErr w:type="spellEnd"/>
             <w:r>
               <w:rPr>
                 <w:b w:val="0"/>
@@ -5055,11 +2293,19 @@
               <w:ind w:firstLine="0"/>
               <w:jc w:val="both"/>
             </w:pPr>
-            <w:r>
-              <w:rPr>
-                <w:b w:val="0"/>
-              </w:rPr>
-              <w:t>Узел в котором сохраняются список регистраторов и их свойства</w:t>
+            <w:proofErr w:type="gramStart"/>
+            <w:r>
+              <w:rPr>
+                <w:b w:val="0"/>
+              </w:rPr>
+              <w:t>Узел</w:t>
+            </w:r>
+            <w:proofErr w:type="gramEnd"/>
+            <w:r>
+              <w:rPr>
+                <w:b w:val="0"/>
+              </w:rPr>
+              <w:t xml:space="preserve"> в котором сохраняются список регистраторов и их свойства</w:t>
             </w:r>
           </w:p>
         </w:tc>
@@ -5107,6 +2353,7 @@
                 <w:lang w:val="en-US"/>
               </w:rPr>
             </w:pPr>
+            <w:proofErr w:type="spellStart"/>
             <w:r>
               <w:rPr>
                 <w:b w:val="0"/>
@@ -5114,6 +2361,7 @@
               </w:rPr>
               <w:t>Узлы</w:t>
             </w:r>
+            <w:proofErr w:type="spellEnd"/>
             <w:r>
               <w:rPr>
                 <w:b w:val="0"/>
@@ -5121,12 +2369,21 @@
               </w:rPr>
               <w:t xml:space="preserve"> </w:t>
             </w:r>
+            <w:proofErr w:type="spellStart"/>
             <w:r>
               <w:rPr>
                 <w:b w:val="0"/>
                 <w:lang w:val="en-US"/>
               </w:rPr>
-              <w:t xml:space="preserve">LocalRC </w:t>
+              <w:t>LocalRC</w:t>
+            </w:r>
+            <w:proofErr w:type="spellEnd"/>
+            <w:r>
+              <w:rPr>
+                <w:b w:val="0"/>
+                <w:lang w:val="en-US"/>
+              </w:rPr>
+              <w:t xml:space="preserve"> </w:t>
             </w:r>
             <w:r>
               <w:rPr>
@@ -5188,6 +2445,7 @@
                 <w:lang w:val="en-US"/>
               </w:rPr>
             </w:pPr>
+            <w:proofErr w:type="spellStart"/>
             <w:r>
               <w:rPr>
                 <w:b w:val="0"/>
@@ -5195,6 +2453,7 @@
               </w:rPr>
               <w:t>RCName</w:t>
             </w:r>
+            <w:proofErr w:type="spellEnd"/>
           </w:p>
         </w:tc>
         <w:tc>
@@ -5211,6 +2470,7 @@
                 <w:lang w:val="en-US"/>
               </w:rPr>
             </w:pPr>
+            <w:proofErr w:type="spellStart"/>
             <w:r>
               <w:rPr>
                 <w:b w:val="0"/>
@@ -5218,6 +2478,7 @@
               </w:rPr>
               <w:t>Узлы</w:t>
             </w:r>
+            <w:proofErr w:type="spellEnd"/>
             <w:r>
               <w:rPr>
                 <w:b w:val="0"/>
@@ -5225,12 +2486,21 @@
               </w:rPr>
               <w:t xml:space="preserve"> </w:t>
             </w:r>
+            <w:proofErr w:type="spellStart"/>
             <w:r>
               <w:rPr>
                 <w:b w:val="0"/>
                 <w:lang w:val="en-US"/>
               </w:rPr>
-              <w:t xml:space="preserve">LocalRC </w:t>
+              <w:t>LocalRC</w:t>
+            </w:r>
+            <w:proofErr w:type="spellEnd"/>
+            <w:r>
+              <w:rPr>
+                <w:b w:val="0"/>
+                <w:lang w:val="en-US"/>
+              </w:rPr>
+              <w:t xml:space="preserve"> </w:t>
             </w:r>
             <w:r>
               <w:rPr>
@@ -5269,13 +2539,47 @@
                 <w:lang w:val="en-US"/>
               </w:rPr>
             </w:pPr>
+            <w:proofErr w:type="spellStart"/>
             <w:r>
               <w:rPr>
                 <w:b w:val="0"/>
                 <w:lang w:val="en-US"/>
               </w:rPr>
-              <w:t>Дублирует имя регистратора</w:t>
-            </w:r>
+              <w:t>Дублирует</w:t>
+            </w:r>
+            <w:proofErr w:type="spellEnd"/>
+            <w:r>
+              <w:rPr>
+                <w:b w:val="0"/>
+                <w:lang w:val="en-US"/>
+              </w:rPr>
+              <w:t xml:space="preserve"> </w:t>
+            </w:r>
+            <w:proofErr w:type="spellStart"/>
+            <w:r>
+              <w:rPr>
+                <w:b w:val="0"/>
+                <w:lang w:val="en-US"/>
+              </w:rPr>
+              <w:t>имя</w:t>
+            </w:r>
+            <w:proofErr w:type="spellEnd"/>
+            <w:r>
+              <w:rPr>
+                <w:b w:val="0"/>
+                <w:lang w:val="en-US"/>
+              </w:rPr>
+              <w:t xml:space="preserve"> </w:t>
+            </w:r>
+            <w:proofErr w:type="spellStart"/>
+            <w:r>
+              <w:rPr>
+                <w:b w:val="0"/>
+                <w:lang w:val="en-US"/>
+              </w:rPr>
+              <w:t>регистратора</w:t>
+            </w:r>
+            <w:proofErr w:type="spellEnd"/>
           </w:p>
         </w:tc>
       </w:tr>
@@ -5294,6 +2598,7 @@
                 <w:lang w:val="en-US"/>
               </w:rPr>
             </w:pPr>
+            <w:proofErr w:type="spellStart"/>
             <w:r>
               <w:rPr>
                 <w:b w:val="0"/>
@@ -5301,6 +2606,7 @@
               </w:rPr>
               <w:t>RCPath</w:t>
             </w:r>
+            <w:proofErr w:type="spellEnd"/>
           </w:p>
         </w:tc>
         <w:tc>
@@ -5337,11 +2643,19 @@
                 <w:b w:val="0"/>
               </w:rPr>
             </w:pPr>
-            <w:r>
-              <w:rPr>
-                <w:b w:val="0"/>
-              </w:rPr>
-              <w:t>Каталог по которому лежат данные</w:t>
+            <w:proofErr w:type="gramStart"/>
+            <w:r>
+              <w:rPr>
+                <w:b w:val="0"/>
+              </w:rPr>
+              <w:t>Каталог</w:t>
+            </w:r>
+            <w:proofErr w:type="gramEnd"/>
+            <w:r>
+              <w:rPr>
+                <w:b w:val="0"/>
+              </w:rPr>
+              <w:t xml:space="preserve"> по которому лежат данные</w:t>
             </w:r>
           </w:p>
         </w:tc>
@@ -5361,6 +2675,7 @@
                 <w:lang w:val="en-US"/>
               </w:rPr>
             </w:pPr>
+            <w:proofErr w:type="spellStart"/>
             <w:r>
               <w:rPr>
                 <w:b w:val="0"/>
@@ -5368,6 +2683,7 @@
               </w:rPr>
               <w:t>SubFolder</w:t>
             </w:r>
+            <w:proofErr w:type="spellEnd"/>
           </w:p>
         </w:tc>
         <w:tc>
@@ -5384,12 +2700,21 @@
                 <w:lang w:val="en-US"/>
               </w:rPr>
             </w:pPr>
+            <w:proofErr w:type="spellStart"/>
             <w:r>
               <w:rPr>
                 <w:b w:val="0"/>
                 <w:lang w:val="en-US"/>
               </w:rPr>
-              <w:t xml:space="preserve">LocalRC </w:t>
+              <w:t>LocalRC</w:t>
+            </w:r>
+            <w:proofErr w:type="spellEnd"/>
+            <w:r>
+              <w:rPr>
+                <w:b w:val="0"/>
+                <w:lang w:val="en-US"/>
+              </w:rPr>
+              <w:t xml:space="preserve"> </w:t>
             </w:r>
             <w:r>
               <w:rPr>
@@ -5451,6 +2776,7 @@
                 <w:lang w:val="en-US"/>
               </w:rPr>
             </w:pPr>
+            <w:proofErr w:type="spellStart"/>
             <w:r>
               <w:rPr>
                 <w:b w:val="0"/>
@@ -5458,6 +2784,7 @@
               </w:rPr>
               <w:t>Copydata</w:t>
             </w:r>
+            <w:proofErr w:type="spellEnd"/>
           </w:p>
         </w:tc>
         <w:tc>
@@ -5520,13 +2847,16 @@
                 <w:lang w:val="en-US"/>
               </w:rPr>
             </w:pPr>
+            <w:proofErr w:type="spellStart"/>
             <w:r>
               <w:rPr>
                 <w:b w:val="0"/>
                 <w:lang w:val="en-US"/>
               </w:rPr>
+              <w:lastRenderedPageBreak/>
               <w:t>Rar</w:t>
             </w:r>
+            <w:proofErr w:type="spellEnd"/>
           </w:p>
         </w:tc>
         <w:tc>
@@ -5580,42 +2910,69 @@
         <w:keepNext/>
         <w:jc w:val="left"/>
       </w:pPr>
-      <w:r>
-        <w:t>На рисунке 8 компонент «Управление БДИ». Назначение элементов интерфейса приведено в таблице ниже</w:t>
-      </w:r>
-      <w:r>
-        <w:t>.</w:t>
-      </w:r>
     </w:p>
     <w:p>
       <w:pPr>
+        <w:pStyle w:val="1"/>
+      </w:pPr>
+      <w:r>
+        <w:t>Пользовательский интерфейс БДИ</w:t>
+      </w:r>
+    </w:p>
+    <w:p>
+      <w:pPr>
         <w:keepNext/>
         <w:jc w:val="left"/>
       </w:pPr>
       <w:r>
-        <w:object w:dxaOrig="10622" w:dyaOrig="7778">
-          <v:shape id="_x0000_i1030" type="#_x0000_t75" style="width:409.8pt;height:298.8pt" o:ole="">
-            <v:imagedata r:id="rId27" o:title=""/>
-          </v:shape>
-          <o:OLEObject Type="Embed" ProgID="Visio.Drawing.11" ShapeID="_x0000_i1030" DrawAspect="Content" ObjectID="_1792064924" r:id="rId28"/>
-        </w:object>
+        <w:t>На рисунке 8 компонент «Управление БДИ». Назначение элементов интерфейса приведено в таблице ниже</w:t>
+      </w:r>
+      <w:r>
+        <w:t>.</w:t>
       </w:r>
     </w:p>
     <w:p>
       <w:pPr>
+        <w:keepNext/>
+        <w:jc w:val="left"/>
+      </w:pPr>
+      <w:r>
+        <w:object w:dxaOrig="10622" w:dyaOrig="7778">
+          <v:shape id="_x0000_i1026" type="#_x0000_t75" style="width:410.25pt;height:298.5pt" o:ole="">
+            <v:imagedata r:id="rId12" o:title=""/>
+          </v:shape>
+          <o:OLEObject Type="Embed" ProgID="Visio.Drawing.11" ShapeID="_x0000_i1026" DrawAspect="Content" ObjectID="_1794378783" r:id="rId13"/>
+        </w:object>
+      </w:r>
+    </w:p>
+    <w:p>
+      <w:pPr>
         <w:pStyle w:val="a9"/>
       </w:pPr>
       <w:r>
         <w:t xml:space="preserve">Рисунок </w:t>
       </w:r>
-      <w:fldSimple w:instr=" SEQ Рисунок \* ARABIC ">
-        <w:r>
-          <w:rPr>
-            <w:noProof/>
-          </w:rPr>
-          <w:t>9</w:t>
-        </w:r>
-      </w:fldSimple>
+      <w:r>
+        <w:fldChar w:fldCharType="begin"/>
+      </w:r>
+      <w:r>
+        <w:instrText xml:space="preserve"> SEQ Рисунок \* ARABIC </w:instrText>
+      </w:r>
+      <w:r>
+        <w:fldChar w:fldCharType="separate"/>
+      </w:r>
+      <w:r>
+        <w:rPr>
+          <w:noProof/>
+        </w:rPr>
+        <w:t>3</w:t>
+      </w:r>
+      <w:r>
+        <w:rPr>
+          <w:noProof/>
+        </w:rPr>
+        <w:fldChar w:fldCharType="end"/>
+      </w:r>
       <w:r>
         <w:t xml:space="preserve"> Компонент «Управление БДИ»</w:t>
       </w:r>
@@ -5629,14 +2986,27 @@
       <w:r>
         <w:t xml:space="preserve">Таблица </w:t>
       </w:r>
-      <w:fldSimple w:instr=" SEQ Таблица \* ARABIC ">
-        <w:r>
-          <w:rPr>
-            <w:noProof/>
-          </w:rPr>
-          <w:t>7</w:t>
-        </w:r>
-      </w:fldSimple>
+      <w:r>
+        <w:fldChar w:fldCharType="begin"/>
+      </w:r>
+      <w:r>
+        <w:instrText xml:space="preserve"> SEQ Таблица \* ARABIC </w:instrText>
+      </w:r>
+      <w:r>
+        <w:fldChar w:fldCharType="separate"/>
+      </w:r>
+      <w:r>
+        <w:rPr>
+          <w:noProof/>
+        </w:rPr>
+        <w:t>7</w:t>
+      </w:r>
+      <w:r>
+        <w:rPr>
+          <w:noProof/>
+        </w:rPr>
+        <w:fldChar w:fldCharType="end"/>
+      </w:r>
       <w:r>
         <w:t xml:space="preserve"> Назначение элементов компонента «Управление БДИ»</w:t>
       </w:r>
@@ -5648,8 +3018,8 @@
         <w:tblLook w:val="04A0" w:firstRow="1" w:lastRow="0" w:firstColumn="1" w:lastColumn="0" w:noHBand="0" w:noVBand="1"/>
       </w:tblPr>
       <w:tblGrid>
-        <w:gridCol w:w="2235"/>
-        <w:gridCol w:w="7761"/>
+        <w:gridCol w:w="2219"/>
+        <w:gridCol w:w="7551"/>
       </w:tblGrid>
       <w:tr>
         <w:tc>
@@ -5750,7 +3120,6 @@
               <w:ind w:firstLine="0"/>
             </w:pPr>
             <w:r>
-              <w:lastRenderedPageBreak/>
               <w:t>Панель «Испытание»</w:t>
             </w:r>
           </w:p>
@@ -5863,7 +3232,19 @@
               <w:ind w:firstLine="0"/>
             </w:pPr>
             <w:r>
-              <w:t xml:space="preserve">Регистрацию нельзя перезаписать, поэтому при выборе имени существующей регистрации поле «Наименование» меняет цвет на серый и будет выводить описание (при наведении курсора мыши)  с указанием имени новой регистрации. Имя новой регистрации создается путем автоматического инкремента имени в формате </w:t>
+              <w:t xml:space="preserve">Регистрацию нельзя перезаписать, поэтому при выборе имени существующей регистрации поле «Наименование» меняет цвет на серый и будет выводить описание (при наведении курсора </w:t>
+            </w:r>
+            <w:proofErr w:type="gramStart"/>
+            <w:r>
+              <w:t>мыши)  с</w:t>
+            </w:r>
+            <w:proofErr w:type="gramEnd"/>
+            <w:r>
+              <w:t xml:space="preserve"> </w:t>
+            </w:r>
+            <w:r>
+              <w:lastRenderedPageBreak/>
+              <w:t xml:space="preserve">указанием имени новой регистрации. Имя новой регистрации создается путем автоматического инкремента имени в формате </w:t>
             </w:r>
             <w:r>
               <w:t>&lt;</w:t>
@@ -5918,6 +3299,7 @@
               <w:ind w:firstLine="0"/>
             </w:pPr>
             <w:r>
+              <w:lastRenderedPageBreak/>
               <w:t>Список регистраторов</w:t>
             </w:r>
           </w:p>
@@ -6044,10 +3426,10 @@
       </w:pPr>
       <w:r>
         <w:object w:dxaOrig="12283" w:dyaOrig="10793">
-          <v:shape id="_x0000_i1031" type="#_x0000_t75" style="width:384.6pt;height:337.2pt" o:ole="">
-            <v:imagedata r:id="rId29" o:title=""/>
+          <v:shape id="_x0000_i1027" type="#_x0000_t75" style="width:384.75pt;height:337.5pt" o:ole="">
+            <v:imagedata r:id="rId14" o:title=""/>
           </v:shape>
-          <o:OLEObject Type="Embed" ProgID="Visio.Drawing.11" ShapeID="_x0000_i1031" DrawAspect="Content" ObjectID="_1792064925" r:id="rId30"/>
+          <o:OLEObject Type="Embed" ProgID="Visio.Drawing.11" ShapeID="_x0000_i1027" DrawAspect="Content" ObjectID="_1794378784" r:id="rId15"/>
         </w:object>
       </w:r>
     </w:p>
@@ -6058,14 +3440,27 @@
       <w:r>
         <w:t xml:space="preserve">Рисунок </w:t>
       </w:r>
-      <w:fldSimple w:instr=" SEQ Рисунок \* ARABIC ">
-        <w:r>
-          <w:rPr>
-            <w:noProof/>
-          </w:rPr>
-          <w:t>10</w:t>
-        </w:r>
-      </w:fldSimple>
+      <w:r>
+        <w:fldChar w:fldCharType="begin"/>
+      </w:r>
+      <w:r>
+        <w:instrText xml:space="preserve"> SEQ Рисунок \* ARABIC </w:instrText>
+      </w:r>
+      <w:r>
+        <w:fldChar w:fldCharType="separate"/>
+      </w:r>
+      <w:r>
+        <w:rPr>
+          <w:noProof/>
+        </w:rPr>
+        <w:t>4</w:t>
+      </w:r>
+      <w:r>
+        <w:rPr>
+          <w:noProof/>
+        </w:rPr>
+        <w:fldChar w:fldCharType="end"/>
+      </w:r>
       <w:r>
         <w:t xml:space="preserve"> Окно просмотра БДИ</w:t>
       </w:r>
@@ -6077,17 +3472,29 @@
         <w:jc w:val="left"/>
       </w:pPr>
       <w:r>
-        <w:lastRenderedPageBreak/>
         <w:t xml:space="preserve">Таблица </w:t>
       </w:r>
-      <w:fldSimple w:instr=" SEQ Таблица \* ARABIC ">
-        <w:r>
-          <w:rPr>
-            <w:noProof/>
-          </w:rPr>
-          <w:t>8</w:t>
-        </w:r>
-      </w:fldSimple>
+      <w:r>
+        <w:fldChar w:fldCharType="begin"/>
+      </w:r>
+      <w:r>
+        <w:instrText xml:space="preserve"> SEQ Таблица \* ARABIC </w:instrText>
+      </w:r>
+      <w:r>
+        <w:fldChar w:fldCharType="separate"/>
+      </w:r>
+      <w:r>
+        <w:rPr>
+          <w:noProof/>
+        </w:rPr>
+        <w:t>8</w:t>
+      </w:r>
+      <w:r>
+        <w:rPr>
+          <w:noProof/>
+        </w:rPr>
+        <w:fldChar w:fldCharType="end"/>
+      </w:r>
       <w:r>
         <w:t xml:space="preserve"> Назначение элементов окна просмотра БДИ</w:t>
       </w:r>
@@ -6099,8 +3506,8 @@
         <w:tblLook w:val="04A0" w:firstRow="1" w:lastRow="0" w:firstColumn="1" w:lastColumn="0" w:noHBand="0" w:noVBand="1"/>
       </w:tblPr>
       <w:tblGrid>
-        <w:gridCol w:w="2235"/>
-        <w:gridCol w:w="7761"/>
+        <w:gridCol w:w="2221"/>
+        <w:gridCol w:w="7549"/>
       </w:tblGrid>
       <w:tr>
         <w:tc>
@@ -6198,6 +3605,7 @@
               <w:jc w:val="left"/>
             </w:pPr>
             <w:r>
+              <w:lastRenderedPageBreak/>
               <w:t>Панель поиска объектов БДИ</w:t>
             </w:r>
           </w:p>
@@ -6311,8 +3719,13 @@
               </w:rPr>
               <w:t>c</w:t>
             </w:r>
-            <w:r>
-              <w:t>труктуру БДИ с учетом включенного фильтра</w:t>
+            <w:proofErr w:type="spellStart"/>
+            <w:r>
+              <w:t>труктуру</w:t>
+            </w:r>
+            <w:proofErr w:type="spellEnd"/>
+            <w:r>
+              <w:t xml:space="preserve"> БДИ с учетом включенного фильтра</w:t>
             </w:r>
           </w:p>
         </w:tc>
@@ -6456,67 +3869,230 @@
         </w:numPr>
         <w:ind w:left="357"/>
       </w:pPr>
-      <w:bookmarkStart w:id="25" w:name="_Toc530564888"/>
+      <w:bookmarkStart w:id="6" w:name="_Toc530564888"/>
     </w:p>
     <w:p>
       <w:pPr>
         <w:pStyle w:val="1"/>
       </w:pPr>
       <w:r>
-        <w:t>Расчетные каналы</w:t>
-      </w:r>
-      <w:bookmarkEnd w:id="25"/>
+        <w:t>Программный интерфейс БДИ</w:t>
+      </w:r>
     </w:p>
     <w:p>
-      <w:pPr>
-        <w:ind w:firstLine="357"/>
-      </w:pPr>
-      <w:r>
-        <w:t xml:space="preserve">Плагин позволяет производить расчеты для последующего отображения или записи значений в теги </w:t>
-      </w:r>
-      <w:r>
+      <w:r>
+        <w:t xml:space="preserve">Плагин </w:t>
+      </w:r>
+      <w:proofErr w:type="spellStart"/>
+      <w:r>
+        <w:t>поддерживает</w:t>
+      </w:r>
+      <w:r>
+        <w:t>программные</w:t>
+      </w:r>
+      <w:proofErr w:type="spellEnd"/>
+      <w:r>
+        <w:t xml:space="preserve"> интерфейсы для доступа к объектам БДИ и позволяет проводить следующие операции</w:t>
+      </w:r>
+      <w:r>
+        <w:t>:</w:t>
+      </w:r>
+    </w:p>
+    <w:p>
+      <w:pPr>
         <w:rPr>
           <w:lang w:val="en-US"/>
         </w:rPr>
-        <w:t>Recorder</w:t>
-      </w:r>
-      <w:r>
-        <w:t xml:space="preserve">. </w:t>
-      </w:r>
-      <w:r>
-        <w:t>Для перехода к настр</w:t>
-      </w:r>
-      <w:r>
-        <w:t>о</w:t>
-      </w:r>
-      <w:r>
-        <w:t>йке алгоритмов расчета необходимо войти в настройку, перейти на вкладку каналы</w:t>
-      </w:r>
-      <w:r>
-        <w:t xml:space="preserve"> и нажать кнопку.</w:t>
-      </w:r>
+      </w:pPr>
+      <w:r>
+        <w:t>Чтение путей к БДИ (база данных, объект испытания, испытание, регистрация)</w:t>
+      </w:r>
+      <w:r>
+        <w:t xml:space="preserve">; </w:t>
+      </w:r>
+      <w:r>
+        <w:t>Чтение и установка свойств объектов БДИ. Ниже приведены примеры доступа к объектам БДИ</w:t>
+      </w:r>
+      <w:r>
+        <w:rPr>
+          <w:lang w:val="en-US"/>
+        </w:rPr>
+        <w:t>:</w:t>
+      </w:r>
+      <w:bookmarkStart w:id="7" w:name="_GoBack"/>
+      <w:bookmarkEnd w:id="7"/>
     </w:p>
     <w:p>
-      <w:pPr>
-        <w:ind w:firstLine="357"/>
-      </w:pPr>
+      <w:r>
+        <w:t>Фабрика</w:t>
+      </w:r>
+      <w:r>
+        <w:t xml:space="preserve"> </w:t>
+      </w:r>
+      <w:r>
+        <w:t>классов</w:t>
+      </w:r>
+      <w:r>
+        <w:t xml:space="preserve"> </w:t>
+      </w:r>
+      <w:r>
+        <w:t>для</w:t>
+      </w:r>
+      <w:r>
+        <w:t xml:space="preserve"> </w:t>
+      </w:r>
+      <w:r>
+        <w:t>создания</w:t>
+      </w:r>
+      <w:r>
+        <w:t xml:space="preserve"> </w:t>
+      </w:r>
+      <w:r>
+        <w:t>компонента</w:t>
+      </w:r>
+      <w:r>
+        <w:t xml:space="preserve"> </w:t>
+      </w:r>
+      <w:r>
+        <w:t>БДИ</w:t>
+      </w:r>
+      <w:r>
+        <w:t xml:space="preserve"> </w:t>
+      </w:r>
+      <w:r>
+        <w:t>п</w:t>
+      </w:r>
+      <w:r>
+        <w:t>од</w:t>
+      </w:r>
+      <w:r>
+        <w:t>держивает</w:t>
+      </w:r>
+      <w:r>
+        <w:t xml:space="preserve"> </w:t>
+      </w:r>
+      <w:r>
+        <w:t>интерфейс</w:t>
+      </w:r>
+      <w:r>
+        <w:t xml:space="preserve"> </w:t>
+      </w:r>
+      <w:proofErr w:type="spellStart"/>
       <w:r>
         <w:rPr>
-          <w:noProof/>
-          <w:lang w:eastAsia="ru-RU"/>
+          <w:lang w:val="en-US"/>
         </w:rPr>
+        <w:t>ICustomFactInterface</w:t>
+      </w:r>
+      <w:proofErr w:type="spellEnd"/>
+      <w:r>
         <w:t xml:space="preserve"> </w:t>
       </w:r>
+      <w:r>
+        <w:t>с</w:t>
+      </w:r>
+      <w:r>
+        <w:t xml:space="preserve"> </w:t>
+      </w:r>
+      <w:r>
+        <w:rPr>
+          <w:lang w:val="en-US"/>
+        </w:rPr>
+        <w:t>GUID</w:t>
+      </w:r>
+      <w:r>
+        <w:t xml:space="preserve"> </w:t>
+      </w:r>
+      <w:r>
+        <w:t>['{119</w:t>
+      </w:r>
+      <w:r>
+        <w:rPr>
+          <w:lang w:val="en-US"/>
+        </w:rPr>
+        <w:t>E</w:t>
+      </w:r>
+      <w:r>
+        <w:t>2</w:t>
+      </w:r>
+      <w:r>
+        <w:rPr>
+          <w:lang w:val="en-US"/>
+        </w:rPr>
+        <w:t>EA</w:t>
+      </w:r>
+      <w:r>
+        <w:t>6-</w:t>
+      </w:r>
+      <w:r>
+        <w:rPr>
+          <w:lang w:val="en-US"/>
+        </w:rPr>
+        <w:t>C</w:t>
+      </w:r>
+      <w:r>
+        <w:t>7</w:t>
+      </w:r>
+      <w:r>
+        <w:rPr>
+          <w:lang w:val="en-US"/>
+        </w:rPr>
+        <w:t>B</w:t>
+      </w:r>
+      <w:r>
+        <w:t>5-4610-</w:t>
+      </w:r>
+      <w:r>
+        <w:rPr>
+          <w:lang w:val="en-US"/>
+        </w:rPr>
+        <w:t>B</w:t>
+      </w:r>
+      <w:r>
+        <w:t>29</w:t>
+      </w:r>
+      <w:r>
+        <w:rPr>
+          <w:lang w:val="en-US"/>
+        </w:rPr>
+        <w:t>B</w:t>
+      </w:r>
+      <w:r>
+        <w:t>-759</w:t>
+      </w:r>
+      <w:r>
+        <w:rPr>
+          <w:lang w:val="en-US"/>
+        </w:rPr>
+        <w:t>DF</w:t>
+      </w:r>
+      <w:r>
+        <w:t>8</w:t>
+      </w:r>
+      <w:r>
+        <w:rPr>
+          <w:lang w:val="en-US"/>
+        </w:rPr>
+        <w:t>AAF</w:t>
+      </w:r>
+      <w:r>
+        <w:t>471}']</w:t>
+      </w:r>
+      <w:r>
+        <w:t>:</w:t>
+      </w:r>
+    </w:p>
+    <w:p>
       <w:r>
         <w:rPr>
           <w:noProof/>
           <w:lang w:eastAsia="ru-RU"/>
         </w:rPr>
         <w:drawing>
-          <wp:inline distT="0" distB="0" distL="0" distR="0" wp14:anchorId="687B327E" wp14:editId="594CE7EF">
-            <wp:extent cx="422910" cy="431165"/>
+          <wp:inline distT="0" distB="0" distL="0" distR="0" wp14:anchorId="4796EAB9" wp14:editId="03B79340">
+            <wp:extent cx="5648325" cy="729431"/>
             <wp:effectExtent l="0" t="0" r="0" b="0"/>
-            <wp:docPr id="18" name="Рисунок 18" descr="D:\Oburec\delphi\doc\ControlCyclogram\screens\Расчет_Fx.png"/>
+            <wp:docPr id="1" name="Рисунок 1"/>
             <wp:cNvGraphicFramePr>
               <a:graphicFrameLocks xmlns:a="http://schemas.openxmlformats.org/drawingml/2006/main" noChangeAspect="1"/>
             </wp:cNvGraphicFramePr>
@@ -6524,548 +4100,11 @@
               <a:graphicData uri="http://schemas.openxmlformats.org/drawingml/2006/picture">
                 <pic:pic xmlns:pic="http://schemas.openxmlformats.org/drawingml/2006/picture">
                   <pic:nvPicPr>
-                    <pic:cNvPr id="0" name="Picture 57" descr="D:\Oburec\delphi\doc\ControlCyclogram\screens\Расчет_Fx.png"/>
-                    <pic:cNvPicPr>
-                      <a:picLocks noChangeAspect="1" noChangeArrowheads="1"/>
-                    </pic:cNvPicPr>
-                  </pic:nvPicPr>
-                  <pic:blipFill>
-                    <a:blip r:embed="rId31">
-                      <a:extLst>
-                        <a:ext uri="{28A0092B-C50C-407E-A947-70E740481C1C}">
-                          <a14:useLocalDpi xmlns:a14="http://schemas.microsoft.com/office/drawing/2010/main" val="0"/>
-                        </a:ext>
-                      </a:extLst>
-                    </a:blip>
-                    <a:srcRect/>
-                    <a:stretch>
-                      <a:fillRect/>
-                    </a:stretch>
-                  </pic:blipFill>
-                  <pic:spPr bwMode="auto">
-                    <a:xfrm>
-                      <a:off x="0" y="0"/>
-                      <a:ext cx="422910" cy="431165"/>
-                    </a:xfrm>
-                    <a:prstGeom prst="rect">
-                      <a:avLst/>
-                    </a:prstGeom>
-                    <a:noFill/>
-                    <a:ln>
-                      <a:noFill/>
-                    </a:ln>
-                  </pic:spPr>
-                </pic:pic>
-              </a:graphicData>
-            </a:graphic>
-          </wp:inline>
-        </w:drawing>
-      </w:r>
-    </w:p>
-    <w:p>
-      <w:pPr>
-        <w:ind w:firstLine="357"/>
-        <w:rPr>
-          <w:noProof/>
-          <w:lang w:eastAsia="ru-RU"/>
-        </w:rPr>
-      </w:pPr>
-      <w:r>
-        <w:rPr>
-          <w:noProof/>
-          <w:lang w:eastAsia="ru-RU"/>
-        </w:rPr>
-        <w:t xml:space="preserve">В диалоге доступны следующие </w:t>
-      </w:r>
-      <w:r>
-        <w:rPr>
-          <w:noProof/>
-          <w:lang w:eastAsia="ru-RU"/>
-        </w:rPr>
-        <w:t>действия оператора</w:t>
-      </w:r>
-      <w:r>
-        <w:rPr>
-          <w:noProof/>
-          <w:lang w:eastAsia="ru-RU"/>
-        </w:rPr>
-        <w:t>:</w:t>
-      </w:r>
-    </w:p>
-    <w:p>
-      <w:pPr>
-        <w:pStyle w:val="a4"/>
-        <w:numPr>
-          <w:ilvl w:val="0"/>
-          <w:numId w:val="34"/>
-        </w:numPr>
-      </w:pPr>
-      <w:r>
-        <w:t xml:space="preserve">Выбор одного или нескольких элементов в списке тегов и последующее нажатие кнопки «Добавить алгоритм». В этом случае будет добавлено несколько алгоритмов выбранного типа с разными входными тегами </w:t>
-      </w:r>
-      <w:r>
-        <w:rPr>
-          <w:color w:val="FF0000"/>
-        </w:rPr>
-        <w:t>(на 15.02.19 реализована установка для каждого расчета своего тега только для спектра)</w:t>
-      </w:r>
-      <w:r>
-        <w:t>.</w:t>
-      </w:r>
-    </w:p>
-    <w:p>
-      <w:pPr>
-        <w:pStyle w:val="a4"/>
-        <w:numPr>
-          <w:ilvl w:val="0"/>
-          <w:numId w:val="34"/>
-        </w:numPr>
-      </w:pPr>
-      <w:r>
-        <w:t>Выбор нескольких алгоритмов для группового изменения или просмотра</w:t>
-      </w:r>
-      <w:r>
-        <w:t xml:space="preserve"> </w:t>
-      </w:r>
-      <w:r>
-        <w:t>одинаковых свойств</w:t>
-      </w:r>
-      <w:r>
-        <w:t>;</w:t>
-      </w:r>
-      <w:r>
-        <w:t xml:space="preserve"> </w:t>
-      </w:r>
-      <w:r>
-        <w:rPr>
-          <w:color w:val="FF0000"/>
-        </w:rPr>
-        <w:t>(на 15.02.19 реализован</w:t>
-      </w:r>
-      <w:r>
-        <w:rPr>
-          <w:color w:val="FF0000"/>
-        </w:rPr>
-        <w:t>о групповое изменение свойств только для спектра</w:t>
-      </w:r>
-      <w:r>
-        <w:rPr>
-          <w:color w:val="FF0000"/>
-        </w:rPr>
-        <w:t>)</w:t>
-      </w:r>
-      <w:r>
-        <w:t>.</w:t>
-      </w:r>
-    </w:p>
-    <w:p>
-      <w:pPr>
-        <w:ind w:firstLine="357"/>
-      </w:pPr>
-      <w:r>
-        <w:t xml:space="preserve"> </w:t>
-      </w:r>
-    </w:p>
-    <w:p>
-      <w:pPr>
-        <w:keepNext/>
-        <w:ind w:firstLine="357"/>
-      </w:pPr>
-      <w:r>
-        <w:rPr>
-          <w:noProof/>
-          <w:lang w:eastAsia="ru-RU"/>
-        </w:rPr>
-        <w:lastRenderedPageBreak/>
-        <w:drawing>
-          <wp:inline distT="0" distB="0" distL="0" distR="0" wp14:anchorId="72BBB3C8" wp14:editId="25ECFBF7">
-            <wp:extent cx="6202680" cy="3855720"/>
-            <wp:effectExtent l="0" t="0" r="0" b="0"/>
-            <wp:docPr id="19" name="Рисунок 19" descr="D:\Oburec\delphi\doc\ControlCyclogram\screens\Расчет_Спектр.png"/>
-            <wp:cNvGraphicFramePr>
-              <a:graphicFrameLocks xmlns:a="http://schemas.openxmlformats.org/drawingml/2006/main" noChangeAspect="1"/>
-            </wp:cNvGraphicFramePr>
-            <a:graphic xmlns:a="http://schemas.openxmlformats.org/drawingml/2006/main">
-              <a:graphicData uri="http://schemas.openxmlformats.org/drawingml/2006/picture">
-                <pic:pic xmlns:pic="http://schemas.openxmlformats.org/drawingml/2006/picture">
-                  <pic:nvPicPr>
-                    <pic:cNvPr id="0" name="Picture 58" descr="D:\Oburec\delphi\doc\ControlCyclogram\screens\Расчет_Спектр.png"/>
-                    <pic:cNvPicPr>
-                      <a:picLocks noChangeAspect="1" noChangeArrowheads="1"/>
-                    </pic:cNvPicPr>
-                  </pic:nvPicPr>
-                  <pic:blipFill>
-                    <a:blip r:embed="rId32">
-                      <a:extLst>
-                        <a:ext uri="{28A0092B-C50C-407E-A947-70E740481C1C}">
-                          <a14:useLocalDpi xmlns:a14="http://schemas.microsoft.com/office/drawing/2010/main" val="0"/>
-                        </a:ext>
-                      </a:extLst>
-                    </a:blip>
-                    <a:srcRect/>
-                    <a:stretch>
-                      <a:fillRect/>
-                    </a:stretch>
-                  </pic:blipFill>
-                  <pic:spPr bwMode="auto">
-                    <a:xfrm>
-                      <a:off x="0" y="0"/>
-                      <a:ext cx="6202680" cy="3855720"/>
-                    </a:xfrm>
-                    <a:prstGeom prst="rect">
-                      <a:avLst/>
-                    </a:prstGeom>
-                    <a:noFill/>
-                    <a:ln>
-                      <a:noFill/>
-                    </a:ln>
-                  </pic:spPr>
-                </pic:pic>
-              </a:graphicData>
-            </a:graphic>
-          </wp:inline>
-        </w:drawing>
-      </w:r>
-    </w:p>
-    <w:p>
-      <w:pPr>
-        <w:pStyle w:val="a9"/>
-      </w:pPr>
-      <w:r>
-        <w:t xml:space="preserve">Рисунок </w:t>
-      </w:r>
-      <w:fldSimple w:instr=" SEQ Рисунок \* ARABIC ">
-        <w:r>
-          <w:rPr>
-            <w:noProof/>
-          </w:rPr>
-          <w:t>11</w:t>
-        </w:r>
-      </w:fldSimple>
-      <w:r>
-        <w:t xml:space="preserve"> Настройка списка расчетных алгоритмов</w:t>
-      </w:r>
-    </w:p>
-    <w:p>
-      <w:pPr>
-        <w:pStyle w:val="1"/>
-      </w:pPr>
-      <w:bookmarkStart w:id="26" w:name="_Toc530564889"/>
-      <w:r>
-        <w:t>Настройка кинематической схемы объекта</w:t>
-      </w:r>
-    </w:p>
-    <w:p>
-      <w:pPr>
-        <w:pStyle w:val="1"/>
-        <w:numPr>
-          <w:ilvl w:val="0"/>
-          <w:numId w:val="0"/>
-        </w:numPr>
-        <w:ind w:left="357"/>
-      </w:pPr>
-      <w:r>
-        <w:t xml:space="preserve"> </w:t>
-      </w:r>
-    </w:p>
-    <w:p>
-      <w:pPr>
-        <w:pStyle w:val="1"/>
-      </w:pPr>
-      <w:r>
-        <w:t>Компоненты для отображения графиков в ходе испытания</w:t>
-      </w:r>
-      <w:bookmarkEnd w:id="26"/>
-    </w:p>
-    <w:p>
-      <w:pPr>
-        <w:pStyle w:val="2"/>
-        <w:numPr>
-          <w:ilvl w:val="1"/>
-          <w:numId w:val="31"/>
-        </w:numPr>
-      </w:pPr>
-      <w:bookmarkStart w:id="27" w:name="_Toc530564890"/>
-      <w:r>
-        <w:t>Компонент</w:t>
-      </w:r>
-      <w:r>
-        <w:t xml:space="preserve"> «Рабочая точка»</w:t>
-      </w:r>
-      <w:bookmarkEnd w:id="27"/>
-    </w:p>
-    <w:p>
-      <w:r>
-        <w:t xml:space="preserve">Элемент встраиваемый в формуляр </w:t>
-      </w:r>
-      <w:r>
-        <w:t>Recorder</w:t>
-      </w:r>
-      <w:r>
-        <w:t xml:space="preserve"> (иконка на панели создания элементов </w:t>
-      </w:r>
-      <w:r>
-        <w:rPr>
-          <w:noProof/>
-          <w:lang w:eastAsia="ru-RU"/>
-        </w:rPr>
-        <w:drawing>
-          <wp:inline distT="0" distB="0" distL="0" distR="0">
-            <wp:extent cx="175260" cy="160020"/>
-            <wp:effectExtent l="19050" t="0" r="0" b="0"/>
-            <wp:docPr id="4" name="Рисунок 8" descr="G:\oburec\data\mbase\руководство\screens\Иконка рабочей точки.png"/>
-            <wp:cNvGraphicFramePr>
-              <a:graphicFrameLocks xmlns:a="http://schemas.openxmlformats.org/drawingml/2006/main" noChangeAspect="1"/>
-            </wp:cNvGraphicFramePr>
-            <a:graphic xmlns:a="http://schemas.openxmlformats.org/drawingml/2006/main">
-              <a:graphicData uri="http://schemas.openxmlformats.org/drawingml/2006/picture">
-                <pic:pic xmlns:pic="http://schemas.openxmlformats.org/drawingml/2006/picture">
-                  <pic:nvPicPr>
-                    <pic:cNvPr id="0" name="Picture 8" descr="G:\oburec\data\mbase\руководство\screens\Иконка рабочей точки.png"/>
-                    <pic:cNvPicPr>
-                      <a:picLocks noChangeAspect="1" noChangeArrowheads="1"/>
-                    </pic:cNvPicPr>
-                  </pic:nvPicPr>
-                  <pic:blipFill>
-                    <a:blip r:embed="rId33" cstate="print"/>
-                    <a:srcRect/>
-                    <a:stretch>
-                      <a:fillRect/>
-                    </a:stretch>
-                  </pic:blipFill>
-                  <pic:spPr bwMode="auto">
-                    <a:xfrm>
-                      <a:off x="0" y="0"/>
-                      <a:ext cx="175260" cy="160020"/>
-                    </a:xfrm>
-                    <a:prstGeom prst="rect">
-                      <a:avLst/>
-                    </a:prstGeom>
-                    <a:noFill/>
-                    <a:ln w="9525">
-                      <a:noFill/>
-                      <a:miter lim="800000"/>
-                      <a:headEnd/>
-                      <a:tailEnd/>
-                    </a:ln>
-                  </pic:spPr>
-                </pic:pic>
-              </a:graphicData>
-            </a:graphic>
-          </wp:inline>
-        </w:drawing>
-      </w:r>
-      <w:r>
-        <w:t xml:space="preserve">) предназначенный для построения параметрических графиков с допусковым контролем. В качестве входных параметров компоненту необходимо указать теги </w:t>
-      </w:r>
-      <w:r>
-        <w:rPr>
-          <w:lang w:val="en-US"/>
-        </w:rPr>
-        <w:t>Recorder</w:t>
-      </w:r>
-      <w:r>
-        <w:t>-</w:t>
-      </w:r>
-      <w:r>
-        <w:t xml:space="preserve">а значения которых будут приниматься за координаты </w:t>
-      </w:r>
-      <w:r>
-        <w:rPr>
-          <w:lang w:val="en-US"/>
-        </w:rPr>
-        <w:t>X</w:t>
-      </w:r>
-      <w:r>
-        <w:t xml:space="preserve"> </w:t>
-      </w:r>
-      <w:r>
-        <w:t xml:space="preserve">и </w:t>
-      </w:r>
-      <w:r>
-        <w:rPr>
-          <w:lang w:val="en-US"/>
-        </w:rPr>
-        <w:t>Y</w:t>
-      </w:r>
-      <w:r>
-        <w:t xml:space="preserve"> </w:t>
-      </w:r>
-      <w:r>
-        <w:t>рабочей точки. На компонент одновременно может быть отображено несколько графиков, для каждого графика контролируется выход значения за пределы настроенных «трубок допуска». Сигнализация о выходе за допуск выводится в служебные теги создаваемые для графиков</w:t>
-      </w:r>
-      <w:r>
-        <w:t>. Компонент может применяться как для допускового контроля параметров зависимых от режима работы объекта, так, например, для функций АФЧХ</w:t>
-      </w:r>
-      <w:r>
-        <w:t xml:space="preserve">. Внешний вид компонента показан на </w:t>
-      </w:r>
-      <w:r>
-        <w:fldChar w:fldCharType="begin"/>
-      </w:r>
-      <w:r>
-        <w:instrText xml:space="preserve"> REF _Ref529573300 \h </w:instrText>
-      </w:r>
-      <w:r>
-        <w:fldChar w:fldCharType="separate"/>
-      </w:r>
-      <w:r>
-        <w:t xml:space="preserve">Рисунок </w:t>
-      </w:r>
-      <w:r>
-        <w:rPr>
-          <w:noProof/>
-        </w:rPr>
-        <w:t>12</w:t>
-      </w:r>
-      <w:r>
-        <w:fldChar w:fldCharType="end"/>
-      </w:r>
-      <w:r>
-        <w:t>:</w:t>
-      </w:r>
-    </w:p>
-    <w:p>
-      <w:r>
-        <w:t xml:space="preserve">Компонент в режиме работы поддерживает </w:t>
-      </w:r>
-      <w:r>
-        <w:t>следующие виды воздействий оператора</w:t>
-      </w:r>
-      <w:r>
-        <w:t>:</w:t>
-      </w:r>
-    </w:p>
-    <w:p>
-      <w:pPr>
-        <w:pStyle w:val="a4"/>
-        <w:numPr>
-          <w:ilvl w:val="0"/>
-          <w:numId w:val="30"/>
-        </w:numPr>
-      </w:pPr>
-      <w:r>
-        <w:t>Двойное нажатие мыши – возврат к преднастроенному масштабу</w:t>
-      </w:r>
-      <w:r>
-        <w:t>;</w:t>
-      </w:r>
-    </w:p>
-    <w:p>
-      <w:pPr>
-        <w:pStyle w:val="a4"/>
-        <w:numPr>
-          <w:ilvl w:val="0"/>
-          <w:numId w:val="30"/>
-        </w:numPr>
-      </w:pPr>
-      <w:r>
-        <w:t>Правое нажатие мышью – вызов диалога настройки</w:t>
-      </w:r>
-      <w:r>
-        <w:t>;</w:t>
-      </w:r>
-    </w:p>
-    <w:p>
-      <w:pPr>
-        <w:pStyle w:val="a4"/>
-        <w:numPr>
-          <w:ilvl w:val="0"/>
-          <w:numId w:val="30"/>
-        </w:numPr>
-      </w:pPr>
-      <w:r>
-        <w:rPr>
-          <w:lang w:val="en-US"/>
-        </w:rPr>
-        <w:t>Ctrl</w:t>
-      </w:r>
-      <w:r>
-        <w:t>+</w:t>
-      </w:r>
-      <w:r>
-        <w:t>перетаскивание мыши с зажатой левой кнопкой – изменение масштаба</w:t>
-      </w:r>
-      <w:r>
-        <w:t>;</w:t>
-      </w:r>
-    </w:p>
-    <w:p>
-      <w:pPr>
-        <w:pStyle w:val="a4"/>
-        <w:numPr>
-          <w:ilvl w:val="0"/>
-          <w:numId w:val="30"/>
-        </w:numPr>
-      </w:pPr>
-      <w:r>
-        <w:t>Ввод чисел в метки минимум</w:t>
-      </w:r>
-      <w:r>
-        <w:t>/</w:t>
-      </w:r>
-      <w:r>
-        <w:t>максимум по осям</w:t>
-      </w:r>
-      <w:r>
-        <w:t>;</w:t>
-      </w:r>
-    </w:p>
-    <w:p>
-      <w:pPr>
-        <w:pStyle w:val="a4"/>
-        <w:numPr>
-          <w:ilvl w:val="0"/>
-          <w:numId w:val="30"/>
-        </w:numPr>
-      </w:pPr>
-      <w:r>
-        <w:rPr>
-          <w:lang w:val="en-US"/>
-        </w:rPr>
-        <w:t>Ctrl</w:t>
-      </w:r>
-      <w:r>
-        <w:t>+</w:t>
-      </w:r>
-      <w:r>
-        <w:t>«</w:t>
-      </w:r>
-      <w:r>
-        <w:t>3</w:t>
-      </w:r>
-      <w:r>
-        <w:t>» - вызов курсора (отображение значений курсора производится с помощью компонента «Курсор+легенда»)</w:t>
-      </w:r>
-    </w:p>
-    <w:p>
-      <w:pPr>
-        <w:keepNext/>
-        <w:jc w:val="center"/>
-      </w:pPr>
-      <w:r>
-        <w:rPr>
-          <w:noProof/>
-          <w:lang w:eastAsia="ru-RU"/>
-        </w:rPr>
-        <w:lastRenderedPageBreak/>
-        <w:drawing>
-          <wp:inline distT="0" distB="0" distL="0" distR="0">
-            <wp:extent cx="4383024" cy="3613278"/>
-            <wp:effectExtent l="0" t="0" r="0" b="0"/>
-            <wp:docPr id="6" name="Рисунок 5" descr="Рабочая точка.png"/>
-            <wp:cNvGraphicFramePr>
-              <a:graphicFrameLocks xmlns:a="http://schemas.openxmlformats.org/drawingml/2006/main" noChangeAspect="1"/>
-            </wp:cNvGraphicFramePr>
-            <a:graphic xmlns:a="http://schemas.openxmlformats.org/drawingml/2006/main">
-              <a:graphicData uri="http://schemas.openxmlformats.org/drawingml/2006/picture">
-                <pic:pic xmlns:pic="http://schemas.openxmlformats.org/drawingml/2006/picture">
-                  <pic:nvPicPr>
-                    <pic:cNvPr id="0" name="Рабочая точка.png"/>
+                    <pic:cNvPr id="1" name=""/>
                     <pic:cNvPicPr/>
                   </pic:nvPicPr>
                   <pic:blipFill>
-                    <a:blip r:embed="rId34" cstate="print"/>
+                    <a:blip r:embed="rId16"/>
                     <a:stretch>
                       <a:fillRect/>
                     </a:stretch>
@@ -7073,7 +4112,7 @@
                   <pic:spPr>
                     <a:xfrm>
                       <a:off x="0" y="0"/>
-                      <a:ext cx="4388383" cy="3617696"/>
+                      <a:ext cx="5672355" cy="732534"/>
                     </a:xfrm>
                     <a:prstGeom prst="rect">
                       <a:avLst/>
@@ -7087,52 +4126,146 @@
       </w:r>
     </w:p>
     <w:p>
-      <w:pPr>
-        <w:pStyle w:val="a9"/>
-      </w:pPr>
-      <w:bookmarkStart w:id="28" w:name="_Ref529573300"/>
-      <w:r>
-        <w:t xml:space="preserve">Рисунок </w:t>
-      </w:r>
-      <w:fldSimple w:instr=" SEQ Рисунок \* ARABIC ">
-        <w:r>
-          <w:rPr>
-            <w:noProof/>
-          </w:rPr>
-          <w:t>12</w:t>
-        </w:r>
-      </w:fldSimple>
-      <w:bookmarkEnd w:id="28"/>
-      <w:r>
-        <w:t xml:space="preserve"> </w:t>
-      </w:r>
-      <w:r>
-        <w:t>Вид графика «Рабочая точка»</w:t>
+      <w:r>
+        <w:t xml:space="preserve">Компонент БДИ поддерживает интерфейс </w:t>
+      </w:r>
+      <w:proofErr w:type="spellStart"/>
+      <w:r>
+        <w:t>ICustomVFormInterface</w:t>
+      </w:r>
+      <w:proofErr w:type="spellEnd"/>
+      <w:r>
+        <w:t xml:space="preserve"> с </w:t>
+      </w:r>
+      <w:r>
+        <w:rPr>
+          <w:lang w:val="en-US"/>
+        </w:rPr>
+        <w:t>GUID</w:t>
+      </w:r>
+      <w:r>
+        <w:t xml:space="preserve"> ['{</w:t>
+      </w:r>
+      <w:r>
+        <w:rPr>
+          <w:lang w:val="en-US"/>
+        </w:rPr>
+        <w:t>F</w:t>
+      </w:r>
+      <w:r>
+        <w:t>6</w:t>
+      </w:r>
+      <w:r>
+        <w:rPr>
+          <w:lang w:val="en-US"/>
+        </w:rPr>
+        <w:t>C</w:t>
+      </w:r>
+      <w:r>
+        <w:t>43</w:t>
+      </w:r>
+      <w:r>
+        <w:rPr>
+          <w:lang w:val="en-US"/>
+        </w:rPr>
+        <w:t>E</w:t>
+      </w:r>
+      <w:r>
+        <w:t>4</w:t>
+      </w:r>
+      <w:r>
+        <w:rPr>
+          <w:lang w:val="en-US"/>
+        </w:rPr>
+        <w:t>C</w:t>
+      </w:r>
+      <w:r>
+        <w:t>-2</w:t>
+      </w:r>
+      <w:r>
+        <w:rPr>
+          <w:lang w:val="en-US"/>
+        </w:rPr>
+        <w:t>FE</w:t>
+      </w:r>
+      <w:r>
+        <w:t>3-4</w:t>
+      </w:r>
+      <w:r>
+        <w:rPr>
+          <w:lang w:val="en-US"/>
+        </w:rPr>
+        <w:t>DEB</w:t>
+      </w:r>
+      <w:r>
+        <w:t>-</w:t>
+      </w:r>
+      <w:r>
+        <w:rPr>
+          <w:lang w:val="en-US"/>
+        </w:rPr>
+        <w:t>B</w:t>
+      </w:r>
+      <w:r>
+        <w:t>01</w:t>
+      </w:r>
+      <w:r>
+        <w:rPr>
+          <w:lang w:val="en-US"/>
+        </w:rPr>
+        <w:t>E</w:t>
+      </w:r>
+      <w:r>
+        <w:t>-6</w:t>
+      </w:r>
+      <w:r>
+        <w:rPr>
+          <w:lang w:val="en-US"/>
+        </w:rPr>
+        <w:t>AE</w:t>
+      </w:r>
+      <w:r>
+        <w:t>28</w:t>
+      </w:r>
+      <w:r>
+        <w:rPr>
+          <w:lang w:val="en-US"/>
+        </w:rPr>
+        <w:t>A</w:t>
+      </w:r>
+      <w:r>
+        <w:t>10</w:t>
+      </w:r>
+      <w:r>
+        <w:rPr>
+          <w:lang w:val="en-US"/>
+        </w:rPr>
+        <w:t>A</w:t>
+      </w:r>
+      <w:r>
+        <w:t>59</w:t>
+      </w:r>
+      <w:r>
+        <w:rPr>
+          <w:lang w:val="en-US"/>
+        </w:rPr>
+        <w:t>F</w:t>
+      </w:r>
+      <w:r>
+        <w:t>}']:</w:t>
       </w:r>
     </w:p>
     <w:p>
-      <w:r>
-        <w:t>Диалог настройки компонента показан на рисунке</w:t>
-      </w:r>
-      <w:r>
-        <w:t xml:space="preserve"> 12:</w:t>
-      </w:r>
-    </w:p>
-    <w:p>
-      <w:pPr>
-        <w:keepNext/>
-        <w:jc w:val="center"/>
-      </w:pPr>
       <w:r>
         <w:rPr>
           <w:noProof/>
           <w:lang w:eastAsia="ru-RU"/>
         </w:rPr>
         <w:drawing>
-          <wp:inline distT="0" distB="0" distL="0" distR="0">
-            <wp:extent cx="5342727" cy="3558540"/>
-            <wp:effectExtent l="19050" t="0" r="0" b="0"/>
-            <wp:docPr id="13" name="Рисунок 12" descr="Настройка Рабочей точки_2.png"/>
+          <wp:inline distT="0" distB="0" distL="0" distR="0" wp14:anchorId="3498C223" wp14:editId="635C81EB">
+            <wp:extent cx="5591175" cy="1077645"/>
+            <wp:effectExtent l="0" t="0" r="0" b="8255"/>
+            <wp:docPr id="10" name="Рисунок 10"/>
             <wp:cNvGraphicFramePr>
               <a:graphicFrameLocks xmlns:a="http://schemas.openxmlformats.org/drawingml/2006/main" noChangeAspect="1"/>
             </wp:cNvGraphicFramePr>
@@ -7140,11 +4273,11 @@
               <a:graphicData uri="http://schemas.openxmlformats.org/drawingml/2006/picture">
                 <pic:pic xmlns:pic="http://schemas.openxmlformats.org/drawingml/2006/picture">
                   <pic:nvPicPr>
-                    <pic:cNvPr id="0" name="Настройка Рабочей точки_2.png"/>
+                    <pic:cNvPr id="1" name=""/>
                     <pic:cNvPicPr/>
                   </pic:nvPicPr>
                   <pic:blipFill>
-                    <a:blip r:embed="rId35" cstate="print"/>
+                    <a:blip r:embed="rId17"/>
                     <a:stretch>
                       <a:fillRect/>
                     </a:stretch>
@@ -7152,7 +4285,7 @@
                   <pic:spPr>
                     <a:xfrm>
                       <a:off x="0" y="0"/>
-                      <a:ext cx="5341087" cy="3557448"/>
+                      <a:ext cx="5605444" cy="1080395"/>
                     </a:xfrm>
                     <a:prstGeom prst="rect">
                       <a:avLst/>
@@ -7167,334 +4300,100 @@
     </w:p>
     <w:p>
       <w:pPr>
-        <w:pStyle w:val="a9"/>
+        <w:rPr>
+          <w:lang w:val="en-US"/>
+        </w:rPr>
+      </w:pPr>
+      <w:r>
+        <w:t xml:space="preserve">Пример функции, которая позволяет получить свойства объектов БДИ приведен ниже. Функция позволяет считать свойства объекта БДИ по имени, параметр </w:t>
+      </w:r>
+      <w:proofErr w:type="spellStart"/>
+      <w:r>
+        <w:rPr>
+          <w:lang w:val="en-US"/>
+        </w:rPr>
+        <w:t>obj</w:t>
+      </w:r>
+      <w:proofErr w:type="spellEnd"/>
+      <w:r>
+        <w:t xml:space="preserve"> </w:t>
+      </w:r>
+      <w:r>
+        <w:t>–</w:t>
+      </w:r>
+      <w:r>
+        <w:t xml:space="preserve"> </w:t>
+      </w:r>
+      <w:r>
+        <w:t>выбирает текущий объект БДИ (0 – объект испытаний, 1 – испытание, 2 - регистрация)</w:t>
+      </w:r>
+      <w:r>
+        <w:t>.</w:t>
+      </w:r>
+      <w:r>
+        <w:t xml:space="preserve"> </w:t>
+      </w:r>
+      <w:r>
+        <w:rPr>
+          <w:lang w:val="en-US"/>
+        </w:rPr>
+        <w:t xml:space="preserve">S – </w:t>
+      </w:r>
+      <w:proofErr w:type="gramStart"/>
+      <w:r>
+        <w:t>строка</w:t>
+      </w:r>
+      <w:proofErr w:type="gramEnd"/>
+      <w:r>
+        <w:t xml:space="preserve"> вида «имя свойства</w:t>
+      </w:r>
+      <w:r>
+        <w:rPr>
+          <w:lang w:val="en-US"/>
+        </w:rPr>
+        <w:t xml:space="preserve"> 1; </w:t>
+      </w:r>
+      <w:r>
+        <w:t>имя свойства</w:t>
+      </w:r>
+      <w:r>
+        <w:rPr>
+          <w:lang w:val="en-US"/>
+        </w:rPr>
+        <w:t xml:space="preserve"> </w:t>
+      </w:r>
+      <w:r>
+        <w:rPr>
+          <w:lang w:val="en-US"/>
+        </w:rPr>
+        <w:t>2</w:t>
+      </w:r>
+      <w:r>
+        <w:t>»</w:t>
+      </w:r>
+      <w:r>
+        <w:rPr>
+          <w:lang w:val="en-US"/>
+        </w:rPr>
+        <w:t>;</w:t>
+      </w:r>
+    </w:p>
+    <w:p/>
+    <w:p>
+      <w:pPr>
         <w:keepNext/>
-        <w:jc w:val="left"/>
-      </w:pPr>
-      <w:r>
-        <w:t xml:space="preserve">Таблица </w:t>
-      </w:r>
-      <w:fldSimple w:instr=" SEQ Таблица \* ARABIC ">
-        <w:r>
-          <w:rPr>
-            <w:noProof/>
-          </w:rPr>
-          <w:t>9</w:t>
-        </w:r>
-      </w:fldSimple>
-      <w:r>
-        <w:t xml:space="preserve"> Назначение элементов окна «Настройка рабочей точки»</w:t>
-      </w:r>
-    </w:p>
-    <w:tbl>
-      <w:tblPr>
-        <w:tblStyle w:val="af2"/>
-        <w:tblW w:w="0" w:type="auto"/>
-        <w:tblLook w:val="04A0" w:firstRow="1" w:lastRow="0" w:firstColumn="1" w:lastColumn="0" w:noHBand="0" w:noVBand="1"/>
-      </w:tblPr>
-      <w:tblGrid>
-        <w:gridCol w:w="2235"/>
-        <w:gridCol w:w="7761"/>
-      </w:tblGrid>
-      <w:tr>
-        <w:tc>
-          <w:tcPr>
-            <w:tcW w:w="2235" w:type="dxa"/>
-          </w:tcPr>
-          <w:p>
-            <w:pPr>
-              <w:ind w:firstLine="0"/>
-              <w:rPr>
-                <w:b/>
-              </w:rPr>
-            </w:pPr>
-            <w:r>
-              <w:rPr>
-                <w:b/>
-              </w:rPr>
-              <w:t>Наименование</w:t>
-            </w:r>
-          </w:p>
-        </w:tc>
-        <w:tc>
-          <w:tcPr>
-            <w:tcW w:w="7761" w:type="dxa"/>
-          </w:tcPr>
-          <w:p>
-            <w:pPr>
-              <w:ind w:firstLine="0"/>
-              <w:rPr>
-                <w:b/>
-              </w:rPr>
-            </w:pPr>
-            <w:r>
-              <w:rPr>
-                <w:b/>
-              </w:rPr>
-              <w:t>Назначение</w:t>
-            </w:r>
-          </w:p>
-        </w:tc>
-      </w:tr>
-      <w:tr>
-        <w:tc>
-          <w:tcPr>
-            <w:tcW w:w="2235" w:type="dxa"/>
-          </w:tcPr>
-          <w:p>
-            <w:pPr>
-              <w:ind w:firstLine="0"/>
-              <w:jc w:val="left"/>
-            </w:pPr>
-            <w:r>
-              <w:t>Список графиков</w:t>
-            </w:r>
-          </w:p>
-        </w:tc>
-        <w:tc>
-          <w:tcPr>
-            <w:tcW w:w="7761" w:type="dxa"/>
-          </w:tcPr>
-          <w:p>
-            <w:pPr>
-              <w:ind w:firstLine="0"/>
-            </w:pPr>
-            <w:r>
-              <w:t>Список отображаемых параметрических графиков. Удаление настроенных графиков осуществляется по кнопке «</w:t>
-            </w:r>
-            <w:r>
-              <w:rPr>
-                <w:lang w:val="en-US"/>
-              </w:rPr>
-              <w:t>Del</w:t>
-            </w:r>
-            <w:r>
-              <w:t>»</w:t>
-            </w:r>
-          </w:p>
-        </w:tc>
-      </w:tr>
-      <w:tr>
-        <w:tc>
-          <w:tcPr>
-            <w:tcW w:w="2235" w:type="dxa"/>
-          </w:tcPr>
-          <w:p>
-            <w:pPr>
-              <w:ind w:firstLine="0"/>
-              <w:jc w:val="left"/>
-            </w:pPr>
-            <w:r>
-              <w:t xml:space="preserve">Панель </w:t>
-            </w:r>
-            <w:r>
-              <w:t>список тегов</w:t>
-            </w:r>
-          </w:p>
-        </w:tc>
-        <w:tc>
-          <w:tcPr>
-            <w:tcW w:w="7761" w:type="dxa"/>
-          </w:tcPr>
-          <w:p>
-            <w:pPr>
-              <w:ind w:firstLine="0"/>
-            </w:pPr>
-            <w:r>
-              <w:t xml:space="preserve">Предназначена </w:t>
-            </w:r>
-            <w:r>
-              <w:t xml:space="preserve">для отображения списка тегов </w:t>
-            </w:r>
-            <w:r>
-              <w:rPr>
-                <w:lang w:val="en-US"/>
-              </w:rPr>
-              <w:t>Recorder</w:t>
-            </w:r>
-            <w:r>
-              <w:t xml:space="preserve"> с возможностью поиска тегов. Для добавления тега на график в качестве параметра </w:t>
-            </w:r>
-            <w:r>
-              <w:rPr>
-                <w:lang w:val="en-US"/>
-              </w:rPr>
-              <w:t>X</w:t>
-            </w:r>
-            <w:r>
-              <w:t xml:space="preserve"> </w:t>
-            </w:r>
-            <w:r>
-              <w:t xml:space="preserve">или </w:t>
-            </w:r>
-            <w:r>
-              <w:rPr>
-                <w:lang w:val="en-US"/>
-              </w:rPr>
-              <w:t>Y</w:t>
-            </w:r>
-            <w:r>
-              <w:t xml:space="preserve"> </w:t>
-            </w:r>
-            <w:r>
-              <w:t xml:space="preserve">необходимо перетащить тег из списка мышкой в поле  Канал </w:t>
-            </w:r>
-            <w:r>
-              <w:rPr>
-                <w:lang w:val="en-US"/>
-              </w:rPr>
-              <w:t>X</w:t>
-            </w:r>
-            <w:r>
-              <w:t xml:space="preserve"> </w:t>
-            </w:r>
-            <w:r>
-              <w:t xml:space="preserve">или </w:t>
-            </w:r>
-            <w:r>
-              <w:rPr>
-                <w:lang w:val="en-US"/>
-              </w:rPr>
-              <w:t>Y</w:t>
-            </w:r>
-            <w:r>
-              <w:t xml:space="preserve"> </w:t>
-            </w:r>
-            <w:r>
-              <w:lastRenderedPageBreak/>
-              <w:t>(</w:t>
-            </w:r>
-            <w:r>
-              <w:rPr>
-                <w:lang w:val="en-US"/>
-              </w:rPr>
-              <w:t>Drag</w:t>
-            </w:r>
-            <w:r>
-              <w:t>&amp;</w:t>
-            </w:r>
-            <w:r>
-              <w:rPr>
-                <w:lang w:val="en-US"/>
-              </w:rPr>
-              <w:t>Drop</w:t>
-            </w:r>
-            <w:r>
-              <w:t>)</w:t>
-            </w:r>
-          </w:p>
-        </w:tc>
-      </w:tr>
-      <w:tr>
-        <w:tc>
-          <w:tcPr>
-            <w:tcW w:w="2235" w:type="dxa"/>
-          </w:tcPr>
-          <w:p>
-            <w:pPr>
-              <w:ind w:firstLine="0"/>
-              <w:jc w:val="left"/>
-            </w:pPr>
-            <w:r>
-              <w:lastRenderedPageBreak/>
-              <w:t>Настройка графика</w:t>
-            </w:r>
-          </w:p>
-        </w:tc>
-        <w:tc>
-          <w:tcPr>
-            <w:tcW w:w="7761" w:type="dxa"/>
-          </w:tcPr>
-          <w:p>
-            <w:pPr>
-              <w:ind w:firstLine="0"/>
-            </w:pPr>
-            <w:r>
-              <w:t>В верхней части окна расположены элементы для настройка общий свойств компонента (масштаб по осям, отображение трубок допуска, логарифмические оси, размер точек при отрисовке)</w:t>
-            </w:r>
-          </w:p>
-        </w:tc>
-      </w:tr>
-      <w:tr>
-        <w:tc>
-          <w:tcPr>
-            <w:tcW w:w="2235" w:type="dxa"/>
-          </w:tcPr>
-          <w:p>
-            <w:pPr>
-              <w:ind w:firstLine="0"/>
-              <w:jc w:val="left"/>
-            </w:pPr>
-            <w:r>
-              <w:t>Свойства графиков</w:t>
-            </w:r>
-          </w:p>
-        </w:tc>
-        <w:tc>
-          <w:tcPr>
-            <w:tcW w:w="7761" w:type="dxa"/>
-          </w:tcPr>
-          <w:p>
-            <w:pPr>
-              <w:ind w:firstLine="0"/>
-            </w:pPr>
-            <w:r>
-              <w:t>В нижней части окна поля ввода для настройки отображаемых графиков</w:t>
-            </w:r>
-            <w:r>
-              <w:t xml:space="preserve">: </w:t>
-            </w:r>
-            <w:r>
-              <w:t>Число точек (размер буфера при отображении графика, цвет точек, способ отрисовки (рисовать точки</w:t>
-            </w:r>
-            <w:r>
-              <w:t>/</w:t>
-            </w:r>
-            <w:r>
-              <w:t>линии)). Опция «Оценка» используется для выбора значения, которое используется при добавлении точек на график (при включении опции – используется оценка по умолчанию для тега, при отключении – используется весь буфер векторного тега)</w:t>
-            </w:r>
-          </w:p>
-        </w:tc>
-      </w:tr>
-    </w:tbl>
-    <w:p>
-      <w:pPr>
-        <w:pStyle w:val="a9"/>
-        <w:keepNext/>
-      </w:pPr>
-    </w:p>
-    <w:p>
-      <w:pPr>
-        <w:pStyle w:val="a9"/>
-        <w:keepNext/>
-      </w:pPr>
-      <w:r>
-        <w:t xml:space="preserve">Рисунок </w:t>
-      </w:r>
-      <w:fldSimple w:instr=" SEQ Рисунок \* ARABIC ">
-        <w:r>
-          <w:rPr>
-            <w:noProof/>
-          </w:rPr>
-          <w:t>13</w:t>
-        </w:r>
-      </w:fldSimple>
-      <w:r>
-        <w:t xml:space="preserve"> </w:t>
-      </w:r>
-      <w:r>
-        <w:t>Настройка «Рабочей точки»</w:t>
-      </w:r>
+      </w:pPr>
       <w:r>
         <w:rPr>
           <w:noProof/>
           <w:lang w:eastAsia="ru-RU"/>
         </w:rPr>
+        <w:lastRenderedPageBreak/>
         <w:drawing>
-          <wp:inline distT="0" distB="0" distL="0" distR="0">
-            <wp:extent cx="5115464" cy="2293789"/>
+          <wp:inline distT="0" distB="0" distL="0" distR="0" wp14:anchorId="6EF0FFF7" wp14:editId="2E98A0A4">
+            <wp:extent cx="5623531" cy="4752975"/>
             <wp:effectExtent l="0" t="0" r="0" b="0"/>
-            <wp:docPr id="11" name="Рисунок 11" descr="G:\oburec\data\mbase\руководство\screens\Настройка трубок допуска.png"/>
+            <wp:docPr id="14" name="Рисунок 14"/>
             <wp:cNvGraphicFramePr>
               <a:graphicFrameLocks xmlns:a="http://schemas.openxmlformats.org/drawingml/2006/main" noChangeAspect="1"/>
             </wp:cNvGraphicFramePr>
@@ -7502,348 +4401,11 @@
               <a:graphicData uri="http://schemas.openxmlformats.org/drawingml/2006/picture">
                 <pic:pic xmlns:pic="http://schemas.openxmlformats.org/drawingml/2006/picture">
                   <pic:nvPicPr>
-                    <pic:cNvPr id="0" name="Picture 11" descr="G:\oburec\data\mbase\руководство\screens\Настройка трубок допуска.png"/>
-                    <pic:cNvPicPr>
-                      <a:picLocks noChangeAspect="1" noChangeArrowheads="1"/>
-                    </pic:cNvPicPr>
-                  </pic:nvPicPr>
-                  <pic:blipFill>
-                    <a:blip r:embed="rId36" cstate="print"/>
-                    <a:srcRect/>
-                    <a:stretch>
-                      <a:fillRect/>
-                    </a:stretch>
-                  </pic:blipFill>
-                  <pic:spPr bwMode="auto">
-                    <a:xfrm>
-                      <a:off x="0" y="0"/>
-                      <a:ext cx="5118824" cy="2295296"/>
-                    </a:xfrm>
-                    <a:prstGeom prst="rect">
-                      <a:avLst/>
-                    </a:prstGeom>
-                    <a:noFill/>
-                    <a:ln w="9525">
-                      <a:noFill/>
-                      <a:miter lim="800000"/>
-                      <a:headEnd/>
-                      <a:tailEnd/>
-                    </a:ln>
-                  </pic:spPr>
-                </pic:pic>
-              </a:graphicData>
-            </a:graphic>
-          </wp:inline>
-        </w:drawing>
-      </w:r>
-    </w:p>
-    <w:p>
-      <w:pPr>
-        <w:pStyle w:val="a9"/>
-      </w:pPr>
-      <w:r>
-        <w:t xml:space="preserve">Рисунок </w:t>
-      </w:r>
-      <w:fldSimple w:instr=" SEQ Рисунок \* ARABIC ">
-        <w:r>
-          <w:rPr>
-            <w:noProof/>
-          </w:rPr>
-          <w:t>14</w:t>
-        </w:r>
-      </w:fldSimple>
-      <w:r>
-        <w:t xml:space="preserve"> Настройка трубок допуска</w:t>
-      </w:r>
-    </w:p>
-    <w:p>
-      <w:pPr>
-        <w:pStyle w:val="2"/>
-      </w:pPr>
-      <w:bookmarkStart w:id="29" w:name="_Toc530564891"/>
-      <w:r>
-        <w:t>Компонент «</w:t>
-      </w:r>
-      <w:r>
-        <w:t>О</w:t>
-      </w:r>
-      <w:r>
-        <w:t>тображение спектра»</w:t>
-      </w:r>
-      <w:bookmarkEnd w:id="29"/>
-    </w:p>
-    <w:p>
-      <w:r>
-        <w:t xml:space="preserve">Элемент встраиваемый в формуляр </w:t>
-      </w:r>
-      <w:r>
-        <w:t>Recorder</w:t>
-      </w:r>
-      <w:r>
-        <w:t xml:space="preserve"> (иконка на панели создания элементов </w:t>
-      </w:r>
-      <w:r>
-        <w:rPr>
-          <w:noProof/>
-          <w:lang w:eastAsia="ru-RU"/>
-        </w:rPr>
-        <w:drawing>
-          <wp:inline distT="0" distB="0" distL="0" distR="0" wp14:anchorId="29C0F82E" wp14:editId="6AFDCBE8">
-            <wp:extent cx="163901" cy="163901"/>
-            <wp:effectExtent l="0" t="0" r="0" b="0"/>
-            <wp:docPr id="9" name="Рисунок 9" descr="D:\Oburec\delphi\doc\ControlCyclogram\screens\Настройка спектра_2.png"/>
-            <wp:cNvGraphicFramePr>
-              <a:graphicFrameLocks xmlns:a="http://schemas.openxmlformats.org/drawingml/2006/main" noChangeAspect="1"/>
-            </wp:cNvGraphicFramePr>
-            <a:graphic xmlns:a="http://schemas.openxmlformats.org/drawingml/2006/main">
-              <a:graphicData uri="http://schemas.openxmlformats.org/drawingml/2006/picture">
-                <pic:pic xmlns:pic="http://schemas.openxmlformats.org/drawingml/2006/picture">
-                  <pic:nvPicPr>
-                    <pic:cNvPr id="0" name="Picture 17" descr="D:\Oburec\delphi\doc\ControlCyclogram\screens\Настройка спектра_2.png"/>
-                    <pic:cNvPicPr>
-                      <a:picLocks noChangeAspect="1" noChangeArrowheads="1"/>
-                    </pic:cNvPicPr>
-                  </pic:nvPicPr>
-                  <pic:blipFill>
-                    <a:blip r:embed="rId37">
-                      <a:extLst>
-                        <a:ext uri="{28A0092B-C50C-407E-A947-70E740481C1C}">
-                          <a14:useLocalDpi xmlns:a14="http://schemas.microsoft.com/office/drawing/2010/main" val="0"/>
-                        </a:ext>
-                      </a:extLst>
-                    </a:blip>
-                    <a:srcRect/>
-                    <a:stretch>
-                      <a:fillRect/>
-                    </a:stretch>
-                  </pic:blipFill>
-                  <pic:spPr bwMode="auto">
-                    <a:xfrm>
-                      <a:off x="0" y="0"/>
-                      <a:ext cx="164644" cy="164644"/>
-                    </a:xfrm>
-                    <a:prstGeom prst="rect">
-                      <a:avLst/>
-                    </a:prstGeom>
-                    <a:noFill/>
-                    <a:ln>
-                      <a:noFill/>
-                    </a:ln>
-                  </pic:spPr>
-                </pic:pic>
-              </a:graphicData>
-            </a:graphic>
-          </wp:inline>
-        </w:drawing>
-      </w:r>
-      <w:r>
-        <w:t xml:space="preserve"> ) предназначенный для отображения спектров. В качестве входных параметров компоненту необходимо указать список преднастроенных спектров. На компонент</w:t>
-      </w:r>
-      <w:r>
-        <w:t>е</w:t>
-      </w:r>
-      <w:r>
-        <w:t xml:space="preserve"> одновременно может быть отображено несколько графиков. Внешний вид компонента показан на </w:t>
-      </w:r>
-      <w:r>
-        <w:fldChar w:fldCharType="begin"/>
-      </w:r>
-      <w:r>
-        <w:instrText xml:space="preserve"> REF _Ref529573300 \h </w:instrText>
-      </w:r>
-      <w:r>
-        <w:fldChar w:fldCharType="separate"/>
-      </w:r>
-      <w:r>
-        <w:t xml:space="preserve">Рисунок </w:t>
-      </w:r>
-      <w:r>
-        <w:rPr>
-          <w:noProof/>
-        </w:rPr>
-        <w:t>12</w:t>
-      </w:r>
-      <w:r>
-        <w:fldChar w:fldCharType="end"/>
-      </w:r>
-      <w:r>
-        <w:t>:</w:t>
-      </w:r>
-    </w:p>
-    <w:p>
-      <w:r>
-        <w:t>Компонент в режиме работы поддерживает следующие виды воздействий оператора</w:t>
-      </w:r>
-      <w:r>
-        <w:t>:</w:t>
-      </w:r>
-    </w:p>
-    <w:p>
-      <w:pPr>
-        <w:pStyle w:val="a4"/>
-        <w:numPr>
-          <w:ilvl w:val="0"/>
-          <w:numId w:val="32"/>
-        </w:numPr>
-      </w:pPr>
-      <w:r>
-        <w:t>Двойное нажатие мыши – возврат к преднастроенному масштабу</w:t>
-      </w:r>
-      <w:r>
-        <w:t>;</w:t>
-      </w:r>
-    </w:p>
-    <w:p>
-      <w:pPr>
-        <w:pStyle w:val="a4"/>
-        <w:numPr>
-          <w:ilvl w:val="0"/>
-          <w:numId w:val="32"/>
-        </w:numPr>
-      </w:pPr>
-      <w:r>
-        <w:t>Правое нажатие мышью – вызов диалога настройки</w:t>
-      </w:r>
-      <w:r>
-        <w:t>;</w:t>
-      </w:r>
-    </w:p>
-    <w:p>
-      <w:pPr>
-        <w:pStyle w:val="a4"/>
-        <w:numPr>
-          <w:ilvl w:val="0"/>
-          <w:numId w:val="32"/>
-        </w:numPr>
-      </w:pPr>
-      <w:r>
-        <w:t xml:space="preserve">Перетаскивание меток с помощью </w:t>
-      </w:r>
-      <w:r>
-        <w:rPr>
-          <w:lang w:val="en-US"/>
-        </w:rPr>
-        <w:t>Drag</w:t>
-      </w:r>
-      <w:r>
-        <w:t>&amp;</w:t>
-      </w:r>
-      <w:r>
-        <w:rPr>
-          <w:lang w:val="en-US"/>
-        </w:rPr>
-        <w:t>Drop</w:t>
-      </w:r>
-      <w:r>
-        <w:t>;</w:t>
-      </w:r>
-    </w:p>
-    <w:p>
-      <w:pPr>
-        <w:pStyle w:val="a4"/>
-        <w:numPr>
-          <w:ilvl w:val="0"/>
-          <w:numId w:val="32"/>
-        </w:numPr>
-      </w:pPr>
-      <w:r>
-        <w:rPr>
-          <w:lang w:val="en-US"/>
-        </w:rPr>
-        <w:t>Ctrl</w:t>
-      </w:r>
-      <w:r>
-        <w:t>+</w:t>
-      </w:r>
-      <w:r>
-        <w:t>перетаскивание мыши с зажатой левой кнопкой – изменение масштаба</w:t>
-      </w:r>
-      <w:r>
-        <w:t>;</w:t>
-      </w:r>
-    </w:p>
-    <w:p>
-      <w:pPr>
-        <w:pStyle w:val="a4"/>
-        <w:numPr>
-          <w:ilvl w:val="0"/>
-          <w:numId w:val="32"/>
-        </w:numPr>
-      </w:pPr>
-      <w:r>
-        <w:t>Ввод чисел в метки минимум</w:t>
-      </w:r>
-      <w:r>
-        <w:t>/</w:t>
-      </w:r>
-      <w:r>
-        <w:t>максимум по осям</w:t>
-      </w:r>
-      <w:r>
-        <w:t>;</w:t>
-      </w:r>
-    </w:p>
-    <w:p>
-      <w:pPr>
-        <w:pStyle w:val="a4"/>
-        <w:numPr>
-          <w:ilvl w:val="0"/>
-          <w:numId w:val="32"/>
-        </w:numPr>
-      </w:pPr>
-      <w:r>
-        <w:rPr>
-          <w:lang w:val="en-US"/>
-        </w:rPr>
-        <w:t>Ctrl</w:t>
-      </w:r>
-      <w:r>
-        <w:t>+</w:t>
-      </w:r>
-      <w:r>
-        <w:t>«</w:t>
-      </w:r>
-      <w:r>
-        <w:t>3</w:t>
-      </w:r>
-      <w:r>
-        <w:t>» - вызов курсора (отображение значений курсора производится с помощью компонента «Курсор+легенда»)</w:t>
-      </w:r>
-    </w:p>
-    <w:p>
-      <w:pPr>
-        <w:keepNext/>
-        <w:jc w:val="center"/>
-      </w:pPr>
-      <w:r>
-        <w:rPr>
-          <w:noProof/>
-          <w:lang w:eastAsia="ru-RU"/>
-        </w:rPr>
-        <w:lastRenderedPageBreak/>
-        <w:drawing>
-          <wp:inline distT="0" distB="0" distL="0" distR="0">
-            <wp:extent cx="5118648" cy="2845613"/>
-            <wp:effectExtent l="0" t="0" r="0" b="0"/>
-            <wp:docPr id="7" name="Рисунок 7"/>
-            <wp:cNvGraphicFramePr>
-              <a:graphicFrameLocks xmlns:a="http://schemas.openxmlformats.org/drawingml/2006/main" noChangeAspect="1"/>
-            </wp:cNvGraphicFramePr>
-            <a:graphic xmlns:a="http://schemas.openxmlformats.org/drawingml/2006/main">
-              <a:graphicData uri="http://schemas.openxmlformats.org/drawingml/2006/picture">
-                <pic:pic xmlns:pic="http://schemas.openxmlformats.org/drawingml/2006/picture">
-                  <pic:nvPicPr>
-                    <pic:cNvPr id="7" name="Image 075.png"/>
+                    <pic:cNvPr id="1" name=""/>
                     <pic:cNvPicPr/>
                   </pic:nvPicPr>
                   <pic:blipFill>
-                    <a:blip r:embed="rId38">
-                      <a:extLst>
-                        <a:ext uri="{28A0092B-C50C-407E-A947-70E740481C1C}">
-                          <a14:useLocalDpi xmlns:a14="http://schemas.microsoft.com/office/drawing/2010/main" val="0"/>
-                        </a:ext>
-                      </a:extLst>
-                    </a:blip>
+                    <a:blip r:embed="rId18"/>
                     <a:stretch>
                       <a:fillRect/>
                     </a:stretch>
@@ -7851,7 +4413,7 @@
                   <pic:spPr>
                     <a:xfrm>
                       <a:off x="0" y="0"/>
-                      <a:ext cx="5121221" cy="2847044"/>
+                      <a:ext cx="5627613" cy="4756425"/>
                     </a:xfrm>
                     <a:prstGeom prst="rect">
                       <a:avLst/>
@@ -7876,494 +4438,33 @@
           <w:rPr>
             <w:noProof/>
           </w:rPr>
-          <w:t>15</w:t>
+          <w:t>5</w:t>
         </w:r>
       </w:fldSimple>
-      <w:r>
-        <w:t xml:space="preserve"> Отображение спектра</w:t>
-      </w:r>
-    </w:p>
-    <w:p>
-      <w:pPr>
-        <w:keepNext/>
-      </w:pPr>
-      <w:r>
-        <w:t>Диалог настрой</w:t>
-      </w:r>
-      <w:r>
-        <w:t>ки компонента показан</w:t>
-      </w:r>
-      <w:r>
-        <w:t>а</w:t>
-      </w:r>
-      <w:r>
-        <w:t xml:space="preserve"> на</w:t>
-      </w:r>
-      <w:r>
-        <w:t xml:space="preserve"> </w:t>
-      </w:r>
-      <w:r>
-        <w:fldChar w:fldCharType="begin"/>
-      </w:r>
-      <w:r>
-        <w:instrText xml:space="preserve"> REF _Ref530558645 \h </w:instrText>
-      </w:r>
-      <w:r>
-        <w:fldChar w:fldCharType="separate"/>
-      </w:r>
-      <w:r>
-        <w:t xml:space="preserve">Рисунок </w:t>
-      </w:r>
-      <w:r>
-        <w:rPr>
-          <w:noProof/>
-        </w:rPr>
-        <w:t>16</w:t>
-      </w:r>
-      <w:r>
-        <w:fldChar w:fldCharType="end"/>
-      </w:r>
-      <w:r>
-        <w:t>.</w:t>
-      </w:r>
-    </w:p>
-    <w:p>
-      <w:pPr>
-        <w:keepNext/>
-      </w:pPr>
-      <w:r>
-        <w:object w:dxaOrig="10754" w:dyaOrig="7994">
-          <v:shape id="_x0000_i1032" type="#_x0000_t75" style="width:489pt;height:363.6pt" o:ole="">
-            <v:imagedata r:id="rId39" o:title=""/>
-          </v:shape>
-          <o:OLEObject Type="Embed" ProgID="Visio.Drawing.11" ShapeID="_x0000_i1032" DrawAspect="Content" ObjectID="_1792064926" r:id="rId40"/>
-        </w:object>
-      </w:r>
-    </w:p>
-    <w:p>
-      <w:pPr>
-        <w:pStyle w:val="a9"/>
-        <w:rPr>
-          <w:sz w:val="24"/>
-          <w:szCs w:val="22"/>
-        </w:rPr>
-      </w:pPr>
-      <w:bookmarkStart w:id="30" w:name="_Ref530558645"/>
-      <w:r>
-        <w:t xml:space="preserve">Рисунок </w:t>
-      </w:r>
-      <w:fldSimple w:instr=" SEQ Рисунок \* ARABIC ">
-        <w:r>
-          <w:rPr>
-            <w:noProof/>
-          </w:rPr>
-          <w:t>16</w:t>
-        </w:r>
-      </w:fldSimple>
-      <w:bookmarkEnd w:id="30"/>
-      <w:r>
-        <w:t xml:space="preserve"> Настройка компонента «Отображение спектра»</w:t>
-      </w:r>
-    </w:p>
-    <w:p>
-      <w:r>
-        <w:t>В диалоге настройки предусмотрены следующие действия оператора</w:t>
-      </w:r>
-      <w:r>
-        <w:t>:</w:t>
-      </w:r>
-    </w:p>
-    <w:p>
-      <w:pPr>
-        <w:pStyle w:val="a4"/>
-        <w:numPr>
-          <w:ilvl w:val="0"/>
-          <w:numId w:val="33"/>
-        </w:numPr>
-      </w:pPr>
-      <w:r>
-        <w:lastRenderedPageBreak/>
-        <w:t xml:space="preserve">Редактирование списка отображаемых спектров – для добавления необходимо перетащить с помощью </w:t>
-      </w:r>
       <w:r>
         <w:rPr>
           <w:lang w:val="en-US"/>
         </w:rPr>
-        <w:t>drag</w:t>
-      </w:r>
-      <w:r>
-        <w:t>&amp;</w:t>
-      </w:r>
-      <w:r>
-        <w:rPr>
-          <w:lang w:val="en-US"/>
-        </w:rPr>
-        <w:t>drop</w:t>
-      </w:r>
-      <w:r>
         <w:t xml:space="preserve"> </w:t>
       </w:r>
       <w:r>
-        <w:t>список необходимых тегов</w:t>
-      </w:r>
-      <w:r>
-        <w:t xml:space="preserve"> </w:t>
-      </w:r>
-      <w:r>
-        <w:t>из таблицы «Список тегов»</w:t>
-      </w:r>
-      <w:r>
-        <w:t>;</w:t>
+        <w:t>Получение свойства объекта БДИ</w:t>
       </w:r>
     </w:p>
     <w:p>
       <w:pPr>
-        <w:pStyle w:val="a4"/>
-        <w:numPr>
-          <w:ilvl w:val="0"/>
-          <w:numId w:val="33"/>
-        </w:numPr>
-      </w:pPr>
-      <w:r>
-        <w:t>Удаление отображаемых спектров – для этого необходимо выбрать в списке графиков один или несколько элементов и нажать клавишу «</w:t>
-      </w:r>
-      <w:r>
-        <w:rPr>
-          <w:lang w:val="en-US"/>
-        </w:rPr>
-        <w:t>Delete</w:t>
-      </w:r>
-      <w:r>
-        <w:t>»</w:t>
-      </w:r>
-      <w:r>
-        <w:t>;</w:t>
-      </w:r>
-    </w:p>
-    <w:p>
-      <w:r>
-        <w:t>В таблице приведены настройки отображения спектра.</w:t>
-      </w:r>
-    </w:p>
-    <w:p>
-      <w:pPr>
-        <w:pStyle w:val="a9"/>
         <w:keepNext/>
-        <w:ind w:firstLine="0"/>
-        <w:jc w:val="left"/>
-      </w:pPr>
-      <w:r>
-        <w:t xml:space="preserve">Таблица </w:t>
-      </w:r>
-      <w:fldSimple w:instr=" SEQ Таблица \* ARABIC ">
-        <w:r>
-          <w:rPr>
-            <w:noProof/>
-          </w:rPr>
-          <w:t>10</w:t>
-        </w:r>
-      </w:fldSimple>
-      <w:r>
-        <w:t xml:space="preserve"> Назначение элементов настройки компонента «Отображение спектра»</w:t>
-      </w:r>
-    </w:p>
-    <w:tbl>
-      <w:tblPr>
-        <w:tblStyle w:val="af2"/>
-        <w:tblW w:w="0" w:type="auto"/>
-        <w:tblLook w:val="04A0" w:firstRow="1" w:lastRow="0" w:firstColumn="1" w:lastColumn="0" w:noHBand="0" w:noVBand="1"/>
-      </w:tblPr>
-      <w:tblGrid>
-        <w:gridCol w:w="2235"/>
-        <w:gridCol w:w="7761"/>
-      </w:tblGrid>
-      <w:tr>
-        <w:tc>
-          <w:tcPr>
-            <w:tcW w:w="2235" w:type="dxa"/>
-          </w:tcPr>
-          <w:p>
-            <w:pPr>
-              <w:ind w:firstLine="0"/>
-              <w:rPr>
-                <w:b/>
-              </w:rPr>
-            </w:pPr>
-            <w:r>
-              <w:rPr>
-                <w:b/>
-              </w:rPr>
-              <w:t>Наименование</w:t>
-            </w:r>
-          </w:p>
-        </w:tc>
-        <w:tc>
-          <w:tcPr>
-            <w:tcW w:w="7761" w:type="dxa"/>
-          </w:tcPr>
-          <w:p>
-            <w:pPr>
-              <w:ind w:firstLine="0"/>
-              <w:rPr>
-                <w:b/>
-              </w:rPr>
-            </w:pPr>
-            <w:r>
-              <w:rPr>
-                <w:b/>
-              </w:rPr>
-              <w:t>Назначение</w:t>
-            </w:r>
-          </w:p>
-        </w:tc>
-      </w:tr>
-      <w:tr>
-        <w:tc>
-          <w:tcPr>
-            <w:tcW w:w="2235" w:type="dxa"/>
-          </w:tcPr>
-          <w:p>
-            <w:pPr>
-              <w:ind w:firstLine="0"/>
-              <w:jc w:val="left"/>
-            </w:pPr>
-            <w:r>
-              <w:t>Список графиков</w:t>
-            </w:r>
-          </w:p>
-        </w:tc>
-        <w:tc>
-          <w:tcPr>
-            <w:tcW w:w="7761" w:type="dxa"/>
-          </w:tcPr>
-          <w:p>
-            <w:pPr>
-              <w:ind w:firstLine="0"/>
-            </w:pPr>
-            <w:r>
-              <w:t>Список отображаемых графиков. Удаление настроенных графиков осуществляется по кнопке «</w:t>
-            </w:r>
-            <w:r>
-              <w:rPr>
-                <w:lang w:val="en-US"/>
-              </w:rPr>
-              <w:t>Del</w:t>
-            </w:r>
-            <w:r>
-              <w:t>»</w:t>
-            </w:r>
-          </w:p>
-        </w:tc>
-      </w:tr>
-      <w:tr>
-        <w:tc>
-          <w:tcPr>
-            <w:tcW w:w="2235" w:type="dxa"/>
-          </w:tcPr>
-          <w:p>
-            <w:pPr>
-              <w:ind w:firstLine="0"/>
-              <w:jc w:val="left"/>
-            </w:pPr>
-            <w:r>
-              <w:t>Панель список тегов</w:t>
-            </w:r>
-          </w:p>
-        </w:tc>
-        <w:tc>
-          <w:tcPr>
-            <w:tcW w:w="7761" w:type="dxa"/>
-          </w:tcPr>
-          <w:p>
-            <w:pPr>
-              <w:ind w:firstLine="0"/>
-            </w:pPr>
-            <w:r>
-              <w:t xml:space="preserve">Предназначена </w:t>
-            </w:r>
-            <w:r>
-              <w:t xml:space="preserve">для отображения списка тегов </w:t>
-            </w:r>
-            <w:r>
-              <w:rPr>
-                <w:lang w:val="en-US"/>
-              </w:rPr>
-              <w:t>Recorder</w:t>
-            </w:r>
-            <w:r>
-              <w:t xml:space="preserve"> с возможностью поиска тегов. Для добавления тега на график в качестве параметра </w:t>
-            </w:r>
-            <w:r>
-              <w:rPr>
-                <w:lang w:val="en-US"/>
-              </w:rPr>
-              <w:t>X</w:t>
-            </w:r>
-            <w:r>
-              <w:t xml:space="preserve"> </w:t>
-            </w:r>
-            <w:r>
-              <w:t xml:space="preserve">или </w:t>
-            </w:r>
-            <w:r>
-              <w:rPr>
-                <w:lang w:val="en-US"/>
-              </w:rPr>
-              <w:t>Y</w:t>
-            </w:r>
-            <w:r>
-              <w:t xml:space="preserve"> </w:t>
-            </w:r>
-            <w:r>
-              <w:t xml:space="preserve">необходимо перетащить тег из списка мышкой в поле  Канал </w:t>
-            </w:r>
-            <w:r>
-              <w:rPr>
-                <w:lang w:val="en-US"/>
-              </w:rPr>
-              <w:t>X</w:t>
-            </w:r>
-            <w:r>
-              <w:t xml:space="preserve"> </w:t>
-            </w:r>
-            <w:r>
-              <w:t xml:space="preserve">или </w:t>
-            </w:r>
-            <w:r>
-              <w:rPr>
-                <w:lang w:val="en-US"/>
-              </w:rPr>
-              <w:t>Y</w:t>
-            </w:r>
-            <w:r>
-              <w:t xml:space="preserve"> (</w:t>
-            </w:r>
-            <w:r>
-              <w:rPr>
-                <w:lang w:val="en-US"/>
-              </w:rPr>
-              <w:t>Drag</w:t>
-            </w:r>
-            <w:r>
-              <w:t>&amp;</w:t>
-            </w:r>
-            <w:r>
-              <w:rPr>
-                <w:lang w:val="en-US"/>
-              </w:rPr>
-              <w:t>Drop</w:t>
-            </w:r>
-            <w:r>
-              <w:t>)</w:t>
-            </w:r>
-          </w:p>
-        </w:tc>
-      </w:tr>
-      <w:tr>
-        <w:tc>
-          <w:tcPr>
-            <w:tcW w:w="2235" w:type="dxa"/>
-          </w:tcPr>
-          <w:p>
-            <w:pPr>
-              <w:ind w:firstLine="0"/>
-              <w:jc w:val="left"/>
-            </w:pPr>
-            <w:r>
-              <w:t>Настройка графика</w:t>
-            </w:r>
-          </w:p>
-        </w:tc>
-        <w:tc>
-          <w:tcPr>
-            <w:tcW w:w="7761" w:type="dxa"/>
-          </w:tcPr>
-          <w:p>
-            <w:pPr>
-              <w:ind w:firstLine="0"/>
-            </w:pPr>
-            <w:r>
-              <w:t>В верхней части окна расположены элементы для настройка общий свойств компонента (масштаб по осям, отображение трубок допуска, логарифмические оси, размер точек при отрисовке)</w:t>
-            </w:r>
-          </w:p>
-        </w:tc>
-      </w:tr>
-      <w:tr>
-        <w:tc>
-          <w:tcPr>
-            <w:tcW w:w="2235" w:type="dxa"/>
-          </w:tcPr>
-          <w:p>
-            <w:pPr>
-              <w:ind w:firstLine="0"/>
-              <w:jc w:val="left"/>
-            </w:pPr>
-            <w:r>
-              <w:t>Настройка аварийных допусков</w:t>
-            </w:r>
-          </w:p>
-        </w:tc>
-        <w:tc>
-          <w:tcPr>
-            <w:tcW w:w="7761" w:type="dxa"/>
-          </w:tcPr>
-          <w:p>
-            <w:pPr>
-              <w:ind w:firstLine="0"/>
-            </w:pPr>
-            <w:r>
-              <w:t>Настройки позволяют выбрать преднастроенный профиль, включить</w:t>
-            </w:r>
-            <w:r>
-              <w:t xml:space="preserve">/ </w:t>
-            </w:r>
-            <w:r>
-              <w:t>отключить допусковый контроль</w:t>
-            </w:r>
-          </w:p>
-        </w:tc>
-      </w:tr>
-    </w:tbl>
-    <w:p>
-      <w:pPr>
-        <w:pStyle w:val="2"/>
-        <w:numPr>
-          <w:ilvl w:val="0"/>
-          <w:numId w:val="0"/>
-        </w:numPr>
-        <w:ind w:left="720"/>
-      </w:pPr>
-    </w:p>
-    <w:p>
-      <w:pPr>
-        <w:pStyle w:val="2"/>
-      </w:pPr>
-      <w:bookmarkStart w:id="31" w:name="_Toc530564892"/>
-      <w:r>
-        <w:t>Компонент «Курсор»</w:t>
-      </w:r>
-      <w:bookmarkEnd w:id="31"/>
-    </w:p>
-    <w:p>
-      <w:r>
-        <w:t xml:space="preserve">Элемент встраиваемый в формуляр </w:t>
-      </w:r>
-      <w:r>
-        <w:t>Recorder</w:t>
-      </w:r>
-      <w:r>
-        <w:t xml:space="preserve"> (иконка на панели создания элементов </w:t>
-      </w:r>
+      </w:pPr>
       <w:r>
         <w:rPr>
           <w:noProof/>
           <w:lang w:eastAsia="ru-RU"/>
         </w:rPr>
         <w:drawing>
-          <wp:inline distT="0" distB="0" distL="0" distR="0">
-            <wp:extent cx="171450" cy="161925"/>
-            <wp:effectExtent l="0" t="0" r="0" b="0"/>
-            <wp:docPr id="15" name="Рисунок 15"/>
+          <wp:inline distT="0" distB="0" distL="0" distR="0" wp14:anchorId="30577B70" wp14:editId="27273295">
+            <wp:extent cx="5000625" cy="3766319"/>
+            <wp:effectExtent l="0" t="0" r="0" b="5715"/>
+            <wp:docPr id="23" name="Рисунок 23"/>
             <wp:cNvGraphicFramePr>
               <a:graphicFrameLocks xmlns:a="http://schemas.openxmlformats.org/drawingml/2006/main" noChangeAspect="1"/>
             </wp:cNvGraphicFramePr>
@@ -8371,17 +4472,11 @@
               <a:graphicData uri="http://schemas.openxmlformats.org/drawingml/2006/picture">
                 <pic:pic xmlns:pic="http://schemas.openxmlformats.org/drawingml/2006/picture">
                   <pic:nvPicPr>
-                    <pic:cNvPr id="15" name="Легенда_иконка.png"/>
+                    <pic:cNvPr id="1" name=""/>
                     <pic:cNvPicPr/>
                   </pic:nvPicPr>
                   <pic:blipFill>
-                    <a:blip r:embed="rId41">
-                      <a:extLst>
-                        <a:ext uri="{28A0092B-C50C-407E-A947-70E740481C1C}">
-                          <a14:useLocalDpi xmlns:a14="http://schemas.microsoft.com/office/drawing/2010/main" val="0"/>
-                        </a:ext>
-                      </a:extLst>
-                    </a:blip>
+                    <a:blip r:embed="rId19"/>
                     <a:stretch>
                       <a:fillRect/>
                     </a:stretch>
@@ -8389,7 +4484,7 @@
                   <pic:spPr>
                     <a:xfrm>
                       <a:off x="0" y="0"/>
-                      <a:ext cx="171450" cy="161925"/>
+                      <a:ext cx="5007155" cy="3771237"/>
                     </a:xfrm>
                     <a:prstGeom prst="rect">
                       <a:avLst/>
@@ -8401,78 +4496,6 @@
           </wp:inline>
         </w:drawing>
       </w:r>
-      <w:r>
-        <w:t xml:space="preserve"> ) предназначенный для отображения значений графиков в выбранных точках под курсором. Работает с компонентами «Рабочая точка» и «Отображение спектра». В легенде указывается </w:t>
-      </w:r>
-      <w:r>
-        <w:t>информация</w:t>
-      </w:r>
-      <w:r>
-        <w:t xml:space="preserve"> курсора последнего выбранного компонента</w:t>
-      </w:r>
-      <w:r>
-        <w:t>:</w:t>
-      </w:r>
-    </w:p>
-    <w:p>
-      <w:pPr>
-        <w:keepNext/>
-        <w:jc w:val="center"/>
-      </w:pPr>
-      <w:r>
-        <w:rPr>
-          <w:noProof/>
-          <w:lang w:eastAsia="ru-RU"/>
-        </w:rPr>
-        <w:drawing>
-          <wp:inline distT="0" distB="0" distL="0" distR="0" wp14:anchorId="6AA9C6E4" wp14:editId="0E40167C">
-            <wp:extent cx="4095038" cy="1923691"/>
-            <wp:effectExtent l="0" t="0" r="0" b="0"/>
-            <wp:docPr id="12" name="Рисунок 12" descr="D:\Oburec\delphi\doc\ControlCyclogram\screens\Легенда.png"/>
-            <wp:cNvGraphicFramePr>
-              <a:graphicFrameLocks xmlns:a="http://schemas.openxmlformats.org/drawingml/2006/main" noChangeAspect="1"/>
-            </wp:cNvGraphicFramePr>
-            <a:graphic xmlns:a="http://schemas.openxmlformats.org/drawingml/2006/main">
-              <a:graphicData uri="http://schemas.openxmlformats.org/drawingml/2006/picture">
-                <pic:pic xmlns:pic="http://schemas.openxmlformats.org/drawingml/2006/picture">
-                  <pic:nvPicPr>
-                    <pic:cNvPr id="0" name="Picture 56" descr="D:\Oburec\delphi\doc\ControlCyclogram\screens\Легенда.png"/>
-                    <pic:cNvPicPr>
-                      <a:picLocks noChangeAspect="1" noChangeArrowheads="1"/>
-                    </pic:cNvPicPr>
-                  </pic:nvPicPr>
-                  <pic:blipFill>
-                    <a:blip r:embed="rId42">
-                      <a:extLst>
-                        <a:ext uri="{28A0092B-C50C-407E-A947-70E740481C1C}">
-                          <a14:useLocalDpi xmlns:a14="http://schemas.microsoft.com/office/drawing/2010/main" val="0"/>
-                        </a:ext>
-                      </a:extLst>
-                    </a:blip>
-                    <a:srcRect/>
-                    <a:stretch>
-                      <a:fillRect/>
-                    </a:stretch>
-                  </pic:blipFill>
-                  <pic:spPr bwMode="auto">
-                    <a:xfrm>
-                      <a:off x="0" y="0"/>
-                      <a:ext cx="4103548" cy="1927689"/>
-                    </a:xfrm>
-                    <a:prstGeom prst="rect">
-                      <a:avLst/>
-                    </a:prstGeom>
-                    <a:noFill/>
-                    <a:ln>
-                      <a:noFill/>
-                    </a:ln>
-                  </pic:spPr>
-                </pic:pic>
-              </a:graphicData>
-            </a:graphic>
-          </wp:inline>
-        </w:drawing>
-      </w:r>
     </w:p>
     <w:p>
       <w:pPr>
@@ -8486,955 +4509,16 @@
           <w:rPr>
             <w:noProof/>
           </w:rPr>
-          <w:t>17</w:t>
+          <w:t>6</w:t>
         </w:r>
       </w:fldSimple>
       <w:r>
-        <w:t xml:space="preserve"> Компонент «Курсор»</w:t>
-      </w:r>
+        <w:t xml:space="preserve"> Чтение свойств объекта БДИ</w:t>
+      </w:r>
+      <w:bookmarkEnd w:id="6"/>
     </w:p>
-    <w:p>
-      <w:pPr>
-        <w:keepNext/>
-      </w:pPr>
-      <w:r>
-        <w:rPr>
-          <w:noProof/>
-          <w:lang w:eastAsia="ru-RU"/>
-        </w:rPr>
-        <w:lastRenderedPageBreak/>
-        <w:drawing>
-          <wp:inline distT="0" distB="0" distL="0" distR="0" wp14:anchorId="299F29F9" wp14:editId="5A19EB67">
-            <wp:extent cx="5939066" cy="2268747"/>
-            <wp:effectExtent l="0" t="0" r="0" b="0"/>
-            <wp:docPr id="16" name="Рисунок 16"/>
-            <wp:cNvGraphicFramePr>
-              <a:graphicFrameLocks xmlns:a="http://schemas.openxmlformats.org/drawingml/2006/main" noChangeAspect="1"/>
-            </wp:cNvGraphicFramePr>
-            <a:graphic xmlns:a="http://schemas.openxmlformats.org/drawingml/2006/main">
-              <a:graphicData uri="http://schemas.openxmlformats.org/drawingml/2006/picture">
-                <pic:pic xmlns:pic="http://schemas.openxmlformats.org/drawingml/2006/picture">
-                  <pic:nvPicPr>
-                    <pic:cNvPr id="16" name="Легенда пример использования.png"/>
-                    <pic:cNvPicPr/>
-                  </pic:nvPicPr>
-                  <pic:blipFill>
-                    <a:blip r:embed="rId43">
-                      <a:extLst>
-                        <a:ext uri="{28A0092B-C50C-407E-A947-70E740481C1C}">
-                          <a14:useLocalDpi xmlns:a14="http://schemas.microsoft.com/office/drawing/2010/main" val="0"/>
-                        </a:ext>
-                      </a:extLst>
-                    </a:blip>
-                    <a:stretch>
-                      <a:fillRect/>
-                    </a:stretch>
-                  </pic:blipFill>
-                  <pic:spPr>
-                    <a:xfrm>
-                      <a:off x="0" y="0"/>
-                      <a:ext cx="5955800" cy="2275139"/>
-                    </a:xfrm>
-                    <a:prstGeom prst="rect">
-                      <a:avLst/>
-                    </a:prstGeom>
-                  </pic:spPr>
-                </pic:pic>
-              </a:graphicData>
-            </a:graphic>
-          </wp:inline>
-        </w:drawing>
-      </w:r>
-    </w:p>
-    <w:p>
-      <w:pPr>
-        <w:pStyle w:val="a9"/>
-      </w:pPr>
-      <w:r>
-        <w:t xml:space="preserve">Рисунок </w:t>
-      </w:r>
-      <w:fldSimple w:instr=" SEQ Рисунок \* ARABIC ">
-        <w:r>
-          <w:rPr>
-            <w:noProof/>
-          </w:rPr>
-          <w:t>18</w:t>
-        </w:r>
-      </w:fldSimple>
-      <w:r>
-        <w:t xml:space="preserve"> Пример совместного использования компонентов «Курсор» и «Отображение спектра»</w:t>
-      </w:r>
-    </w:p>
-    <w:p>
-      <w:pPr>
-        <w:pStyle w:val="2"/>
-      </w:pPr>
-      <w:r>
-        <w:t>Компонент «Орбита»</w:t>
-      </w:r>
-    </w:p>
-    <w:p>
-      <w:r>
-        <w:t xml:space="preserve">Элемент встраиваемый в формуляр </w:t>
-      </w:r>
-      <w:r>
-        <w:t>Recorder</w:t>
-      </w:r>
-      <w:r>
-        <w:t xml:space="preserve"> (иконка на панели создания элементов</w:t>
-      </w:r>
-      <w:r>
-        <w:rPr>
-          <w:noProof/>
-          <w:lang w:eastAsia="ru-RU"/>
-        </w:rPr>
-        <w:t xml:space="preserve"> </w:t>
-      </w:r>
-      <w:r>
-        <w:rPr>
-          <w:noProof/>
-          <w:lang w:eastAsia="ru-RU"/>
-        </w:rPr>
-        <w:drawing>
-          <wp:inline distT="0" distB="0" distL="0" distR="0" wp14:anchorId="162EAA17" wp14:editId="173FFFBC">
-            <wp:extent cx="174625" cy="174625"/>
-            <wp:effectExtent l="0" t="0" r="0" b="0"/>
-            <wp:docPr id="20" name="Рисунок 20" descr="D:\SKRIPNIK\gif\Image 095.png"/>
-            <wp:cNvGraphicFramePr>
-              <a:graphicFrameLocks xmlns:a="http://schemas.openxmlformats.org/drawingml/2006/main" noChangeAspect="1"/>
-            </wp:cNvGraphicFramePr>
-            <a:graphic xmlns:a="http://schemas.openxmlformats.org/drawingml/2006/main">
-              <a:graphicData uri="http://schemas.openxmlformats.org/drawingml/2006/picture">
-                <pic:pic xmlns:pic="http://schemas.openxmlformats.org/drawingml/2006/picture">
-                  <pic:nvPicPr>
-                    <pic:cNvPr id="0" name="Picture 10" descr="D:\SKRIPNIK\gif\Image 095.png"/>
-                    <pic:cNvPicPr>
-                      <a:picLocks noChangeAspect="1" noChangeArrowheads="1"/>
-                    </pic:cNvPicPr>
-                  </pic:nvPicPr>
-                  <pic:blipFill>
-                    <a:blip r:embed="rId44">
-                      <a:extLst>
-                        <a:ext uri="{28A0092B-C50C-407E-A947-70E740481C1C}">
-                          <a14:useLocalDpi xmlns:a14="http://schemas.microsoft.com/office/drawing/2010/main" val="0"/>
-                        </a:ext>
-                      </a:extLst>
-                    </a:blip>
-                    <a:srcRect/>
-                    <a:stretch>
-                      <a:fillRect/>
-                    </a:stretch>
-                  </pic:blipFill>
-                  <pic:spPr bwMode="auto">
-                    <a:xfrm>
-                      <a:off x="0" y="0"/>
-                      <a:ext cx="174625" cy="174625"/>
-                    </a:xfrm>
-                    <a:prstGeom prst="rect">
-                      <a:avLst/>
-                    </a:prstGeom>
-                    <a:noFill/>
-                    <a:ln>
-                      <a:noFill/>
-                    </a:ln>
-                  </pic:spPr>
-                </pic:pic>
-              </a:graphicData>
-            </a:graphic>
-          </wp:inline>
-        </w:drawing>
-      </w:r>
-      <w:r>
-        <w:t xml:space="preserve">) предназначенный для отображения параметрических графиков в полярных координатах. Внешний вид компонента показан на </w:t>
-      </w:r>
-      <w:r>
-        <w:fldChar w:fldCharType="begin"/>
-      </w:r>
-      <w:r>
-        <w:instrText xml:space="preserve"> REF _Ref529573300 \h </w:instrText>
-      </w:r>
-      <w:r>
-        <w:fldChar w:fldCharType="separate"/>
-      </w:r>
-      <w:r>
-        <w:t xml:space="preserve">Рисунок </w:t>
-      </w:r>
-      <w:r>
-        <w:rPr>
-          <w:noProof/>
-        </w:rPr>
-        <w:t>12</w:t>
-      </w:r>
-      <w:r>
-        <w:fldChar w:fldCharType="end"/>
-      </w:r>
-      <w:r>
-        <w:t>:</w:t>
-      </w:r>
-    </w:p>
-    <w:p>
-      <w:r>
-        <w:t>Компонент в режиме работы поддерживает следующие виды воздействий оператора</w:t>
-      </w:r>
-      <w:r>
-        <w:t>:</w:t>
-      </w:r>
-    </w:p>
-    <w:p>
-      <w:pPr>
-        <w:pStyle w:val="a4"/>
-        <w:numPr>
-          <w:ilvl w:val="0"/>
-          <w:numId w:val="32"/>
-        </w:numPr>
-      </w:pPr>
-      <w:r>
-        <w:t>Двойное нажатие мыши – возврат к преднастроенному масштабу</w:t>
-      </w:r>
-      <w:r>
-        <w:t>;</w:t>
-      </w:r>
-    </w:p>
-    <w:p>
-      <w:pPr>
-        <w:pStyle w:val="a4"/>
-        <w:numPr>
-          <w:ilvl w:val="0"/>
-          <w:numId w:val="32"/>
-        </w:numPr>
-      </w:pPr>
-      <w:r>
-        <w:t>Правое нажатие мышью – вызов диалога настройки</w:t>
-      </w:r>
-      <w:r>
-        <w:t>;</w:t>
-      </w:r>
-    </w:p>
-    <w:p>
-      <w:pPr>
-        <w:pStyle w:val="a4"/>
-        <w:numPr>
-          <w:ilvl w:val="0"/>
-          <w:numId w:val="32"/>
-        </w:numPr>
-      </w:pPr>
-      <w:r>
-        <w:t>Ввод чисел в метки минимум</w:t>
-      </w:r>
-      <w:r>
-        <w:t>/</w:t>
-      </w:r>
-      <w:r>
-        <w:t>максимум по осям</w:t>
-      </w:r>
-      <w:r>
-        <w:t>;</w:t>
-      </w:r>
-    </w:p>
-    <w:p>
-      <w:pPr>
-        <w:keepNext/>
-        <w:jc w:val="center"/>
-      </w:pPr>
-      <w:r>
-        <w:rPr>
-          <w:noProof/>
-          <w:lang w:eastAsia="ru-RU"/>
-        </w:rPr>
-        <w:drawing>
-          <wp:inline distT="0" distB="0" distL="0" distR="0">
-            <wp:extent cx="3538331" cy="3144699"/>
-            <wp:effectExtent l="0" t="0" r="0" b="0"/>
-            <wp:docPr id="21" name="Рисунок 21"/>
-            <wp:cNvGraphicFramePr>
-              <a:graphicFrameLocks xmlns:a="http://schemas.openxmlformats.org/drawingml/2006/main" noChangeAspect="1"/>
-            </wp:cNvGraphicFramePr>
-            <a:graphic xmlns:a="http://schemas.openxmlformats.org/drawingml/2006/main">
-              <a:graphicData uri="http://schemas.openxmlformats.org/drawingml/2006/picture">
-                <pic:pic xmlns:pic="http://schemas.openxmlformats.org/drawingml/2006/picture">
-                  <pic:nvPicPr>
-                    <pic:cNvPr id="21" name="орбита.png"/>
-                    <pic:cNvPicPr/>
-                  </pic:nvPicPr>
-                  <pic:blipFill>
-                    <a:blip r:embed="rId45">
-                      <a:extLst>
-                        <a:ext uri="{28A0092B-C50C-407E-A947-70E740481C1C}">
-                          <a14:useLocalDpi xmlns:a14="http://schemas.microsoft.com/office/drawing/2010/main" val="0"/>
-                        </a:ext>
-                      </a:extLst>
-                    </a:blip>
-                    <a:stretch>
-                      <a:fillRect/>
-                    </a:stretch>
-                  </pic:blipFill>
-                  <pic:spPr>
-                    <a:xfrm>
-                      <a:off x="0" y="0"/>
-                      <a:ext cx="3545546" cy="3151111"/>
-                    </a:xfrm>
-                    <a:prstGeom prst="rect">
-                      <a:avLst/>
-                    </a:prstGeom>
-                  </pic:spPr>
-                </pic:pic>
-              </a:graphicData>
-            </a:graphic>
-          </wp:inline>
-        </w:drawing>
-      </w:r>
-    </w:p>
-    <w:p>
-      <w:pPr>
-        <w:pStyle w:val="a9"/>
-      </w:pPr>
-      <w:r>
-        <w:t xml:space="preserve">Рисунок </w:t>
-      </w:r>
-      <w:fldSimple w:instr=" SEQ Рисунок \* ARABIC ">
-        <w:r>
-          <w:rPr>
-            <w:noProof/>
-          </w:rPr>
-          <w:t>15</w:t>
-        </w:r>
-      </w:fldSimple>
-      <w:r>
-        <w:t xml:space="preserve"> Отображение компонента «Орбита»</w:t>
-      </w:r>
-    </w:p>
-    <w:p>
-      <w:pPr>
-        <w:keepNext/>
-      </w:pPr>
-      <w:r>
-        <w:lastRenderedPageBreak/>
-        <w:t>Диалог настройки компонента показана на</w:t>
-      </w:r>
-      <w:r>
-        <w:t xml:space="preserve"> </w:t>
-      </w:r>
-      <w:r>
-        <w:fldChar w:fldCharType="begin"/>
-      </w:r>
-      <w:r>
-        <w:instrText xml:space="preserve"> REF _Ref530558645 \h </w:instrText>
-      </w:r>
-      <w:r>
-        <w:fldChar w:fldCharType="separate"/>
-      </w:r>
-      <w:r>
-        <w:t xml:space="preserve">Рисунок </w:t>
-      </w:r>
-      <w:r>
-        <w:rPr>
-          <w:noProof/>
-        </w:rPr>
-        <w:t>16</w:t>
-      </w:r>
-      <w:r>
-        <w:fldChar w:fldCharType="end"/>
-      </w:r>
-      <w:r>
-        <w:t>.</w:t>
-      </w:r>
-    </w:p>
-    <w:p>
-      <w:pPr>
-        <w:keepNext/>
-      </w:pPr>
-      <w:r>
-        <w:rPr>
-          <w:noProof/>
-          <w:lang w:eastAsia="ru-RU"/>
-        </w:rPr>
-        <w:drawing>
-          <wp:inline distT="0" distB="0" distL="0" distR="0">
-            <wp:extent cx="6210300" cy="4705985"/>
-            <wp:effectExtent l="0" t="0" r="0" b="0"/>
-            <wp:docPr id="22" name="Рисунок 22"/>
-            <wp:cNvGraphicFramePr>
-              <a:graphicFrameLocks xmlns:a="http://schemas.openxmlformats.org/drawingml/2006/main" noChangeAspect="1"/>
-            </wp:cNvGraphicFramePr>
-            <a:graphic xmlns:a="http://schemas.openxmlformats.org/drawingml/2006/main">
-              <a:graphicData uri="http://schemas.openxmlformats.org/drawingml/2006/picture">
-                <pic:pic xmlns:pic="http://schemas.openxmlformats.org/drawingml/2006/picture">
-                  <pic:nvPicPr>
-                    <pic:cNvPr id="22" name="Редактирование орбиты.png"/>
-                    <pic:cNvPicPr/>
-                  </pic:nvPicPr>
-                  <pic:blipFill>
-                    <a:blip r:embed="rId46">
-                      <a:extLst>
-                        <a:ext uri="{28A0092B-C50C-407E-A947-70E740481C1C}">
-                          <a14:useLocalDpi xmlns:a14="http://schemas.microsoft.com/office/drawing/2010/main" val="0"/>
-                        </a:ext>
-                      </a:extLst>
-                    </a:blip>
-                    <a:stretch>
-                      <a:fillRect/>
-                    </a:stretch>
-                  </pic:blipFill>
-                  <pic:spPr>
-                    <a:xfrm>
-                      <a:off x="0" y="0"/>
-                      <a:ext cx="6210300" cy="4705985"/>
-                    </a:xfrm>
-                    <a:prstGeom prst="rect">
-                      <a:avLst/>
-                    </a:prstGeom>
-                  </pic:spPr>
-                </pic:pic>
-              </a:graphicData>
-            </a:graphic>
-          </wp:inline>
-        </w:drawing>
-      </w:r>
-    </w:p>
-    <w:p>
-      <w:pPr>
-        <w:pStyle w:val="a9"/>
-        <w:rPr>
-          <w:sz w:val="24"/>
-          <w:szCs w:val="22"/>
-        </w:rPr>
-      </w:pPr>
-      <w:r>
-        <w:t xml:space="preserve">Рисунок </w:t>
-      </w:r>
-      <w:fldSimple w:instr=" SEQ Рисунок \* ARABIC ">
-        <w:r>
-          <w:rPr>
-            <w:noProof/>
-          </w:rPr>
-          <w:t>16</w:t>
-        </w:r>
-      </w:fldSimple>
-      <w:r>
-        <w:t xml:space="preserve"> Настройка компонента «</w:t>
-      </w:r>
-      <w:r>
-        <w:t>Орбита</w:t>
-      </w:r>
-      <w:r>
-        <w:t>»</w:t>
-      </w:r>
-    </w:p>
-    <w:p>
-      <w:r>
-        <w:t>В диалоге настройки предусмотрены следующие действия оператора</w:t>
-      </w:r>
-      <w:r>
-        <w:t>:</w:t>
-      </w:r>
-    </w:p>
-    <w:p>
-      <w:pPr>
-        <w:pStyle w:val="a4"/>
-        <w:numPr>
-          <w:ilvl w:val="0"/>
-          <w:numId w:val="33"/>
-        </w:numPr>
-      </w:pPr>
-      <w:r>
-        <w:t xml:space="preserve">Редактирование списка отображаемых </w:t>
-      </w:r>
-      <w:r>
-        <w:t>графиков – добавление по кнопке «+»</w:t>
-      </w:r>
-      <w:r>
-        <w:t>;</w:t>
-      </w:r>
-    </w:p>
-    <w:p>
-      <w:pPr>
-        <w:pStyle w:val="a4"/>
-        <w:numPr>
-          <w:ilvl w:val="0"/>
-          <w:numId w:val="33"/>
-        </w:numPr>
-      </w:pPr>
-      <w:r>
-        <w:t xml:space="preserve">Удаление отображаемых </w:t>
-      </w:r>
-      <w:r>
-        <w:t>графиков</w:t>
-      </w:r>
-      <w:r>
-        <w:t xml:space="preserve"> – для этого необходимо выбрать в списке графиков один или несколько элементов и нажать клавишу «</w:t>
-      </w:r>
-      <w:r>
-        <w:rPr>
-          <w:lang w:val="en-US"/>
-        </w:rPr>
-        <w:t>Delete</w:t>
-      </w:r>
-      <w:r>
-        <w:t>»</w:t>
-      </w:r>
-      <w:r>
-        <w:t>;</w:t>
-      </w:r>
-    </w:p>
-    <w:p>
-      <w:r>
-        <w:t xml:space="preserve">В таблице приведены настройки </w:t>
-      </w:r>
-      <w:r>
-        <w:t>«Орбиты»</w:t>
-      </w:r>
-      <w:r>
-        <w:t>.</w:t>
-      </w:r>
-    </w:p>
-    <w:p>
-      <w:pPr>
-        <w:pStyle w:val="a9"/>
-        <w:keepNext/>
-        <w:ind w:firstLine="0"/>
-        <w:jc w:val="left"/>
-      </w:pPr>
-      <w:r>
-        <w:t xml:space="preserve">Таблица </w:t>
-      </w:r>
-      <w:fldSimple w:instr=" SEQ Таблица \* ARABIC ">
-        <w:r>
-          <w:rPr>
-            <w:noProof/>
-          </w:rPr>
-          <w:t>10</w:t>
-        </w:r>
-      </w:fldSimple>
-      <w:r>
-        <w:t xml:space="preserve"> Назначение элементов настройки компонента «</w:t>
-      </w:r>
-      <w:r>
-        <w:t>Орбита</w:t>
-      </w:r>
-      <w:r>
-        <w:t>»</w:t>
-      </w:r>
-    </w:p>
-    <w:tbl>
-      <w:tblPr>
-        <w:tblStyle w:val="af2"/>
-        <w:tblW w:w="0" w:type="auto"/>
-        <w:tblLook w:val="04A0" w:firstRow="1" w:lastRow="0" w:firstColumn="1" w:lastColumn="0" w:noHBand="0" w:noVBand="1"/>
-      </w:tblPr>
-      <w:tblGrid>
-        <w:gridCol w:w="2235"/>
-        <w:gridCol w:w="7761"/>
-      </w:tblGrid>
-      <w:tr>
-        <w:tc>
-          <w:tcPr>
-            <w:tcW w:w="2235" w:type="dxa"/>
-          </w:tcPr>
-          <w:p>
-            <w:pPr>
-              <w:ind w:firstLine="0"/>
-              <w:rPr>
-                <w:b/>
-              </w:rPr>
-            </w:pPr>
-            <w:r>
-              <w:rPr>
-                <w:b/>
-              </w:rPr>
-              <w:t>Наименование</w:t>
-            </w:r>
-          </w:p>
-        </w:tc>
-        <w:tc>
-          <w:tcPr>
-            <w:tcW w:w="7761" w:type="dxa"/>
-          </w:tcPr>
-          <w:p>
-            <w:pPr>
-              <w:ind w:firstLine="0"/>
-              <w:rPr>
-                <w:b/>
-              </w:rPr>
-            </w:pPr>
-            <w:r>
-              <w:rPr>
-                <w:b/>
-              </w:rPr>
-              <w:t>Назначение</w:t>
-            </w:r>
-          </w:p>
-        </w:tc>
-      </w:tr>
-      <w:tr>
-        <w:tc>
-          <w:tcPr>
-            <w:tcW w:w="2235" w:type="dxa"/>
-          </w:tcPr>
-          <w:p>
-            <w:pPr>
-              <w:ind w:firstLine="0"/>
-              <w:jc w:val="left"/>
-            </w:pPr>
-            <w:r>
-              <w:t>Список графиков</w:t>
-            </w:r>
-          </w:p>
-        </w:tc>
-        <w:tc>
-          <w:tcPr>
-            <w:tcW w:w="7761" w:type="dxa"/>
-          </w:tcPr>
-          <w:p>
-            <w:pPr>
-              <w:ind w:firstLine="0"/>
-            </w:pPr>
-            <w:r>
-              <w:t>Список отображаемых графиков. Удаление настроенных графиков осуществляется по кнопке «</w:t>
-            </w:r>
-            <w:r>
-              <w:rPr>
-                <w:lang w:val="en-US"/>
-              </w:rPr>
-              <w:t>Del</w:t>
-            </w:r>
-            <w:r>
-              <w:t>»</w:t>
-            </w:r>
-          </w:p>
-        </w:tc>
-      </w:tr>
-      <w:tr>
-        <w:tc>
-          <w:tcPr>
-            <w:tcW w:w="2235" w:type="dxa"/>
-          </w:tcPr>
-          <w:p>
-            <w:pPr>
-              <w:ind w:firstLine="0"/>
-              <w:jc w:val="left"/>
-            </w:pPr>
-            <w:r>
-              <w:t>Панель список тегов</w:t>
-            </w:r>
-          </w:p>
-        </w:tc>
-        <w:tc>
-          <w:tcPr>
-            <w:tcW w:w="7761" w:type="dxa"/>
-          </w:tcPr>
-          <w:p>
-            <w:pPr>
-              <w:ind w:firstLine="0"/>
-            </w:pPr>
-            <w:r>
-              <w:t xml:space="preserve">Предназначена </w:t>
-            </w:r>
-            <w:r>
-              <w:t xml:space="preserve">для отображения списка тегов </w:t>
-            </w:r>
-            <w:r>
-              <w:rPr>
-                <w:lang w:val="en-US"/>
-              </w:rPr>
-              <w:t>Recorder</w:t>
-            </w:r>
-            <w:r>
-              <w:t xml:space="preserve"> с возможностью поиска тегов.</w:t>
-            </w:r>
-          </w:p>
-        </w:tc>
-      </w:tr>
-      <w:tr>
-        <w:tc>
-          <w:tcPr>
-            <w:tcW w:w="2235" w:type="dxa"/>
-          </w:tcPr>
-          <w:p>
-            <w:pPr>
-              <w:ind w:firstLine="0"/>
-              <w:jc w:val="left"/>
-            </w:pPr>
-            <w:r>
-              <w:t>Настройка графика</w:t>
-            </w:r>
-          </w:p>
-        </w:tc>
-        <w:tc>
-          <w:tcPr>
-            <w:tcW w:w="7761" w:type="dxa"/>
-          </w:tcPr>
-          <w:p>
-            <w:pPr>
-              <w:ind w:firstLine="0"/>
-            </w:pPr>
-            <w:r>
-              <w:t xml:space="preserve">В верхней части окна расположены элементы для настройка общий свойств компонента (масштаб по осям, </w:t>
-            </w:r>
-            <w:r>
-              <w:t>размер точек при отрисовке</w:t>
-            </w:r>
-          </w:p>
-        </w:tc>
-      </w:tr>
-      <w:tr>
-        <w:tc>
-          <w:tcPr>
-            <w:tcW w:w="2235" w:type="dxa"/>
-          </w:tcPr>
-          <w:p>
-            <w:pPr>
-              <w:ind w:firstLine="0"/>
-              <w:jc w:val="left"/>
-            </w:pPr>
-            <w:r>
-              <w:t>Отрисовка точек,</w:t>
-            </w:r>
-          </w:p>
-          <w:p>
-            <w:pPr>
-              <w:ind w:firstLine="0"/>
-              <w:jc w:val="left"/>
-            </w:pPr>
-            <w:r>
-              <w:t>Отрисовка линий, цвет</w:t>
-            </w:r>
-          </w:p>
-        </w:tc>
-        <w:tc>
-          <w:tcPr>
-            <w:tcW w:w="7761" w:type="dxa"/>
-          </w:tcPr>
-          <w:p>
-            <w:pPr>
-              <w:ind w:firstLine="0"/>
-            </w:pPr>
-            <w:r>
-              <w:t>Настройки отрисовки графика</w:t>
-            </w:r>
-          </w:p>
-        </w:tc>
-      </w:tr>
-      <w:tr>
-        <w:tc>
-          <w:tcPr>
-            <w:tcW w:w="2235" w:type="dxa"/>
-          </w:tcPr>
-          <w:p>
-            <w:pPr>
-              <w:ind w:firstLine="0"/>
-              <w:jc w:val="left"/>
-              <w:rPr>
-                <w:lang w:val="en-US"/>
-              </w:rPr>
-            </w:pPr>
-            <w:r>
-              <w:t>Канал</w:t>
-            </w:r>
-            <w:r>
-              <w:rPr>
-                <w:lang w:val="en-US"/>
-              </w:rPr>
-              <w:t xml:space="preserve"> X, </w:t>
-            </w:r>
-            <w:r>
-              <w:t>Канал</w:t>
-            </w:r>
-            <w:r>
-              <w:rPr>
-                <w:lang w:val="en-US"/>
-              </w:rPr>
-              <w:t xml:space="preserve"> Y</w:t>
-            </w:r>
-          </w:p>
-        </w:tc>
-        <w:tc>
-          <w:tcPr>
-            <w:tcW w:w="7761" w:type="dxa"/>
-          </w:tcPr>
-          <w:p>
-            <w:pPr>
-              <w:ind w:firstLine="0"/>
-            </w:pPr>
-            <w:r>
-              <w:t xml:space="preserve">Теги </w:t>
-            </w:r>
-            <w:r>
-              <w:rPr>
-                <w:lang w:val="en-US"/>
-              </w:rPr>
-              <w:t>Recorder</w:t>
-            </w:r>
-            <w:r>
-              <w:t xml:space="preserve"> </w:t>
-            </w:r>
-            <w:r>
-              <w:t>по данным которых строится график</w:t>
-            </w:r>
-          </w:p>
-        </w:tc>
-      </w:tr>
-      <w:tr>
-        <w:tc>
-          <w:tcPr>
-            <w:tcW w:w="2235" w:type="dxa"/>
-          </w:tcPr>
-          <w:p>
-            <w:pPr>
-              <w:ind w:firstLine="0"/>
-              <w:jc w:val="left"/>
-            </w:pPr>
-            <w:r>
-              <w:t>Канал Тахо</w:t>
-            </w:r>
-          </w:p>
-        </w:tc>
-        <w:tc>
-          <w:tcPr>
-            <w:tcW w:w="7761" w:type="dxa"/>
-          </w:tcPr>
-          <w:p>
-            <w:pPr>
-              <w:ind w:firstLine="0"/>
-            </w:pPr>
-            <w:r>
-              <w:t>Канал служит для поиска начала оборота и отображения его на графике дополнительным цветом.</w:t>
-            </w:r>
-          </w:p>
-        </w:tc>
-      </w:tr>
-      <w:tr>
-        <w:tc>
-          <w:tcPr>
-            <w:tcW w:w="2235" w:type="dxa"/>
-          </w:tcPr>
-          <w:p>
-            <w:pPr>
-              <w:ind w:firstLine="0"/>
-              <w:jc w:val="left"/>
-            </w:pPr>
-            <w:r>
-              <w:lastRenderedPageBreak/>
-              <w:t>Группа размер буфера</w:t>
-            </w:r>
-          </w:p>
-        </w:tc>
-        <w:tc>
-          <w:tcPr>
-            <w:tcW w:w="7761" w:type="dxa"/>
-          </w:tcPr>
-          <w:p>
-            <w:pPr>
-              <w:ind w:firstLine="0"/>
-            </w:pPr>
-            <w:r>
-              <w:rPr>
-                <w:b/>
-              </w:rPr>
-              <w:t>Тип буфера</w:t>
-            </w:r>
-            <w:r>
-              <w:t>:</w:t>
-            </w:r>
-            <w:r>
-              <w:t xml:space="preserve"> опция </w:t>
-            </w:r>
-            <w:r>
-              <w:rPr>
-                <w:b/>
-              </w:rPr>
-              <w:t>количество точек</w:t>
-            </w:r>
-            <w:r>
-              <w:t xml:space="preserve"> </w:t>
-            </w:r>
-            <w:r>
-              <w:t>–</w:t>
-            </w:r>
-            <w:r>
-              <w:t xml:space="preserve"> </w:t>
-            </w:r>
-            <w:r>
-              <w:t>на графике будут отображены все данные, которые содержаться в буфере</w:t>
-            </w:r>
-            <w:r>
-              <w:t>;</w:t>
-            </w:r>
-          </w:p>
-          <w:p>
-            <w:pPr>
-              <w:ind w:firstLine="0"/>
-            </w:pPr>
-            <w:r>
-              <w:t xml:space="preserve">опция </w:t>
-            </w:r>
-            <w:r>
-              <w:rPr>
-                <w:b/>
-              </w:rPr>
-              <w:t>число оборотов</w:t>
-            </w:r>
-            <w:r>
-              <w:t xml:space="preserve"> –</w:t>
-            </w:r>
-            <w:r>
-              <w:t xml:space="preserve"> </w:t>
-            </w:r>
-            <w:r>
-              <w:t>на графике будут отображены данные нескольких оборотов (в зависимости от опции «</w:t>
-            </w:r>
-            <w:r>
-              <w:rPr>
-                <w:b/>
-              </w:rPr>
-              <w:t>число оборотов</w:t>
-            </w:r>
-            <w:r>
-              <w:t>»)</w:t>
-            </w:r>
-            <w:r>
-              <w:t>;</w:t>
-            </w:r>
-          </w:p>
-          <w:p>
-            <w:pPr>
-              <w:ind w:firstLine="0"/>
-            </w:pPr>
-            <w:r>
-              <w:t>«</w:t>
-            </w:r>
-            <w:r>
-              <w:rPr>
-                <w:b/>
-              </w:rPr>
-              <w:t>Отрисовка начала линии</w:t>
-            </w:r>
-            <w:r>
-              <w:t>», «</w:t>
-            </w:r>
-            <w:r>
-              <w:rPr>
-                <w:b/>
-              </w:rPr>
-              <w:t>Отрисовка точек</w:t>
-            </w:r>
-            <w:r>
-              <w:t>» - опции определяющие необходимость отрисовки начала оборота на графике</w:t>
-            </w:r>
-            <w:r>
-              <w:t>;</w:t>
-            </w:r>
-          </w:p>
-          <w:p>
-            <w:pPr>
-              <w:ind w:firstLine="0"/>
-            </w:pPr>
-          </w:p>
-        </w:tc>
-      </w:tr>
-    </w:tbl>
-    <w:p/>
     <w:sectPr>
-      <w:footerReference w:type="default" r:id="rId47"/>
+      <w:footerReference w:type="default" r:id="rId20"/>
       <w:pgSz w:w="11906" w:h="16838"/>
       <w:pgMar w:top="567" w:right="850" w:bottom="1134" w:left="1276" w:header="708" w:footer="708" w:gutter="0"/>
       <w:pgNumType w:start="0"/>
@@ -9501,7 +4585,7 @@
           <w:rPr>
             <w:noProof/>
           </w:rPr>
-          <w:t>8</w:t>
+          <w:t>5</w:t>
         </w:r>
         <w:r>
           <w:rPr>
@@ -12361,7 +7445,6 @@
   <w:style w:type="character" w:default="1" w:styleId="a1">
     <w:name w:val="Default Paragraph Font"/>
     <w:uiPriority w:val="1"/>
-    <w:semiHidden/>
     <w:unhideWhenUsed/>
   </w:style>
   <w:style w:type="table" w:default="1" w:styleId="a2">
@@ -13111,7 +8194,7 @@
 </file>
 
 <file path=customXml/itemProps2.xml><?xml version="1.0" encoding="utf-8"?>
-<ds:datastoreItem xmlns:ds="http://schemas.openxmlformats.org/officeDocument/2006/customXml" ds:itemID="{D2EC0416-05E0-4179-8770-5571E17C66BE}">
+<ds:datastoreItem xmlns:ds="http://schemas.openxmlformats.org/officeDocument/2006/customXml" ds:itemID="{624CA1B7-8AB9-42D2-A04E-8D324FDC4F91}">
   <ds:schemaRefs>
     <ds:schemaRef ds:uri="http://schemas.openxmlformats.org/officeDocument/2006/bibliography"/>
   </ds:schemaRefs>
